--- a/Assessoria 03 - Mauricio/relat_analise_mauricio--conclusão-.docx
+++ b/Assessoria 03 - Mauricio/relat_analise_mauricio--conclusão-.docx
@@ -57,7 +57,7 @@
         <w:t xml:space="preserve"> </w:t>
       </w:r>
       <w:r>
-        <w:t xml:space="preserve">13</w:t>
+        <w:t xml:space="preserve">14</w:t>
       </w:r>
       <w:r>
         <w:t xml:space="preserve"> </w:t>
@@ -1440,6 +1440,14 @@
     </w:p>
     <w:p>
       <w:pPr>
+        <w:pStyle w:val="Corpodetexto"/>
+      </w:pPr>
+      <w:r>
+        <w:t xml:space="preserve">Como pode-se notar pelo gráfico acima, temos uma maior concentração no período de Agosto(A) a Novembro(N). Podemos realizar teste de hipóteses para averiguar se, de fato, há uma diferença na distribuição dos dados ao longo do ano.</w:t>
+      </w:r>
+    </w:p>
+    <w:p>
+      <w:pPr>
         <w:pStyle w:val="SourceCode"/>
       </w:pPr>
       <w:r>
@@ -1691,6 +1699,14 @@
           <w:rStyle w:val="VerbatimChar"/>
         </w:rPr>
         <w:t xml:space="preserve">## </w:t>
+      </w:r>
+    </w:p>
+    <w:p>
+      <w:pPr>
+        <w:pStyle w:val="FirstParagraph"/>
+      </w:pPr>
+      <w:r>
+        <w:t xml:space="preserve">Como podemos notar pelos testes acima, rejeitamos a hipótese de os dados estarem distribuídos uniformemente ao longo do ano.</w:t>
       </w:r>
     </w:p>
     <w:p>
@@ -2508,7 +2524,7 @@
               <a:graphicData uri="http://schemas.openxmlformats.org/drawingml/2006/picture">
                 <pic:pic>
                   <pic:nvPicPr>
-                    <pic:cNvPr descr="relat_analise_mauricio--conclusão-_files/figure-docx/unnamed-chunk-3-1.png" id="0" name="Picture"/>
+                    <pic:cNvPr descr="relat_analise_mauricio--conclusão-_files/figure-docx/unnamed-chunk-4-1.png" id="0" name="Picture"/>
                     <pic:cNvPicPr>
                       <a:picLocks noChangeArrowheads="1" noChangeAspect="1"/>
                     </pic:cNvPicPr>
@@ -2543,6 +2559,14 @@
     </w:p>
     <w:p>
       <w:pPr>
+        <w:pStyle w:val="Corpodetexto"/>
+      </w:pPr>
+      <w:r>
+        <w:t xml:space="preserve">Como pode-se notar pelo gráfico acima, temos uma maior concentração no período de Agosto(A) a Novembro(N). Podemos realizar teste de hipóteses para averiguar se, de fato, há uma diferença na distribuição dos dados ao longo do ano.</w:t>
+      </w:r>
+    </w:p>
+    <w:p>
+      <w:pPr>
         <w:pStyle w:val="SourceCode"/>
       </w:pPr>
       <w:r>
@@ -2794,6 +2818,14 @@
           <w:rStyle w:val="VerbatimChar"/>
         </w:rPr>
         <w:t xml:space="preserve">## </w:t>
+      </w:r>
+    </w:p>
+    <w:p>
+      <w:pPr>
+        <w:pStyle w:val="FirstParagraph"/>
+      </w:pPr>
+      <w:r>
+        <w:t xml:space="preserve">Como podemos notar pelos testes acima, rejeitamos a hipótese de os dados estarem distribuídos uniformemente ao longo do ano.</w:t>
       </w:r>
     </w:p>
     <w:p>
@@ -3608,7 +3640,7 @@
               <a:graphicData uri="http://schemas.openxmlformats.org/drawingml/2006/picture">
                 <pic:pic>
                   <pic:nvPicPr>
-                    <pic:cNvPr descr="relat_analise_mauricio--conclusão-_files/figure-docx/unnamed-chunk-4-1.png" id="0" name="Picture"/>
+                    <pic:cNvPr descr="relat_analise_mauricio--conclusão-_files/figure-docx/unnamed-chunk-6-1.png" id="0" name="Picture"/>
                     <pic:cNvPicPr>
                       <a:picLocks noChangeArrowheads="1" noChangeAspect="1"/>
                     </pic:cNvPicPr>
@@ -3643,6 +3675,14 @@
     </w:p>
     <w:p>
       <w:pPr>
+        <w:pStyle w:val="Corpodetexto"/>
+      </w:pPr>
+      <w:r>
+        <w:t xml:space="preserve">Como pode-se notar pelo gráfico acima, temos uma maior concentração no período de Agosto(A) a Dezembro(D). Podemos realizar teste de hipóteses para averiguar se, de fato, há uma diferença na distribuição dos dados ao longo do ano.</w:t>
+      </w:r>
+    </w:p>
+    <w:p>
+      <w:pPr>
         <w:pStyle w:val="SourceCode"/>
       </w:pPr>
       <w:r>
@@ -3894,6 +3934,14 @@
           <w:rStyle w:val="VerbatimChar"/>
         </w:rPr>
         <w:t xml:space="preserve">## </w:t>
+      </w:r>
+    </w:p>
+    <w:p>
+      <w:pPr>
+        <w:pStyle w:val="FirstParagraph"/>
+      </w:pPr>
+      <w:r>
+        <w:t xml:space="preserve">Como podemos notar pelos testes acima, rejeitamos a hipótese de os dados estarem distribuídos uniformemente ao longo do ano.</w:t>
       </w:r>
     </w:p>
     <w:p>
@@ -4711,7 +4759,7 @@
               <a:graphicData uri="http://schemas.openxmlformats.org/drawingml/2006/picture">
                 <pic:pic>
                   <pic:nvPicPr>
-                    <pic:cNvPr descr="relat_analise_mauricio--conclusão-_files/figure-docx/unnamed-chunk-5-1.png" id="0" name="Picture"/>
+                    <pic:cNvPr descr="relat_analise_mauricio--conclusão-_files/figure-docx/unnamed-chunk-8-1.png" id="0" name="Picture"/>
                     <pic:cNvPicPr>
                       <a:picLocks noChangeArrowheads="1" noChangeAspect="1"/>
                     </pic:cNvPicPr>
@@ -4746,6 +4794,14 @@
     </w:p>
     <w:p>
       <w:pPr>
+        <w:pStyle w:val="Corpodetexto"/>
+      </w:pPr>
+      <w:r>
+        <w:t xml:space="preserve">Como pode-se notar pelo gráfico acima, temos uma maior concentração no período de Agosto(A) a Outubro(O). Podemos realizar teste de hipóteses para averiguar se, de fato, há uma diferença na distribuição dos dados ao longo do ano.</w:t>
+      </w:r>
+    </w:p>
+    <w:p>
+      <w:pPr>
         <w:pStyle w:val="SourceCode"/>
       </w:pPr>
       <w:r>
@@ -4997,6 +5053,14 @@
           <w:rStyle w:val="VerbatimChar"/>
         </w:rPr>
         <w:t xml:space="preserve">## </w:t>
+      </w:r>
+    </w:p>
+    <w:p>
+      <w:pPr>
+        <w:pStyle w:val="FirstParagraph"/>
+      </w:pPr>
+      <w:r>
+        <w:t xml:space="preserve">Como podemos notar pelos testes acima, rejeitamos a hipótese de os dados estarem distribuídos uniformemente ao longo do ano.</w:t>
       </w:r>
     </w:p>
     <w:p>
@@ -5811,7 +5875,7 @@
               <a:graphicData uri="http://schemas.openxmlformats.org/drawingml/2006/picture">
                 <pic:pic>
                   <pic:nvPicPr>
-                    <pic:cNvPr descr="relat_analise_mauricio--conclusão-_files/figure-docx/unnamed-chunk-6-1.png" id="0" name="Picture"/>
+                    <pic:cNvPr descr="relat_analise_mauricio--conclusão-_files/figure-docx/unnamed-chunk-10-1.png" id="0" name="Picture"/>
                     <pic:cNvPicPr>
                       <a:picLocks noChangeArrowheads="1" noChangeAspect="1"/>
                     </pic:cNvPicPr>
@@ -5846,6 +5910,14 @@
     </w:p>
     <w:p>
       <w:pPr>
+        <w:pStyle w:val="Corpodetexto"/>
+      </w:pPr>
+      <w:r>
+        <w:t xml:space="preserve">Como pode-se notar pelo gráfico acima, temos uma maior concentração no período de Outubro(O) a Dezembro(D). Podemos realizar teste de hipóteses para averiguar se, de fato, há uma diferença na distribuição dos dados ao longo do ano.</w:t>
+      </w:r>
+    </w:p>
+    <w:p>
+      <w:pPr>
         <w:pStyle w:val="SourceCode"/>
       </w:pPr>
       <w:r>
@@ -6097,6 +6169,14 @@
           <w:rStyle w:val="VerbatimChar"/>
         </w:rPr>
         <w:t xml:space="preserve">## </w:t>
+      </w:r>
+    </w:p>
+    <w:p>
+      <w:pPr>
+        <w:pStyle w:val="FirstParagraph"/>
+      </w:pPr>
+      <w:r>
+        <w:t xml:space="preserve">Como podemos notar pelos testes acima, rejeitamos a hipótese de os dados estarem distribuídos uniformemente ao longo do ano.</w:t>
       </w:r>
     </w:p>
     <w:p>
@@ -6911,7 +6991,7 @@
               <a:graphicData uri="http://schemas.openxmlformats.org/drawingml/2006/picture">
                 <pic:pic>
                   <pic:nvPicPr>
-                    <pic:cNvPr descr="relat_analise_mauricio--conclusão-_files/figure-docx/unnamed-chunk-7-1.png" id="0" name="Picture"/>
+                    <pic:cNvPr descr="relat_analise_mauricio--conclusão-_files/figure-docx/unnamed-chunk-12-1.png" id="0" name="Picture"/>
                     <pic:cNvPicPr>
                       <a:picLocks noChangeArrowheads="1" noChangeAspect="1"/>
                     </pic:cNvPicPr>
@@ -6946,6 +7026,14 @@
     </w:p>
     <w:p>
       <w:pPr>
+        <w:pStyle w:val="Corpodetexto"/>
+      </w:pPr>
+      <w:r>
+        <w:t xml:space="preserve">Como pode-se notar pelo gráfico acima, temos uma maior concentração no período de Julho(J) a Janeiro(J). Podemos realizar teste de hipóteses para averiguar se, de fato, há uma diferença na distribuição dos dados ao longo do ano.</w:t>
+      </w:r>
+    </w:p>
+    <w:p>
+      <w:pPr>
         <w:pStyle w:val="SourceCode"/>
       </w:pPr>
       <w:r>
@@ -7197,6 +7285,14 @@
           <w:rStyle w:val="VerbatimChar"/>
         </w:rPr>
         <w:t xml:space="preserve">## </w:t>
+      </w:r>
+    </w:p>
+    <w:p>
+      <w:pPr>
+        <w:pStyle w:val="FirstParagraph"/>
+      </w:pPr>
+      <w:r>
+        <w:t xml:space="preserve">Como podemos notar pelos testes acima, rejeitamos a hipótese de os dados estarem distribuídos uniformemente ao longo do ano.</w:t>
       </w:r>
     </w:p>
     <w:p>
@@ -8014,7 +8110,7 @@
               <a:graphicData uri="http://schemas.openxmlformats.org/drawingml/2006/picture">
                 <pic:pic>
                   <pic:nvPicPr>
-                    <pic:cNvPr descr="relat_analise_mauricio--conclusão-_files/figure-docx/unnamed-chunk-8-1.png" id="0" name="Picture"/>
+                    <pic:cNvPr descr="relat_analise_mauricio--conclusão-_files/figure-docx/unnamed-chunk-14-1.png" id="0" name="Picture"/>
                     <pic:cNvPicPr>
                       <a:picLocks noChangeArrowheads="1" noChangeAspect="1"/>
                     </pic:cNvPicPr>
@@ -8049,6 +8145,14 @@
     </w:p>
     <w:p>
       <w:pPr>
+        <w:pStyle w:val="Corpodetexto"/>
+      </w:pPr>
+      <w:r>
+        <w:t xml:space="preserve">Como pode-se notar pelo gráfico acima, temos uma maior concentração no período de Agosto(A) a Outubro(O). Podemos realizar teste de hipóteses para averiguar se, de fato, há uma diferença na distribuição dos dados ao longo do ano.</w:t>
+      </w:r>
+    </w:p>
+    <w:p>
+      <w:pPr>
         <w:pStyle w:val="SourceCode"/>
       </w:pPr>
       <w:r>
@@ -8303,6 +8407,83 @@
       </w:r>
     </w:p>
     <w:p>
+      <w:pPr>
+        <w:pStyle w:val="FirstParagraph"/>
+      </w:pPr>
+      <w:r>
+        <w:t xml:space="preserve">Como podemos notar pelos testes acima, rejeitamos a hipótese de os dados estarem distribuídos uniformemente ao longo do ano.</w:t>
+      </w:r>
+    </w:p>
+    <w:p>
+      <w:pPr>
+        <w:pStyle w:val="Ttulo3"/>
+      </w:pPr>
+      <w:bookmarkStart w:id="45" w:name="todos-juntos"/>
+      <w:r>
+        <w:t xml:space="preserve">Todos juntos</w:t>
+      </w:r>
+      <w:bookmarkEnd w:id="45"/>
+    </w:p>
+    <w:p>
+      <w:pPr>
+        <w:pStyle w:val="SourceCode"/>
+      </w:pPr>
+      <w:r>
+        <w:rPr>
+          <w:rStyle w:val="KeywordTok"/>
+        </w:rPr>
+        <w:t xml:space="preserve">par</w:t>
+      </w:r>
+      <w:r>
+        <w:rPr>
+          <w:rStyle w:val="NormalTok"/>
+        </w:rPr>
+        <w:t xml:space="preserve">(</w:t>
+      </w:r>
+      <w:r>
+        <w:rPr>
+          <w:rStyle w:val="DataTypeTok"/>
+        </w:rPr>
+        <w:t xml:space="preserve">mfrow=</w:t>
+      </w:r>
+      <w:r>
+        <w:rPr>
+          <w:rStyle w:val="KeywordTok"/>
+        </w:rPr>
+        <w:t xml:space="preserve">c</w:t>
+      </w:r>
+      <w:r>
+        <w:rPr>
+          <w:rStyle w:val="NormalTok"/>
+        </w:rPr>
+        <w:t xml:space="preserve">(</w:t>
+      </w:r>
+      <w:r>
+        <w:rPr>
+          <w:rStyle w:val="DecValTok"/>
+        </w:rPr>
+        <w:t xml:space="preserve">2</w:t>
+      </w:r>
+      <w:r>
+        <w:rPr>
+          <w:rStyle w:val="NormalTok"/>
+        </w:rPr>
+        <w:t xml:space="preserve">,</w:t>
+      </w:r>
+      <w:r>
+        <w:rPr>
+          <w:rStyle w:val="DecValTok"/>
+        </w:rPr>
+        <w:t xml:space="preserve">2</w:t>
+      </w:r>
+      <w:r>
+        <w:rPr>
+          <w:rStyle w:val="NormalTok"/>
+        </w:rPr>
+        <w:t xml:space="preserve">))</w:t>
+      </w:r>
+    </w:p>
+    <w:p>
       <w:r>
         <w:br w:type="page"/>
       </w:r>
@@ -8311,11 +8492,11 @@
       <w:pPr>
         <w:pStyle w:val="Ttulo2"/>
       </w:pPr>
-      <w:bookmarkStart w:id="45" w:name="estimativa-do-erro-padrão-relativo"/>
+      <w:bookmarkStart w:id="46" w:name="estimativa-do-erro-padrão-relativo"/>
       <w:r>
         <w:t xml:space="preserve">Estimativa do Erro Padrão Relativo</w:t>
       </w:r>
-      <w:bookmarkEnd w:id="45"/>
+      <w:bookmarkEnd w:id="46"/>
     </w:p>
     <w:sectPr>
       <w:headerReference w:type="default" r:id="rId9"/>

--- a/Assessoria 03 - Mauricio/relat_analise_mauricio--conclusão-.docx
+++ b/Assessoria 03 - Mauricio/relat_analise_mauricio--conclusão-.docx
@@ -558,6 +558,651 @@
     </w:p>
     <w:p>
       <w:pPr>
+        <w:pStyle w:val="SourceCode"/>
+      </w:pPr>
+      <w:r>
+        <w:rPr>
+          <w:rStyle w:val="CommentTok"/>
+        </w:rPr>
+        <w:t xml:space="preserve">#--------------------#</w:t>
+      </w:r>
+      <w:r>
+        <w:br/>
+      </w:r>
+      <w:r>
+        <w:rPr>
+          <w:rStyle w:val="CommentTok"/>
+        </w:rPr>
+        <w:t xml:space="preserve"># Carregando Pacotes #</w:t>
+      </w:r>
+      <w:r>
+        <w:br/>
+      </w:r>
+      <w:r>
+        <w:rPr>
+          <w:rStyle w:val="CommentTok"/>
+        </w:rPr>
+        <w:t xml:space="preserve">#--------------------#</w:t>
+      </w:r>
+      <w:r>
+        <w:br/>
+      </w:r>
+      <w:r>
+        <w:br/>
+      </w:r>
+      <w:r>
+        <w:rPr>
+          <w:rStyle w:val="KeywordTok"/>
+        </w:rPr>
+        <w:t xml:space="preserve">library</w:t>
+      </w:r>
+      <w:r>
+        <w:rPr>
+          <w:rStyle w:val="NormalTok"/>
+        </w:rPr>
+        <w:t xml:space="preserve">(circular)</w:t>
+      </w:r>
+      <w:r>
+        <w:br/>
+      </w:r>
+      <w:r>
+        <w:br/>
+      </w:r>
+      <w:r>
+        <w:rPr>
+          <w:rStyle w:val="CommentTok"/>
+        </w:rPr>
+        <w:t xml:space="preserve">#----------------#</w:t>
+      </w:r>
+      <w:r>
+        <w:br/>
+      </w:r>
+      <w:r>
+        <w:rPr>
+          <w:rStyle w:val="CommentTok"/>
+        </w:rPr>
+        <w:t xml:space="preserve"># Banco de Dados #</w:t>
+      </w:r>
+      <w:r>
+        <w:br/>
+      </w:r>
+      <w:r>
+        <w:rPr>
+          <w:rStyle w:val="CommentTok"/>
+        </w:rPr>
+        <w:t xml:space="preserve">#----------------#</w:t>
+      </w:r>
+      <w:r>
+        <w:br/>
+      </w:r>
+      <w:r>
+        <w:br/>
+      </w:r>
+      <w:r>
+        <w:rPr>
+          <w:rStyle w:val="NormalTok"/>
+        </w:rPr>
+        <w:t xml:space="preserve">data &lt;-</w:t>
+      </w:r>
+      <w:r>
+        <w:rPr>
+          <w:rStyle w:val="StringTok"/>
+        </w:rPr>
+        <w:t xml:space="preserve"> </w:t>
+      </w:r>
+      <w:r>
+        <w:rPr>
+          <w:rStyle w:val="KeywordTok"/>
+        </w:rPr>
+        <w:t xml:space="preserve">read.csv</w:t>
+      </w:r>
+      <w:r>
+        <w:rPr>
+          <w:rStyle w:val="NormalTok"/>
+        </w:rPr>
+        <w:t xml:space="preserve">(</w:t>
+      </w:r>
+      <w:r>
+        <w:rPr>
+          <w:rStyle w:val="StringTok"/>
+        </w:rPr>
+        <w:t xml:space="preserve">"dados mortalidade.csv"</w:t>
+      </w:r>
+      <w:r>
+        <w:rPr>
+          <w:rStyle w:val="NormalTok"/>
+        </w:rPr>
+        <w:t xml:space="preserve">,</w:t>
+      </w:r>
+      <w:r>
+        <w:rPr>
+          <w:rStyle w:val="DataTypeTok"/>
+        </w:rPr>
+        <w:t xml:space="preserve">h=</w:t>
+      </w:r>
+      <w:r>
+        <w:rPr>
+          <w:rStyle w:val="NormalTok"/>
+        </w:rPr>
+        <w:t xml:space="preserve">T,</w:t>
+      </w:r>
+      <w:r>
+        <w:rPr>
+          <w:rStyle w:val="DataTypeTok"/>
+        </w:rPr>
+        <w:t xml:space="preserve">sep=</w:t>
+      </w:r>
+      <w:r>
+        <w:rPr>
+          <w:rStyle w:val="StringTok"/>
+        </w:rPr>
+        <w:t xml:space="preserve">","</w:t>
+      </w:r>
+      <w:r>
+        <w:rPr>
+          <w:rStyle w:val="NormalTok"/>
+        </w:rPr>
+        <w:t xml:space="preserve">)</w:t>
+      </w:r>
+      <w:r>
+        <w:br/>
+      </w:r>
+      <w:r>
+        <w:rPr>
+          <w:rStyle w:val="KeywordTok"/>
+        </w:rPr>
+        <w:t xml:space="preserve">head</w:t>
+      </w:r>
+      <w:r>
+        <w:rPr>
+          <w:rStyle w:val="NormalTok"/>
+        </w:rPr>
+        <w:t xml:space="preserve">(data)</w:t>
+      </w:r>
+    </w:p>
+    <w:p>
+      <w:pPr>
+        <w:pStyle w:val="SourceCode"/>
+      </w:pPr>
+      <w:r>
+        <w:rPr>
+          <w:rStyle w:val="VerbatimChar"/>
+        </w:rPr>
+        <w:t xml:space="preserve">##       group angle abundance    biomass</w:t>
+      </w:r>
+      <w:r>
+        <w:br/>
+      </w:r>
+      <w:r>
+        <w:rPr>
+          <w:rStyle w:val="VerbatimChar"/>
+        </w:rPr>
+        <w:t xml:space="preserve">## 1 Mysticeti     2         2  9975.0924</w:t>
+      </w:r>
+      <w:r>
+        <w:br/>
+      </w:r>
+      <w:r>
+        <w:rPr>
+          <w:rStyle w:val="VerbatimChar"/>
+        </w:rPr>
+        <w:t xml:space="preserve">## 2 Mysticeti    11         1 14081.7648</w:t>
+      </w:r>
+      <w:r>
+        <w:br/>
+      </w:r>
+      <w:r>
+        <w:rPr>
+          <w:rStyle w:val="VerbatimChar"/>
+        </w:rPr>
+        <w:t xml:space="preserve">## 3 Mysticeti    18         1  6255.1603</w:t>
+      </w:r>
+      <w:r>
+        <w:br/>
+      </w:r>
+      <w:r>
+        <w:rPr>
+          <w:rStyle w:val="VerbatimChar"/>
+        </w:rPr>
+        <w:t xml:space="preserve">## 4 Mysticeti    26         1  3719.9322</w:t>
+      </w:r>
+      <w:r>
+        <w:br/>
+      </w:r>
+      <w:r>
+        <w:rPr>
+          <w:rStyle w:val="VerbatimChar"/>
+        </w:rPr>
+        <w:t xml:space="preserve">## 5 Mysticeti    30         1   811.1605</w:t>
+      </w:r>
+      <w:r>
+        <w:br/>
+      </w:r>
+      <w:r>
+        <w:rPr>
+          <w:rStyle w:val="VerbatimChar"/>
+        </w:rPr>
+        <w:t xml:space="preserve">## 6 Mysticeti    43         1  3719.9322</w:t>
+      </w:r>
+    </w:p>
+    <w:p>
+      <w:pPr>
+        <w:pStyle w:val="SourceCode"/>
+      </w:pPr>
+      <w:r>
+        <w:rPr>
+          <w:rStyle w:val="NormalTok"/>
+        </w:rPr>
+        <w:t xml:space="preserve">data</w:t>
+      </w:r>
+      <w:r>
+        <w:rPr>
+          <w:rStyle w:val="OperatorTok"/>
+        </w:rPr>
+        <w:t xml:space="preserve">$</w:t>
+      </w:r>
+      <w:r>
+        <w:rPr>
+          <w:rStyle w:val="NormalTok"/>
+        </w:rPr>
+        <w:t xml:space="preserve">group =</w:t>
+      </w:r>
+      <w:r>
+        <w:rPr>
+          <w:rStyle w:val="StringTok"/>
+        </w:rPr>
+        <w:t xml:space="preserve"> </w:t>
+      </w:r>
+      <w:r>
+        <w:rPr>
+          <w:rStyle w:val="KeywordTok"/>
+        </w:rPr>
+        <w:t xml:space="preserve">as.factor</w:t>
+      </w:r>
+      <w:r>
+        <w:rPr>
+          <w:rStyle w:val="NormalTok"/>
+        </w:rPr>
+        <w:t xml:space="preserve">(data</w:t>
+      </w:r>
+      <w:r>
+        <w:rPr>
+          <w:rStyle w:val="OperatorTok"/>
+        </w:rPr>
+        <w:t xml:space="preserve">$</w:t>
+      </w:r>
+      <w:r>
+        <w:rPr>
+          <w:rStyle w:val="NormalTok"/>
+        </w:rPr>
+        <w:t xml:space="preserve">group) </w:t>
+      </w:r>
+      <w:r>
+        <w:rPr>
+          <w:rStyle w:val="CommentTok"/>
+        </w:rPr>
+        <w:t xml:space="preserve"># transformando em fator</w:t>
+      </w:r>
+      <w:r>
+        <w:br/>
+      </w:r>
+      <w:r>
+        <w:rPr>
+          <w:rStyle w:val="NormalTok"/>
+        </w:rPr>
+        <w:t xml:space="preserve">taxa &lt;-</w:t>
+      </w:r>
+      <w:r>
+        <w:rPr>
+          <w:rStyle w:val="StringTok"/>
+        </w:rPr>
+        <w:t xml:space="preserve"> </w:t>
+      </w:r>
+      <w:r>
+        <w:rPr>
+          <w:rStyle w:val="KeywordTok"/>
+        </w:rPr>
+        <w:t xml:space="preserve">levels</w:t>
+      </w:r>
+      <w:r>
+        <w:rPr>
+          <w:rStyle w:val="NormalTok"/>
+        </w:rPr>
+        <w:t xml:space="preserve">(data[,</w:t>
+      </w:r>
+      <w:r>
+        <w:rPr>
+          <w:rStyle w:val="DecValTok"/>
+        </w:rPr>
+        <w:t xml:space="preserve">1</w:t>
+      </w:r>
+      <w:r>
+        <w:rPr>
+          <w:rStyle w:val="NormalTok"/>
+        </w:rPr>
+        <w:t xml:space="preserve">])</w:t>
+      </w:r>
+      <w:r>
+        <w:br/>
+      </w:r>
+      <w:r>
+        <w:br/>
+      </w:r>
+      <w:r>
+        <w:rPr>
+          <w:rStyle w:val="CommentTok"/>
+        </w:rPr>
+        <w:t xml:space="preserve"># Grupos</w:t>
+      </w:r>
+      <w:r>
+        <w:br/>
+      </w:r>
+      <w:r>
+        <w:rPr>
+          <w:rStyle w:val="NormalTok"/>
+        </w:rPr>
+        <w:t xml:space="preserve">Mysticeti &lt;-</w:t>
+      </w:r>
+      <w:r>
+        <w:rPr>
+          <w:rStyle w:val="StringTok"/>
+        </w:rPr>
+        <w:t xml:space="preserve"> </w:t>
+      </w:r>
+      <w:r>
+        <w:rPr>
+          <w:rStyle w:val="NormalTok"/>
+        </w:rPr>
+        <w:t xml:space="preserve">data[data</w:t>
+      </w:r>
+      <w:r>
+        <w:rPr>
+          <w:rStyle w:val="OperatorTok"/>
+        </w:rPr>
+        <w:t xml:space="preserve">$</w:t>
+      </w:r>
+      <w:r>
+        <w:rPr>
+          <w:rStyle w:val="NormalTok"/>
+        </w:rPr>
+        <w:t xml:space="preserve">group</w:t>
+      </w:r>
+      <w:r>
+        <w:rPr>
+          <w:rStyle w:val="OperatorTok"/>
+        </w:rPr>
+        <w:t xml:space="preserve">==</w:t>
+      </w:r>
+      <w:r>
+        <w:rPr>
+          <w:rStyle w:val="StringTok"/>
+        </w:rPr>
+        <w:t xml:space="preserve">"Mysticeti"</w:t>
+      </w:r>
+      <w:r>
+        <w:rPr>
+          <w:rStyle w:val="NormalTok"/>
+        </w:rPr>
+        <w:t xml:space="preserve">,]</w:t>
+      </w:r>
+      <w:r>
+        <w:br/>
+      </w:r>
+      <w:r>
+        <w:rPr>
+          <w:rStyle w:val="NormalTok"/>
+        </w:rPr>
+        <w:t xml:space="preserve">Odontoceti &lt;-</w:t>
+      </w:r>
+      <w:r>
+        <w:rPr>
+          <w:rStyle w:val="StringTok"/>
+        </w:rPr>
+        <w:t xml:space="preserve"> </w:t>
+      </w:r>
+      <w:r>
+        <w:rPr>
+          <w:rStyle w:val="NormalTok"/>
+        </w:rPr>
+        <w:t xml:space="preserve">data[data</w:t>
+      </w:r>
+      <w:r>
+        <w:rPr>
+          <w:rStyle w:val="OperatorTok"/>
+        </w:rPr>
+        <w:t xml:space="preserve">$</w:t>
+      </w:r>
+      <w:r>
+        <w:rPr>
+          <w:rStyle w:val="NormalTok"/>
+        </w:rPr>
+        <w:t xml:space="preserve">group</w:t>
+      </w:r>
+      <w:r>
+        <w:rPr>
+          <w:rStyle w:val="OperatorTok"/>
+        </w:rPr>
+        <w:t xml:space="preserve">==</w:t>
+      </w:r>
+      <w:r>
+        <w:rPr>
+          <w:rStyle w:val="StringTok"/>
+        </w:rPr>
+        <w:t xml:space="preserve">"Odontoceti"</w:t>
+      </w:r>
+      <w:r>
+        <w:rPr>
+          <w:rStyle w:val="NormalTok"/>
+        </w:rPr>
+        <w:t xml:space="preserve">,]</w:t>
+      </w:r>
+      <w:r>
+        <w:br/>
+      </w:r>
+      <w:r>
+        <w:rPr>
+          <w:rStyle w:val="NormalTok"/>
+        </w:rPr>
+        <w:t xml:space="preserve">Pinipedia &lt;-</w:t>
+      </w:r>
+      <w:r>
+        <w:rPr>
+          <w:rStyle w:val="StringTok"/>
+        </w:rPr>
+        <w:t xml:space="preserve"> </w:t>
+      </w:r>
+      <w:r>
+        <w:rPr>
+          <w:rStyle w:val="NormalTok"/>
+        </w:rPr>
+        <w:t xml:space="preserve">data[data</w:t>
+      </w:r>
+      <w:r>
+        <w:rPr>
+          <w:rStyle w:val="OperatorTok"/>
+        </w:rPr>
+        <w:t xml:space="preserve">$</w:t>
+      </w:r>
+      <w:r>
+        <w:rPr>
+          <w:rStyle w:val="NormalTok"/>
+        </w:rPr>
+        <w:t xml:space="preserve">group</w:t>
+      </w:r>
+      <w:r>
+        <w:rPr>
+          <w:rStyle w:val="OperatorTok"/>
+        </w:rPr>
+        <w:t xml:space="preserve">==</w:t>
+      </w:r>
+      <w:r>
+        <w:rPr>
+          <w:rStyle w:val="StringTok"/>
+        </w:rPr>
+        <w:t xml:space="preserve">"Pinipedia"</w:t>
+      </w:r>
+      <w:r>
+        <w:rPr>
+          <w:rStyle w:val="NormalTok"/>
+        </w:rPr>
+        <w:t xml:space="preserve">,] </w:t>
+      </w:r>
+      <w:r>
+        <w:br/>
+      </w:r>
+      <w:r>
+        <w:rPr>
+          <w:rStyle w:val="NormalTok"/>
+        </w:rPr>
+        <w:t xml:space="preserve">Procellariiformes &lt;-</w:t>
+      </w:r>
+      <w:r>
+        <w:rPr>
+          <w:rStyle w:val="StringTok"/>
+        </w:rPr>
+        <w:t xml:space="preserve"> </w:t>
+      </w:r>
+      <w:r>
+        <w:rPr>
+          <w:rStyle w:val="NormalTok"/>
+        </w:rPr>
+        <w:t xml:space="preserve">data[data</w:t>
+      </w:r>
+      <w:r>
+        <w:rPr>
+          <w:rStyle w:val="OperatorTok"/>
+        </w:rPr>
+        <w:t xml:space="preserve">$</w:t>
+      </w:r>
+      <w:r>
+        <w:rPr>
+          <w:rStyle w:val="NormalTok"/>
+        </w:rPr>
+        <w:t xml:space="preserve">group</w:t>
+      </w:r>
+      <w:r>
+        <w:rPr>
+          <w:rStyle w:val="OperatorTok"/>
+        </w:rPr>
+        <w:t xml:space="preserve">==</w:t>
+      </w:r>
+      <w:r>
+        <w:rPr>
+          <w:rStyle w:val="StringTok"/>
+        </w:rPr>
+        <w:t xml:space="preserve">"Procellariiformes"</w:t>
+      </w:r>
+      <w:r>
+        <w:rPr>
+          <w:rStyle w:val="NormalTok"/>
+        </w:rPr>
+        <w:t xml:space="preserve">,]</w:t>
+      </w:r>
+      <w:r>
+        <w:br/>
+      </w:r>
+      <w:r>
+        <w:rPr>
+          <w:rStyle w:val="NormalTok"/>
+        </w:rPr>
+        <w:t xml:space="preserve">SeaTurtles &lt;-</w:t>
+      </w:r>
+      <w:r>
+        <w:rPr>
+          <w:rStyle w:val="StringTok"/>
+        </w:rPr>
+        <w:t xml:space="preserve"> </w:t>
+      </w:r>
+      <w:r>
+        <w:rPr>
+          <w:rStyle w:val="NormalTok"/>
+        </w:rPr>
+        <w:t xml:space="preserve">data[data</w:t>
+      </w:r>
+      <w:r>
+        <w:rPr>
+          <w:rStyle w:val="OperatorTok"/>
+        </w:rPr>
+        <w:t xml:space="preserve">$</w:t>
+      </w:r>
+      <w:r>
+        <w:rPr>
+          <w:rStyle w:val="NormalTok"/>
+        </w:rPr>
+        <w:t xml:space="preserve">group</w:t>
+      </w:r>
+      <w:r>
+        <w:rPr>
+          <w:rStyle w:val="OperatorTok"/>
+        </w:rPr>
+        <w:t xml:space="preserve">==</w:t>
+      </w:r>
+      <w:r>
+        <w:rPr>
+          <w:rStyle w:val="StringTok"/>
+        </w:rPr>
+        <w:t xml:space="preserve">"Sea Turtles"</w:t>
+      </w:r>
+      <w:r>
+        <w:rPr>
+          <w:rStyle w:val="NormalTok"/>
+        </w:rPr>
+        <w:t xml:space="preserve">,]</w:t>
+      </w:r>
+      <w:r>
+        <w:br/>
+      </w:r>
+      <w:r>
+        <w:rPr>
+          <w:rStyle w:val="NormalTok"/>
+        </w:rPr>
+        <w:t xml:space="preserve">Sphenisciformes &lt;-</w:t>
+      </w:r>
+      <w:r>
+        <w:rPr>
+          <w:rStyle w:val="StringTok"/>
+        </w:rPr>
+        <w:t xml:space="preserve"> </w:t>
+      </w:r>
+      <w:r>
+        <w:rPr>
+          <w:rStyle w:val="NormalTok"/>
+        </w:rPr>
+        <w:t xml:space="preserve">data[data</w:t>
+      </w:r>
+      <w:r>
+        <w:rPr>
+          <w:rStyle w:val="OperatorTok"/>
+        </w:rPr>
+        <w:t xml:space="preserve">$</w:t>
+      </w:r>
+      <w:r>
+        <w:rPr>
+          <w:rStyle w:val="NormalTok"/>
+        </w:rPr>
+        <w:t xml:space="preserve">group</w:t>
+      </w:r>
+      <w:r>
+        <w:rPr>
+          <w:rStyle w:val="OperatorTok"/>
+        </w:rPr>
+        <w:t xml:space="preserve">==</w:t>
+      </w:r>
+      <w:r>
+        <w:rPr>
+          <w:rStyle w:val="StringTok"/>
+        </w:rPr>
+        <w:t xml:space="preserve">"Sphenisciformes"</w:t>
+      </w:r>
+      <w:r>
+        <w:rPr>
+          <w:rStyle w:val="NormalTok"/>
+        </w:rPr>
+        <w:t xml:space="preserve">,]</w:t>
+      </w:r>
+    </w:p>
+    <w:p>
+      <w:pPr>
         <w:pStyle w:val="Ttulo2"/>
       </w:pPr>
       <w:bookmarkStart w:id="29" w:name="código-da-análise-estatística"/>
@@ -565,6 +1210,26 @@
         <w:t xml:space="preserve">Código da Análise Estatística</w:t>
       </w:r>
       <w:bookmarkEnd w:id="29"/>
+    </w:p>
+    <w:p>
+      <w:pPr>
+        <w:pStyle w:val="FirstParagraph"/>
+      </w:pPr>
+      <w:r>
+        <w:t xml:space="preserve">Obs.: Realizaremos comentários sobre o código ou algo assim? Questiono porque me parece que nenhuma premissa estatística foi quebrada ao observar o código, e utilizei o código deles como base para montar o de</w:t>
+      </w:r>
+      <w:r>
+        <w:t xml:space="preserve"> </w:t>
+      </w:r>
+      <w:r>
+        <w:t xml:space="preserve">“</w:t>
+      </w:r>
+      <w:r>
+        <w:t xml:space="preserve">Estatística Circular</w:t>
+      </w:r>
+      <w:r>
+        <w:t xml:space="preserve">”</w:t>
+      </w:r>
     </w:p>
     <w:p>
       <w:r>
@@ -8415,12 +9080,17 @@
       </w:r>
     </w:p>
     <w:p>
+      <w:r>
+        <w:br w:type="page"/>
+      </w:r>
+    </w:p>
+    <w:p>
       <w:pPr>
-        <w:pStyle w:val="Ttulo3"/>
+        <w:pStyle w:val="Ttulo2"/>
       </w:pPr>
-      <w:bookmarkStart w:id="45" w:name="todos-juntos"/>
-      <w:r>
-        <w:t xml:space="preserve">Todos juntos</w:t>
+      <w:bookmarkStart w:id="45" w:name="estimativa-do-erro-padrão-relativo"/>
+      <w:r>
+        <w:t xml:space="preserve">Estimativa do Erro Padrão Relativo</w:t>
       </w:r>
       <w:bookmarkEnd w:id="45"/>
     </w:p>
@@ -8430,9 +9100,2334 @@
       </w:pPr>
       <w:r>
         <w:rPr>
-          <w:rStyle w:val="KeywordTok"/>
-        </w:rPr>
-        <w:t xml:space="preserve">par</w:t>
+          <w:rStyle w:val="CommentTok"/>
+        </w:rPr>
+        <w:t xml:space="preserve">#-------------#</w:t>
+      </w:r>
+      <w:r>
+        <w:br/>
+      </w:r>
+      <w:r>
+        <w:rPr>
+          <w:rStyle w:val="CommentTok"/>
+        </w:rPr>
+        <w:t xml:space="preserve"># Erro Padrão #</w:t>
+      </w:r>
+      <w:r>
+        <w:br/>
+      </w:r>
+      <w:r>
+        <w:rPr>
+          <w:rStyle w:val="CommentTok"/>
+        </w:rPr>
+        <w:t xml:space="preserve">#-------------#</w:t>
+      </w:r>
+      <w:r>
+        <w:br/>
+      </w:r>
+      <w:r>
+        <w:br/>
+      </w:r>
+      <w:r>
+        <w:rPr>
+          <w:rStyle w:val="CommentTok"/>
+        </w:rPr>
+        <w:t xml:space="preserve"># Geral</w:t>
+      </w:r>
+      <w:r>
+        <w:br/>
+      </w:r>
+      <w:r>
+        <w:rPr>
+          <w:rStyle w:val="NormalTok"/>
+        </w:rPr>
+        <w:t xml:space="preserve">n =</w:t>
+      </w:r>
+      <w:r>
+        <w:rPr>
+          <w:rStyle w:val="StringTok"/>
+        </w:rPr>
+        <w:t xml:space="preserve"> </w:t>
+      </w:r>
+      <w:r>
+        <w:rPr>
+          <w:rStyle w:val="KeywordTok"/>
+        </w:rPr>
+        <w:t xml:space="preserve">nrow</w:t>
+      </w:r>
+      <w:r>
+        <w:rPr>
+          <w:rStyle w:val="NormalTok"/>
+        </w:rPr>
+        <w:t xml:space="preserve">(data)</w:t>
+      </w:r>
+      <w:r>
+        <w:br/>
+      </w:r>
+      <w:r>
+        <w:rPr>
+          <w:rStyle w:val="NormalTok"/>
+        </w:rPr>
+        <w:t xml:space="preserve">erro_ab =</w:t>
+      </w:r>
+      <w:r>
+        <w:rPr>
+          <w:rStyle w:val="StringTok"/>
+        </w:rPr>
+        <w:t xml:space="preserve"> </w:t>
+      </w:r>
+      <w:r>
+        <w:rPr>
+          <w:rStyle w:val="KeywordTok"/>
+        </w:rPr>
+        <w:t xml:space="preserve">sd</w:t>
+      </w:r>
+      <w:r>
+        <w:rPr>
+          <w:rStyle w:val="NormalTok"/>
+        </w:rPr>
+        <w:t xml:space="preserve">(data</w:t>
+      </w:r>
+      <w:r>
+        <w:rPr>
+          <w:rStyle w:val="OperatorTok"/>
+        </w:rPr>
+        <w:t xml:space="preserve">$</w:t>
+      </w:r>
+      <w:r>
+        <w:rPr>
+          <w:rStyle w:val="NormalTok"/>
+        </w:rPr>
+        <w:t xml:space="preserve">abundance)</w:t>
+      </w:r>
+      <w:r>
+        <w:rPr>
+          <w:rStyle w:val="OperatorTok"/>
+        </w:rPr>
+        <w:t xml:space="preserve">/</w:t>
+      </w:r>
+      <w:r>
+        <w:rPr>
+          <w:rStyle w:val="KeywordTok"/>
+        </w:rPr>
+        <w:t xml:space="preserve">sqrt</w:t>
+      </w:r>
+      <w:r>
+        <w:rPr>
+          <w:rStyle w:val="NormalTok"/>
+        </w:rPr>
+        <w:t xml:space="preserve">(n)</w:t>
+      </w:r>
+      <w:r>
+        <w:br/>
+      </w:r>
+      <w:r>
+        <w:rPr>
+          <w:rStyle w:val="NormalTok"/>
+        </w:rPr>
+        <w:t xml:space="preserve">erro_ab_rel =</w:t>
+      </w:r>
+      <w:r>
+        <w:rPr>
+          <w:rStyle w:val="StringTok"/>
+        </w:rPr>
+        <w:t xml:space="preserve"> </w:t>
+      </w:r>
+      <w:r>
+        <w:rPr>
+          <w:rStyle w:val="NormalTok"/>
+        </w:rPr>
+        <w:t xml:space="preserve">erro_ab</w:t>
+      </w:r>
+      <w:r>
+        <w:rPr>
+          <w:rStyle w:val="OperatorTok"/>
+        </w:rPr>
+        <w:t xml:space="preserve">/</w:t>
+      </w:r>
+      <w:r>
+        <w:rPr>
+          <w:rStyle w:val="KeywordTok"/>
+        </w:rPr>
+        <w:t xml:space="preserve">mean</w:t>
+      </w:r>
+      <w:r>
+        <w:rPr>
+          <w:rStyle w:val="NormalTok"/>
+        </w:rPr>
+        <w:t xml:space="preserve">(data</w:t>
+      </w:r>
+      <w:r>
+        <w:rPr>
+          <w:rStyle w:val="OperatorTok"/>
+        </w:rPr>
+        <w:t xml:space="preserve">$</w:t>
+      </w:r>
+      <w:r>
+        <w:rPr>
+          <w:rStyle w:val="NormalTok"/>
+        </w:rPr>
+        <w:t xml:space="preserve">abundance) </w:t>
+      </w:r>
+      <w:r>
+        <w:rPr>
+          <w:rStyle w:val="OperatorTok"/>
+        </w:rPr>
+        <w:t xml:space="preserve">*</w:t>
+      </w:r>
+      <w:r>
+        <w:rPr>
+          <w:rStyle w:val="StringTok"/>
+        </w:rPr>
+        <w:t xml:space="preserve"> </w:t>
+      </w:r>
+      <w:r>
+        <w:rPr>
+          <w:rStyle w:val="DecValTok"/>
+        </w:rPr>
+        <w:t xml:space="preserve">100</w:t>
+      </w:r>
+      <w:r>
+        <w:rPr>
+          <w:rStyle w:val="NormalTok"/>
+        </w:rPr>
+        <w:t xml:space="preserve"> </w:t>
+      </w:r>
+      <w:r>
+        <w:rPr>
+          <w:rStyle w:val="CommentTok"/>
+        </w:rPr>
+        <w:t xml:space="preserve"># em percentual</w:t>
+      </w:r>
+      <w:r>
+        <w:br/>
+      </w:r>
+      <w:r>
+        <w:rPr>
+          <w:rStyle w:val="NormalTok"/>
+        </w:rPr>
+        <w:t xml:space="preserve">erro_bio =</w:t>
+      </w:r>
+      <w:r>
+        <w:rPr>
+          <w:rStyle w:val="StringTok"/>
+        </w:rPr>
+        <w:t xml:space="preserve"> </w:t>
+      </w:r>
+      <w:r>
+        <w:rPr>
+          <w:rStyle w:val="KeywordTok"/>
+        </w:rPr>
+        <w:t xml:space="preserve">sd</w:t>
+      </w:r>
+      <w:r>
+        <w:rPr>
+          <w:rStyle w:val="NormalTok"/>
+        </w:rPr>
+        <w:t xml:space="preserve">(data</w:t>
+      </w:r>
+      <w:r>
+        <w:rPr>
+          <w:rStyle w:val="OperatorTok"/>
+        </w:rPr>
+        <w:t xml:space="preserve">$</w:t>
+      </w:r>
+      <w:r>
+        <w:rPr>
+          <w:rStyle w:val="NormalTok"/>
+        </w:rPr>
+        <w:t xml:space="preserve">biomass)</w:t>
+      </w:r>
+      <w:r>
+        <w:rPr>
+          <w:rStyle w:val="OperatorTok"/>
+        </w:rPr>
+        <w:t xml:space="preserve">/</w:t>
+      </w:r>
+      <w:r>
+        <w:rPr>
+          <w:rStyle w:val="KeywordTok"/>
+        </w:rPr>
+        <w:t xml:space="preserve">sqrt</w:t>
+      </w:r>
+      <w:r>
+        <w:rPr>
+          <w:rStyle w:val="NormalTok"/>
+        </w:rPr>
+        <w:t xml:space="preserve">(n)</w:t>
+      </w:r>
+      <w:r>
+        <w:br/>
+      </w:r>
+      <w:r>
+        <w:rPr>
+          <w:rStyle w:val="NormalTok"/>
+        </w:rPr>
+        <w:t xml:space="preserve">erro_bio_rel =</w:t>
+      </w:r>
+      <w:r>
+        <w:rPr>
+          <w:rStyle w:val="StringTok"/>
+        </w:rPr>
+        <w:t xml:space="preserve"> </w:t>
+      </w:r>
+      <w:r>
+        <w:rPr>
+          <w:rStyle w:val="NormalTok"/>
+        </w:rPr>
+        <w:t xml:space="preserve">erro_bio</w:t>
+      </w:r>
+      <w:r>
+        <w:rPr>
+          <w:rStyle w:val="OperatorTok"/>
+        </w:rPr>
+        <w:t xml:space="preserve">/</w:t>
+      </w:r>
+      <w:r>
+        <w:rPr>
+          <w:rStyle w:val="KeywordTok"/>
+        </w:rPr>
+        <w:t xml:space="preserve">mean</w:t>
+      </w:r>
+      <w:r>
+        <w:rPr>
+          <w:rStyle w:val="NormalTok"/>
+        </w:rPr>
+        <w:t xml:space="preserve">(data</w:t>
+      </w:r>
+      <w:r>
+        <w:rPr>
+          <w:rStyle w:val="OperatorTok"/>
+        </w:rPr>
+        <w:t xml:space="preserve">$</w:t>
+      </w:r>
+      <w:r>
+        <w:rPr>
+          <w:rStyle w:val="NormalTok"/>
+        </w:rPr>
+        <w:t xml:space="preserve">biomass) </w:t>
+      </w:r>
+      <w:r>
+        <w:rPr>
+          <w:rStyle w:val="OperatorTok"/>
+        </w:rPr>
+        <w:t xml:space="preserve">*</w:t>
+      </w:r>
+      <w:r>
+        <w:rPr>
+          <w:rStyle w:val="StringTok"/>
+        </w:rPr>
+        <w:t xml:space="preserve"> </w:t>
+      </w:r>
+      <w:r>
+        <w:rPr>
+          <w:rStyle w:val="DecValTok"/>
+        </w:rPr>
+        <w:t xml:space="preserve">100</w:t>
+      </w:r>
+      <w:r>
+        <w:rPr>
+          <w:rStyle w:val="NormalTok"/>
+        </w:rPr>
+        <w:t xml:space="preserve"> </w:t>
+      </w:r>
+      <w:r>
+        <w:rPr>
+          <w:rStyle w:val="CommentTok"/>
+        </w:rPr>
+        <w:t xml:space="preserve"># em percentual</w:t>
+      </w:r>
+      <w:r>
+        <w:br/>
+      </w:r>
+      <w:r>
+        <w:br/>
+      </w:r>
+      <w:r>
+        <w:rPr>
+          <w:rStyle w:val="CommentTok"/>
+        </w:rPr>
+        <w:t xml:space="preserve"># Mysticeti</w:t>
+      </w:r>
+      <w:r>
+        <w:br/>
+      </w:r>
+      <w:r>
+        <w:rPr>
+          <w:rStyle w:val="NormalTok"/>
+        </w:rPr>
+        <w:t xml:space="preserve">n =</w:t>
+      </w:r>
+      <w:r>
+        <w:rPr>
+          <w:rStyle w:val="StringTok"/>
+        </w:rPr>
+        <w:t xml:space="preserve"> </w:t>
+      </w:r>
+      <w:r>
+        <w:rPr>
+          <w:rStyle w:val="KeywordTok"/>
+        </w:rPr>
+        <w:t xml:space="preserve">nrow</w:t>
+      </w:r>
+      <w:r>
+        <w:rPr>
+          <w:rStyle w:val="NormalTok"/>
+        </w:rPr>
+        <w:t xml:space="preserve">(Mysticeti)</w:t>
+      </w:r>
+      <w:r>
+        <w:br/>
+      </w:r>
+      <w:r>
+        <w:rPr>
+          <w:rStyle w:val="NormalTok"/>
+        </w:rPr>
+        <w:t xml:space="preserve">erro_ab =</w:t>
+      </w:r>
+      <w:r>
+        <w:rPr>
+          <w:rStyle w:val="StringTok"/>
+        </w:rPr>
+        <w:t xml:space="preserve"> </w:t>
+      </w:r>
+      <w:r>
+        <w:rPr>
+          <w:rStyle w:val="KeywordTok"/>
+        </w:rPr>
+        <w:t xml:space="preserve">sd</w:t>
+      </w:r>
+      <w:r>
+        <w:rPr>
+          <w:rStyle w:val="NormalTok"/>
+        </w:rPr>
+        <w:t xml:space="preserve">(Mysticeti</w:t>
+      </w:r>
+      <w:r>
+        <w:rPr>
+          <w:rStyle w:val="OperatorTok"/>
+        </w:rPr>
+        <w:t xml:space="preserve">$</w:t>
+      </w:r>
+      <w:r>
+        <w:rPr>
+          <w:rStyle w:val="NormalTok"/>
+        </w:rPr>
+        <w:t xml:space="preserve">abundance)</w:t>
+      </w:r>
+      <w:r>
+        <w:rPr>
+          <w:rStyle w:val="OperatorTok"/>
+        </w:rPr>
+        <w:t xml:space="preserve">/</w:t>
+      </w:r>
+      <w:r>
+        <w:rPr>
+          <w:rStyle w:val="KeywordTok"/>
+        </w:rPr>
+        <w:t xml:space="preserve">sqrt</w:t>
+      </w:r>
+      <w:r>
+        <w:rPr>
+          <w:rStyle w:val="NormalTok"/>
+        </w:rPr>
+        <w:t xml:space="preserve">(n)</w:t>
+      </w:r>
+      <w:r>
+        <w:br/>
+      </w:r>
+      <w:r>
+        <w:rPr>
+          <w:rStyle w:val="NormalTok"/>
+        </w:rPr>
+        <w:t xml:space="preserve">erro_ab_rel =</w:t>
+      </w:r>
+      <w:r>
+        <w:rPr>
+          <w:rStyle w:val="StringTok"/>
+        </w:rPr>
+        <w:t xml:space="preserve"> </w:t>
+      </w:r>
+      <w:r>
+        <w:rPr>
+          <w:rStyle w:val="NormalTok"/>
+        </w:rPr>
+        <w:t xml:space="preserve">erro_ab</w:t>
+      </w:r>
+      <w:r>
+        <w:rPr>
+          <w:rStyle w:val="OperatorTok"/>
+        </w:rPr>
+        <w:t xml:space="preserve">/</w:t>
+      </w:r>
+      <w:r>
+        <w:rPr>
+          <w:rStyle w:val="KeywordTok"/>
+        </w:rPr>
+        <w:t xml:space="preserve">mean</w:t>
+      </w:r>
+      <w:r>
+        <w:rPr>
+          <w:rStyle w:val="NormalTok"/>
+        </w:rPr>
+        <w:t xml:space="preserve">(Mysticeti</w:t>
+      </w:r>
+      <w:r>
+        <w:rPr>
+          <w:rStyle w:val="OperatorTok"/>
+        </w:rPr>
+        <w:t xml:space="preserve">$</w:t>
+      </w:r>
+      <w:r>
+        <w:rPr>
+          <w:rStyle w:val="NormalTok"/>
+        </w:rPr>
+        <w:t xml:space="preserve">abundance) </w:t>
+      </w:r>
+      <w:r>
+        <w:rPr>
+          <w:rStyle w:val="OperatorTok"/>
+        </w:rPr>
+        <w:t xml:space="preserve">*</w:t>
+      </w:r>
+      <w:r>
+        <w:rPr>
+          <w:rStyle w:val="StringTok"/>
+        </w:rPr>
+        <w:t xml:space="preserve"> </w:t>
+      </w:r>
+      <w:r>
+        <w:rPr>
+          <w:rStyle w:val="DecValTok"/>
+        </w:rPr>
+        <w:t xml:space="preserve">100</w:t>
+      </w:r>
+      <w:r>
+        <w:rPr>
+          <w:rStyle w:val="NormalTok"/>
+        </w:rPr>
+        <w:t xml:space="preserve"> </w:t>
+      </w:r>
+      <w:r>
+        <w:rPr>
+          <w:rStyle w:val="CommentTok"/>
+        </w:rPr>
+        <w:t xml:space="preserve"># em percentual</w:t>
+      </w:r>
+      <w:r>
+        <w:br/>
+      </w:r>
+      <w:r>
+        <w:rPr>
+          <w:rStyle w:val="NormalTok"/>
+        </w:rPr>
+        <w:t xml:space="preserve">erro_bio =</w:t>
+      </w:r>
+      <w:r>
+        <w:rPr>
+          <w:rStyle w:val="StringTok"/>
+        </w:rPr>
+        <w:t xml:space="preserve"> </w:t>
+      </w:r>
+      <w:r>
+        <w:rPr>
+          <w:rStyle w:val="KeywordTok"/>
+        </w:rPr>
+        <w:t xml:space="preserve">sd</w:t>
+      </w:r>
+      <w:r>
+        <w:rPr>
+          <w:rStyle w:val="NormalTok"/>
+        </w:rPr>
+        <w:t xml:space="preserve">(Mysticeti</w:t>
+      </w:r>
+      <w:r>
+        <w:rPr>
+          <w:rStyle w:val="OperatorTok"/>
+        </w:rPr>
+        <w:t xml:space="preserve">$</w:t>
+      </w:r>
+      <w:r>
+        <w:rPr>
+          <w:rStyle w:val="NormalTok"/>
+        </w:rPr>
+        <w:t xml:space="preserve">biomass)</w:t>
+      </w:r>
+      <w:r>
+        <w:rPr>
+          <w:rStyle w:val="OperatorTok"/>
+        </w:rPr>
+        <w:t xml:space="preserve">/</w:t>
+      </w:r>
+      <w:r>
+        <w:rPr>
+          <w:rStyle w:val="KeywordTok"/>
+        </w:rPr>
+        <w:t xml:space="preserve">sqrt</w:t>
+      </w:r>
+      <w:r>
+        <w:rPr>
+          <w:rStyle w:val="NormalTok"/>
+        </w:rPr>
+        <w:t xml:space="preserve">(n)</w:t>
+      </w:r>
+      <w:r>
+        <w:br/>
+      </w:r>
+      <w:r>
+        <w:rPr>
+          <w:rStyle w:val="NormalTok"/>
+        </w:rPr>
+        <w:t xml:space="preserve">erro_bio_rel =</w:t>
+      </w:r>
+      <w:r>
+        <w:rPr>
+          <w:rStyle w:val="StringTok"/>
+        </w:rPr>
+        <w:t xml:space="preserve"> </w:t>
+      </w:r>
+      <w:r>
+        <w:rPr>
+          <w:rStyle w:val="NormalTok"/>
+        </w:rPr>
+        <w:t xml:space="preserve">erro_bio</w:t>
+      </w:r>
+      <w:r>
+        <w:rPr>
+          <w:rStyle w:val="OperatorTok"/>
+        </w:rPr>
+        <w:t xml:space="preserve">/</w:t>
+      </w:r>
+      <w:r>
+        <w:rPr>
+          <w:rStyle w:val="KeywordTok"/>
+        </w:rPr>
+        <w:t xml:space="preserve">mean</w:t>
+      </w:r>
+      <w:r>
+        <w:rPr>
+          <w:rStyle w:val="NormalTok"/>
+        </w:rPr>
+        <w:t xml:space="preserve">(Mysticeti</w:t>
+      </w:r>
+      <w:r>
+        <w:rPr>
+          <w:rStyle w:val="OperatorTok"/>
+        </w:rPr>
+        <w:t xml:space="preserve">$</w:t>
+      </w:r>
+      <w:r>
+        <w:rPr>
+          <w:rStyle w:val="NormalTok"/>
+        </w:rPr>
+        <w:t xml:space="preserve">biomass) </w:t>
+      </w:r>
+      <w:r>
+        <w:rPr>
+          <w:rStyle w:val="OperatorTok"/>
+        </w:rPr>
+        <w:t xml:space="preserve">*</w:t>
+      </w:r>
+      <w:r>
+        <w:rPr>
+          <w:rStyle w:val="StringTok"/>
+        </w:rPr>
+        <w:t xml:space="preserve"> </w:t>
+      </w:r>
+      <w:r>
+        <w:rPr>
+          <w:rStyle w:val="DecValTok"/>
+        </w:rPr>
+        <w:t xml:space="preserve">100</w:t>
+      </w:r>
+      <w:r>
+        <w:rPr>
+          <w:rStyle w:val="NormalTok"/>
+        </w:rPr>
+        <w:t xml:space="preserve"> </w:t>
+      </w:r>
+      <w:r>
+        <w:rPr>
+          <w:rStyle w:val="CommentTok"/>
+        </w:rPr>
+        <w:t xml:space="preserve"># em percentual</w:t>
+      </w:r>
+      <w:r>
+        <w:br/>
+      </w:r>
+      <w:r>
+        <w:br/>
+      </w:r>
+      <w:r>
+        <w:rPr>
+          <w:rStyle w:val="CommentTok"/>
+        </w:rPr>
+        <w:t xml:space="preserve"># Odontoceti</w:t>
+      </w:r>
+      <w:r>
+        <w:br/>
+      </w:r>
+      <w:r>
+        <w:rPr>
+          <w:rStyle w:val="NormalTok"/>
+        </w:rPr>
+        <w:t xml:space="preserve">n =</w:t>
+      </w:r>
+      <w:r>
+        <w:rPr>
+          <w:rStyle w:val="StringTok"/>
+        </w:rPr>
+        <w:t xml:space="preserve"> </w:t>
+      </w:r>
+      <w:r>
+        <w:rPr>
+          <w:rStyle w:val="KeywordTok"/>
+        </w:rPr>
+        <w:t xml:space="preserve">nrow</w:t>
+      </w:r>
+      <w:r>
+        <w:rPr>
+          <w:rStyle w:val="NormalTok"/>
+        </w:rPr>
+        <w:t xml:space="preserve">(Odontoceti)</w:t>
+      </w:r>
+      <w:r>
+        <w:br/>
+      </w:r>
+      <w:r>
+        <w:rPr>
+          <w:rStyle w:val="NormalTok"/>
+        </w:rPr>
+        <w:t xml:space="preserve">erro_ab =</w:t>
+      </w:r>
+      <w:r>
+        <w:rPr>
+          <w:rStyle w:val="StringTok"/>
+        </w:rPr>
+        <w:t xml:space="preserve"> </w:t>
+      </w:r>
+      <w:r>
+        <w:rPr>
+          <w:rStyle w:val="KeywordTok"/>
+        </w:rPr>
+        <w:t xml:space="preserve">sd</w:t>
+      </w:r>
+      <w:r>
+        <w:rPr>
+          <w:rStyle w:val="NormalTok"/>
+        </w:rPr>
+        <w:t xml:space="preserve">(Odontoceti</w:t>
+      </w:r>
+      <w:r>
+        <w:rPr>
+          <w:rStyle w:val="OperatorTok"/>
+        </w:rPr>
+        <w:t xml:space="preserve">$</w:t>
+      </w:r>
+      <w:r>
+        <w:rPr>
+          <w:rStyle w:val="NormalTok"/>
+        </w:rPr>
+        <w:t xml:space="preserve">abundance)</w:t>
+      </w:r>
+      <w:r>
+        <w:rPr>
+          <w:rStyle w:val="OperatorTok"/>
+        </w:rPr>
+        <w:t xml:space="preserve">/</w:t>
+      </w:r>
+      <w:r>
+        <w:rPr>
+          <w:rStyle w:val="KeywordTok"/>
+        </w:rPr>
+        <w:t xml:space="preserve">sqrt</w:t>
+      </w:r>
+      <w:r>
+        <w:rPr>
+          <w:rStyle w:val="NormalTok"/>
+        </w:rPr>
+        <w:t xml:space="preserve">(n)</w:t>
+      </w:r>
+      <w:r>
+        <w:br/>
+      </w:r>
+      <w:r>
+        <w:rPr>
+          <w:rStyle w:val="NormalTok"/>
+        </w:rPr>
+        <w:t xml:space="preserve">erro_ab_rel =</w:t>
+      </w:r>
+      <w:r>
+        <w:rPr>
+          <w:rStyle w:val="StringTok"/>
+        </w:rPr>
+        <w:t xml:space="preserve"> </w:t>
+      </w:r>
+      <w:r>
+        <w:rPr>
+          <w:rStyle w:val="NormalTok"/>
+        </w:rPr>
+        <w:t xml:space="preserve">erro_ab</w:t>
+      </w:r>
+      <w:r>
+        <w:rPr>
+          <w:rStyle w:val="OperatorTok"/>
+        </w:rPr>
+        <w:t xml:space="preserve">/</w:t>
+      </w:r>
+      <w:r>
+        <w:rPr>
+          <w:rStyle w:val="KeywordTok"/>
+        </w:rPr>
+        <w:t xml:space="preserve">mean</w:t>
+      </w:r>
+      <w:r>
+        <w:rPr>
+          <w:rStyle w:val="NormalTok"/>
+        </w:rPr>
+        <w:t xml:space="preserve">(Odontoceti</w:t>
+      </w:r>
+      <w:r>
+        <w:rPr>
+          <w:rStyle w:val="OperatorTok"/>
+        </w:rPr>
+        <w:t xml:space="preserve">$</w:t>
+      </w:r>
+      <w:r>
+        <w:rPr>
+          <w:rStyle w:val="NormalTok"/>
+        </w:rPr>
+        <w:t xml:space="preserve">abundance) </w:t>
+      </w:r>
+      <w:r>
+        <w:rPr>
+          <w:rStyle w:val="OperatorTok"/>
+        </w:rPr>
+        <w:t xml:space="preserve">*</w:t>
+      </w:r>
+      <w:r>
+        <w:rPr>
+          <w:rStyle w:val="StringTok"/>
+        </w:rPr>
+        <w:t xml:space="preserve"> </w:t>
+      </w:r>
+      <w:r>
+        <w:rPr>
+          <w:rStyle w:val="DecValTok"/>
+        </w:rPr>
+        <w:t xml:space="preserve">100</w:t>
+      </w:r>
+      <w:r>
+        <w:rPr>
+          <w:rStyle w:val="NormalTok"/>
+        </w:rPr>
+        <w:t xml:space="preserve"> </w:t>
+      </w:r>
+      <w:r>
+        <w:rPr>
+          <w:rStyle w:val="CommentTok"/>
+        </w:rPr>
+        <w:t xml:space="preserve"># em percentual</w:t>
+      </w:r>
+      <w:r>
+        <w:br/>
+      </w:r>
+      <w:r>
+        <w:rPr>
+          <w:rStyle w:val="NormalTok"/>
+        </w:rPr>
+        <w:t xml:space="preserve">erro_bio =</w:t>
+      </w:r>
+      <w:r>
+        <w:rPr>
+          <w:rStyle w:val="StringTok"/>
+        </w:rPr>
+        <w:t xml:space="preserve"> </w:t>
+      </w:r>
+      <w:r>
+        <w:rPr>
+          <w:rStyle w:val="KeywordTok"/>
+        </w:rPr>
+        <w:t xml:space="preserve">sd</w:t>
+      </w:r>
+      <w:r>
+        <w:rPr>
+          <w:rStyle w:val="NormalTok"/>
+        </w:rPr>
+        <w:t xml:space="preserve">(Odontoceti</w:t>
+      </w:r>
+      <w:r>
+        <w:rPr>
+          <w:rStyle w:val="OperatorTok"/>
+        </w:rPr>
+        <w:t xml:space="preserve">$</w:t>
+      </w:r>
+      <w:r>
+        <w:rPr>
+          <w:rStyle w:val="NormalTok"/>
+        </w:rPr>
+        <w:t xml:space="preserve">biomass)</w:t>
+      </w:r>
+      <w:r>
+        <w:rPr>
+          <w:rStyle w:val="OperatorTok"/>
+        </w:rPr>
+        <w:t xml:space="preserve">/</w:t>
+      </w:r>
+      <w:r>
+        <w:rPr>
+          <w:rStyle w:val="KeywordTok"/>
+        </w:rPr>
+        <w:t xml:space="preserve">sqrt</w:t>
+      </w:r>
+      <w:r>
+        <w:rPr>
+          <w:rStyle w:val="NormalTok"/>
+        </w:rPr>
+        <w:t xml:space="preserve">(n)</w:t>
+      </w:r>
+      <w:r>
+        <w:br/>
+      </w:r>
+      <w:r>
+        <w:rPr>
+          <w:rStyle w:val="NormalTok"/>
+        </w:rPr>
+        <w:t xml:space="preserve">erro_bio_rel =</w:t>
+      </w:r>
+      <w:r>
+        <w:rPr>
+          <w:rStyle w:val="StringTok"/>
+        </w:rPr>
+        <w:t xml:space="preserve"> </w:t>
+      </w:r>
+      <w:r>
+        <w:rPr>
+          <w:rStyle w:val="NormalTok"/>
+        </w:rPr>
+        <w:t xml:space="preserve">erro_bio</w:t>
+      </w:r>
+      <w:r>
+        <w:rPr>
+          <w:rStyle w:val="OperatorTok"/>
+        </w:rPr>
+        <w:t xml:space="preserve">/</w:t>
+      </w:r>
+      <w:r>
+        <w:rPr>
+          <w:rStyle w:val="KeywordTok"/>
+        </w:rPr>
+        <w:t xml:space="preserve">mean</w:t>
+      </w:r>
+      <w:r>
+        <w:rPr>
+          <w:rStyle w:val="NormalTok"/>
+        </w:rPr>
+        <w:t xml:space="preserve">(Odontoceti</w:t>
+      </w:r>
+      <w:r>
+        <w:rPr>
+          <w:rStyle w:val="OperatorTok"/>
+        </w:rPr>
+        <w:t xml:space="preserve">$</w:t>
+      </w:r>
+      <w:r>
+        <w:rPr>
+          <w:rStyle w:val="NormalTok"/>
+        </w:rPr>
+        <w:t xml:space="preserve">biomass) </w:t>
+      </w:r>
+      <w:r>
+        <w:rPr>
+          <w:rStyle w:val="OperatorTok"/>
+        </w:rPr>
+        <w:t xml:space="preserve">*</w:t>
+      </w:r>
+      <w:r>
+        <w:rPr>
+          <w:rStyle w:val="StringTok"/>
+        </w:rPr>
+        <w:t xml:space="preserve"> </w:t>
+      </w:r>
+      <w:r>
+        <w:rPr>
+          <w:rStyle w:val="DecValTok"/>
+        </w:rPr>
+        <w:t xml:space="preserve">100</w:t>
+      </w:r>
+      <w:r>
+        <w:rPr>
+          <w:rStyle w:val="NormalTok"/>
+        </w:rPr>
+        <w:t xml:space="preserve"> </w:t>
+      </w:r>
+      <w:r>
+        <w:rPr>
+          <w:rStyle w:val="CommentTok"/>
+        </w:rPr>
+        <w:t xml:space="preserve"># em percentual</w:t>
+      </w:r>
+      <w:r>
+        <w:br/>
+      </w:r>
+      <w:r>
+        <w:br/>
+      </w:r>
+      <w:r>
+        <w:rPr>
+          <w:rStyle w:val="CommentTok"/>
+        </w:rPr>
+        <w:t xml:space="preserve"># Pinipedia</w:t>
+      </w:r>
+      <w:r>
+        <w:br/>
+      </w:r>
+      <w:r>
+        <w:rPr>
+          <w:rStyle w:val="NormalTok"/>
+        </w:rPr>
+        <w:t xml:space="preserve">n =</w:t>
+      </w:r>
+      <w:r>
+        <w:rPr>
+          <w:rStyle w:val="StringTok"/>
+        </w:rPr>
+        <w:t xml:space="preserve"> </w:t>
+      </w:r>
+      <w:r>
+        <w:rPr>
+          <w:rStyle w:val="KeywordTok"/>
+        </w:rPr>
+        <w:t xml:space="preserve">nrow</w:t>
+      </w:r>
+      <w:r>
+        <w:rPr>
+          <w:rStyle w:val="NormalTok"/>
+        </w:rPr>
+        <w:t xml:space="preserve">(Pinipedia)</w:t>
+      </w:r>
+      <w:r>
+        <w:br/>
+      </w:r>
+      <w:r>
+        <w:rPr>
+          <w:rStyle w:val="NormalTok"/>
+        </w:rPr>
+        <w:t xml:space="preserve">erro_ab =</w:t>
+      </w:r>
+      <w:r>
+        <w:rPr>
+          <w:rStyle w:val="StringTok"/>
+        </w:rPr>
+        <w:t xml:space="preserve"> </w:t>
+      </w:r>
+      <w:r>
+        <w:rPr>
+          <w:rStyle w:val="KeywordTok"/>
+        </w:rPr>
+        <w:t xml:space="preserve">sd</w:t>
+      </w:r>
+      <w:r>
+        <w:rPr>
+          <w:rStyle w:val="NormalTok"/>
+        </w:rPr>
+        <w:t xml:space="preserve">(Pinipedia</w:t>
+      </w:r>
+      <w:r>
+        <w:rPr>
+          <w:rStyle w:val="OperatorTok"/>
+        </w:rPr>
+        <w:t xml:space="preserve">$</w:t>
+      </w:r>
+      <w:r>
+        <w:rPr>
+          <w:rStyle w:val="NormalTok"/>
+        </w:rPr>
+        <w:t xml:space="preserve">abundance)</w:t>
+      </w:r>
+      <w:r>
+        <w:rPr>
+          <w:rStyle w:val="OperatorTok"/>
+        </w:rPr>
+        <w:t xml:space="preserve">/</w:t>
+      </w:r>
+      <w:r>
+        <w:rPr>
+          <w:rStyle w:val="KeywordTok"/>
+        </w:rPr>
+        <w:t xml:space="preserve">sqrt</w:t>
+      </w:r>
+      <w:r>
+        <w:rPr>
+          <w:rStyle w:val="NormalTok"/>
+        </w:rPr>
+        <w:t xml:space="preserve">(n)</w:t>
+      </w:r>
+      <w:r>
+        <w:br/>
+      </w:r>
+      <w:r>
+        <w:rPr>
+          <w:rStyle w:val="NormalTok"/>
+        </w:rPr>
+        <w:t xml:space="preserve">erro_ab_rel =</w:t>
+      </w:r>
+      <w:r>
+        <w:rPr>
+          <w:rStyle w:val="StringTok"/>
+        </w:rPr>
+        <w:t xml:space="preserve"> </w:t>
+      </w:r>
+      <w:r>
+        <w:rPr>
+          <w:rStyle w:val="NormalTok"/>
+        </w:rPr>
+        <w:t xml:space="preserve">erro_ab</w:t>
+      </w:r>
+      <w:r>
+        <w:rPr>
+          <w:rStyle w:val="OperatorTok"/>
+        </w:rPr>
+        <w:t xml:space="preserve">/</w:t>
+      </w:r>
+      <w:r>
+        <w:rPr>
+          <w:rStyle w:val="KeywordTok"/>
+        </w:rPr>
+        <w:t xml:space="preserve">mean</w:t>
+      </w:r>
+      <w:r>
+        <w:rPr>
+          <w:rStyle w:val="NormalTok"/>
+        </w:rPr>
+        <w:t xml:space="preserve">(Pinipedia</w:t>
+      </w:r>
+      <w:r>
+        <w:rPr>
+          <w:rStyle w:val="OperatorTok"/>
+        </w:rPr>
+        <w:t xml:space="preserve">$</w:t>
+      </w:r>
+      <w:r>
+        <w:rPr>
+          <w:rStyle w:val="NormalTok"/>
+        </w:rPr>
+        <w:t xml:space="preserve">abundance) </w:t>
+      </w:r>
+      <w:r>
+        <w:rPr>
+          <w:rStyle w:val="OperatorTok"/>
+        </w:rPr>
+        <w:t xml:space="preserve">*</w:t>
+      </w:r>
+      <w:r>
+        <w:rPr>
+          <w:rStyle w:val="StringTok"/>
+        </w:rPr>
+        <w:t xml:space="preserve"> </w:t>
+      </w:r>
+      <w:r>
+        <w:rPr>
+          <w:rStyle w:val="DecValTok"/>
+        </w:rPr>
+        <w:t xml:space="preserve">100</w:t>
+      </w:r>
+      <w:r>
+        <w:rPr>
+          <w:rStyle w:val="NormalTok"/>
+        </w:rPr>
+        <w:t xml:space="preserve"> </w:t>
+      </w:r>
+      <w:r>
+        <w:rPr>
+          <w:rStyle w:val="CommentTok"/>
+        </w:rPr>
+        <w:t xml:space="preserve"># em percentual</w:t>
+      </w:r>
+      <w:r>
+        <w:br/>
+      </w:r>
+      <w:r>
+        <w:rPr>
+          <w:rStyle w:val="NormalTok"/>
+        </w:rPr>
+        <w:t xml:space="preserve">erro_bio =</w:t>
+      </w:r>
+      <w:r>
+        <w:rPr>
+          <w:rStyle w:val="StringTok"/>
+        </w:rPr>
+        <w:t xml:space="preserve"> </w:t>
+      </w:r>
+      <w:r>
+        <w:rPr>
+          <w:rStyle w:val="KeywordTok"/>
+        </w:rPr>
+        <w:t xml:space="preserve">sd</w:t>
+      </w:r>
+      <w:r>
+        <w:rPr>
+          <w:rStyle w:val="NormalTok"/>
+        </w:rPr>
+        <w:t xml:space="preserve">(Pinipedia</w:t>
+      </w:r>
+      <w:r>
+        <w:rPr>
+          <w:rStyle w:val="OperatorTok"/>
+        </w:rPr>
+        <w:t xml:space="preserve">$</w:t>
+      </w:r>
+      <w:r>
+        <w:rPr>
+          <w:rStyle w:val="NormalTok"/>
+        </w:rPr>
+        <w:t xml:space="preserve">biomass)</w:t>
+      </w:r>
+      <w:r>
+        <w:rPr>
+          <w:rStyle w:val="OperatorTok"/>
+        </w:rPr>
+        <w:t xml:space="preserve">/</w:t>
+      </w:r>
+      <w:r>
+        <w:rPr>
+          <w:rStyle w:val="KeywordTok"/>
+        </w:rPr>
+        <w:t xml:space="preserve">sqrt</w:t>
+      </w:r>
+      <w:r>
+        <w:rPr>
+          <w:rStyle w:val="NormalTok"/>
+        </w:rPr>
+        <w:t xml:space="preserve">(n)</w:t>
+      </w:r>
+      <w:r>
+        <w:br/>
+      </w:r>
+      <w:r>
+        <w:rPr>
+          <w:rStyle w:val="NormalTok"/>
+        </w:rPr>
+        <w:t xml:space="preserve">erro_bio_rel =</w:t>
+      </w:r>
+      <w:r>
+        <w:rPr>
+          <w:rStyle w:val="StringTok"/>
+        </w:rPr>
+        <w:t xml:space="preserve"> </w:t>
+      </w:r>
+      <w:r>
+        <w:rPr>
+          <w:rStyle w:val="NormalTok"/>
+        </w:rPr>
+        <w:t xml:space="preserve">erro_bio</w:t>
+      </w:r>
+      <w:r>
+        <w:rPr>
+          <w:rStyle w:val="OperatorTok"/>
+        </w:rPr>
+        <w:t xml:space="preserve">/</w:t>
+      </w:r>
+      <w:r>
+        <w:rPr>
+          <w:rStyle w:val="KeywordTok"/>
+        </w:rPr>
+        <w:t xml:space="preserve">mean</w:t>
+      </w:r>
+      <w:r>
+        <w:rPr>
+          <w:rStyle w:val="NormalTok"/>
+        </w:rPr>
+        <w:t xml:space="preserve">(Pinipedia</w:t>
+      </w:r>
+      <w:r>
+        <w:rPr>
+          <w:rStyle w:val="OperatorTok"/>
+        </w:rPr>
+        <w:t xml:space="preserve">$</w:t>
+      </w:r>
+      <w:r>
+        <w:rPr>
+          <w:rStyle w:val="NormalTok"/>
+        </w:rPr>
+        <w:t xml:space="preserve">biomass) </w:t>
+      </w:r>
+      <w:r>
+        <w:rPr>
+          <w:rStyle w:val="OperatorTok"/>
+        </w:rPr>
+        <w:t xml:space="preserve">*</w:t>
+      </w:r>
+      <w:r>
+        <w:rPr>
+          <w:rStyle w:val="StringTok"/>
+        </w:rPr>
+        <w:t xml:space="preserve"> </w:t>
+      </w:r>
+      <w:r>
+        <w:rPr>
+          <w:rStyle w:val="DecValTok"/>
+        </w:rPr>
+        <w:t xml:space="preserve">100</w:t>
+      </w:r>
+      <w:r>
+        <w:rPr>
+          <w:rStyle w:val="NormalTok"/>
+        </w:rPr>
+        <w:t xml:space="preserve"> </w:t>
+      </w:r>
+      <w:r>
+        <w:rPr>
+          <w:rStyle w:val="CommentTok"/>
+        </w:rPr>
+        <w:t xml:space="preserve"># em percentual</w:t>
+      </w:r>
+      <w:r>
+        <w:br/>
+      </w:r>
+      <w:r>
+        <w:br/>
+      </w:r>
+      <w:r>
+        <w:rPr>
+          <w:rStyle w:val="CommentTok"/>
+        </w:rPr>
+        <w:t xml:space="preserve"># Procellariiformes</w:t>
+      </w:r>
+      <w:r>
+        <w:br/>
+      </w:r>
+      <w:r>
+        <w:rPr>
+          <w:rStyle w:val="NormalTok"/>
+        </w:rPr>
+        <w:t xml:space="preserve">n =</w:t>
+      </w:r>
+      <w:r>
+        <w:rPr>
+          <w:rStyle w:val="StringTok"/>
+        </w:rPr>
+        <w:t xml:space="preserve"> </w:t>
+      </w:r>
+      <w:r>
+        <w:rPr>
+          <w:rStyle w:val="KeywordTok"/>
+        </w:rPr>
+        <w:t xml:space="preserve">nrow</w:t>
+      </w:r>
+      <w:r>
+        <w:rPr>
+          <w:rStyle w:val="NormalTok"/>
+        </w:rPr>
+        <w:t xml:space="preserve">(Procellariiformes)</w:t>
+      </w:r>
+      <w:r>
+        <w:br/>
+      </w:r>
+      <w:r>
+        <w:rPr>
+          <w:rStyle w:val="NormalTok"/>
+        </w:rPr>
+        <w:t xml:space="preserve">erro_ab =</w:t>
+      </w:r>
+      <w:r>
+        <w:rPr>
+          <w:rStyle w:val="StringTok"/>
+        </w:rPr>
+        <w:t xml:space="preserve"> </w:t>
+      </w:r>
+      <w:r>
+        <w:rPr>
+          <w:rStyle w:val="KeywordTok"/>
+        </w:rPr>
+        <w:t xml:space="preserve">sd</w:t>
+      </w:r>
+      <w:r>
+        <w:rPr>
+          <w:rStyle w:val="NormalTok"/>
+        </w:rPr>
+        <w:t xml:space="preserve">(Procellariiformes</w:t>
+      </w:r>
+      <w:r>
+        <w:rPr>
+          <w:rStyle w:val="OperatorTok"/>
+        </w:rPr>
+        <w:t xml:space="preserve">$</w:t>
+      </w:r>
+      <w:r>
+        <w:rPr>
+          <w:rStyle w:val="NormalTok"/>
+        </w:rPr>
+        <w:t xml:space="preserve">abundance)</w:t>
+      </w:r>
+      <w:r>
+        <w:rPr>
+          <w:rStyle w:val="OperatorTok"/>
+        </w:rPr>
+        <w:t xml:space="preserve">/</w:t>
+      </w:r>
+      <w:r>
+        <w:rPr>
+          <w:rStyle w:val="KeywordTok"/>
+        </w:rPr>
+        <w:t xml:space="preserve">sqrt</w:t>
+      </w:r>
+      <w:r>
+        <w:rPr>
+          <w:rStyle w:val="NormalTok"/>
+        </w:rPr>
+        <w:t xml:space="preserve">(n)</w:t>
+      </w:r>
+      <w:r>
+        <w:br/>
+      </w:r>
+      <w:r>
+        <w:rPr>
+          <w:rStyle w:val="NormalTok"/>
+        </w:rPr>
+        <w:t xml:space="preserve">erro_ab_rel =</w:t>
+      </w:r>
+      <w:r>
+        <w:rPr>
+          <w:rStyle w:val="StringTok"/>
+        </w:rPr>
+        <w:t xml:space="preserve"> </w:t>
+      </w:r>
+      <w:r>
+        <w:rPr>
+          <w:rStyle w:val="NormalTok"/>
+        </w:rPr>
+        <w:t xml:space="preserve">erro_ab</w:t>
+      </w:r>
+      <w:r>
+        <w:rPr>
+          <w:rStyle w:val="OperatorTok"/>
+        </w:rPr>
+        <w:t xml:space="preserve">/</w:t>
+      </w:r>
+      <w:r>
+        <w:rPr>
+          <w:rStyle w:val="KeywordTok"/>
+        </w:rPr>
+        <w:t xml:space="preserve">mean</w:t>
+      </w:r>
+      <w:r>
+        <w:rPr>
+          <w:rStyle w:val="NormalTok"/>
+        </w:rPr>
+        <w:t xml:space="preserve">(Procellariiformes</w:t>
+      </w:r>
+      <w:r>
+        <w:rPr>
+          <w:rStyle w:val="OperatorTok"/>
+        </w:rPr>
+        <w:t xml:space="preserve">$</w:t>
+      </w:r>
+      <w:r>
+        <w:rPr>
+          <w:rStyle w:val="NormalTok"/>
+        </w:rPr>
+        <w:t xml:space="preserve">abundance) </w:t>
+      </w:r>
+      <w:r>
+        <w:rPr>
+          <w:rStyle w:val="OperatorTok"/>
+        </w:rPr>
+        <w:t xml:space="preserve">*</w:t>
+      </w:r>
+      <w:r>
+        <w:rPr>
+          <w:rStyle w:val="StringTok"/>
+        </w:rPr>
+        <w:t xml:space="preserve"> </w:t>
+      </w:r>
+      <w:r>
+        <w:rPr>
+          <w:rStyle w:val="DecValTok"/>
+        </w:rPr>
+        <w:t xml:space="preserve">100</w:t>
+      </w:r>
+      <w:r>
+        <w:rPr>
+          <w:rStyle w:val="NormalTok"/>
+        </w:rPr>
+        <w:t xml:space="preserve"> </w:t>
+      </w:r>
+      <w:r>
+        <w:rPr>
+          <w:rStyle w:val="CommentTok"/>
+        </w:rPr>
+        <w:t xml:space="preserve"># em percentual</w:t>
+      </w:r>
+      <w:r>
+        <w:br/>
+      </w:r>
+      <w:r>
+        <w:rPr>
+          <w:rStyle w:val="NormalTok"/>
+        </w:rPr>
+        <w:t xml:space="preserve">erro_bio =</w:t>
+      </w:r>
+      <w:r>
+        <w:rPr>
+          <w:rStyle w:val="StringTok"/>
+        </w:rPr>
+        <w:t xml:space="preserve"> </w:t>
+      </w:r>
+      <w:r>
+        <w:rPr>
+          <w:rStyle w:val="KeywordTok"/>
+        </w:rPr>
+        <w:t xml:space="preserve">sd</w:t>
+      </w:r>
+      <w:r>
+        <w:rPr>
+          <w:rStyle w:val="NormalTok"/>
+        </w:rPr>
+        <w:t xml:space="preserve">(Procellariiformes</w:t>
+      </w:r>
+      <w:r>
+        <w:rPr>
+          <w:rStyle w:val="OperatorTok"/>
+        </w:rPr>
+        <w:t xml:space="preserve">$</w:t>
+      </w:r>
+      <w:r>
+        <w:rPr>
+          <w:rStyle w:val="NormalTok"/>
+        </w:rPr>
+        <w:t xml:space="preserve">biomass)</w:t>
+      </w:r>
+      <w:r>
+        <w:rPr>
+          <w:rStyle w:val="OperatorTok"/>
+        </w:rPr>
+        <w:t xml:space="preserve">/</w:t>
+      </w:r>
+      <w:r>
+        <w:rPr>
+          <w:rStyle w:val="KeywordTok"/>
+        </w:rPr>
+        <w:t xml:space="preserve">sqrt</w:t>
+      </w:r>
+      <w:r>
+        <w:rPr>
+          <w:rStyle w:val="NormalTok"/>
+        </w:rPr>
+        <w:t xml:space="preserve">(n)</w:t>
+      </w:r>
+      <w:r>
+        <w:br/>
+      </w:r>
+      <w:r>
+        <w:rPr>
+          <w:rStyle w:val="NormalTok"/>
+        </w:rPr>
+        <w:t xml:space="preserve">erro_bio_rel =</w:t>
+      </w:r>
+      <w:r>
+        <w:rPr>
+          <w:rStyle w:val="StringTok"/>
+        </w:rPr>
+        <w:t xml:space="preserve"> </w:t>
+      </w:r>
+      <w:r>
+        <w:rPr>
+          <w:rStyle w:val="NormalTok"/>
+        </w:rPr>
+        <w:t xml:space="preserve">erro_bio</w:t>
+      </w:r>
+      <w:r>
+        <w:rPr>
+          <w:rStyle w:val="OperatorTok"/>
+        </w:rPr>
+        <w:t xml:space="preserve">/</w:t>
+      </w:r>
+      <w:r>
+        <w:rPr>
+          <w:rStyle w:val="KeywordTok"/>
+        </w:rPr>
+        <w:t xml:space="preserve">mean</w:t>
+      </w:r>
+      <w:r>
+        <w:rPr>
+          <w:rStyle w:val="NormalTok"/>
+        </w:rPr>
+        <w:t xml:space="preserve">(Procellariiformes</w:t>
+      </w:r>
+      <w:r>
+        <w:rPr>
+          <w:rStyle w:val="OperatorTok"/>
+        </w:rPr>
+        <w:t xml:space="preserve">$</w:t>
+      </w:r>
+      <w:r>
+        <w:rPr>
+          <w:rStyle w:val="NormalTok"/>
+        </w:rPr>
+        <w:t xml:space="preserve">biomass) </w:t>
+      </w:r>
+      <w:r>
+        <w:rPr>
+          <w:rStyle w:val="OperatorTok"/>
+        </w:rPr>
+        <w:t xml:space="preserve">*</w:t>
+      </w:r>
+      <w:r>
+        <w:rPr>
+          <w:rStyle w:val="StringTok"/>
+        </w:rPr>
+        <w:t xml:space="preserve"> </w:t>
+      </w:r>
+      <w:r>
+        <w:rPr>
+          <w:rStyle w:val="DecValTok"/>
+        </w:rPr>
+        <w:t xml:space="preserve">100</w:t>
+      </w:r>
+      <w:r>
+        <w:rPr>
+          <w:rStyle w:val="NormalTok"/>
+        </w:rPr>
+        <w:t xml:space="preserve"> </w:t>
+      </w:r>
+      <w:r>
+        <w:rPr>
+          <w:rStyle w:val="CommentTok"/>
+        </w:rPr>
+        <w:t xml:space="preserve"># em percentual</w:t>
+      </w:r>
+      <w:r>
+        <w:br/>
+      </w:r>
+      <w:r>
+        <w:br/>
+      </w:r>
+      <w:r>
+        <w:rPr>
+          <w:rStyle w:val="CommentTok"/>
+        </w:rPr>
+        <w:t xml:space="preserve"># SeaTurtles</w:t>
+      </w:r>
+      <w:r>
+        <w:br/>
+      </w:r>
+      <w:r>
+        <w:rPr>
+          <w:rStyle w:val="NormalTok"/>
+        </w:rPr>
+        <w:t xml:space="preserve">n =</w:t>
+      </w:r>
+      <w:r>
+        <w:rPr>
+          <w:rStyle w:val="StringTok"/>
+        </w:rPr>
+        <w:t xml:space="preserve"> </w:t>
+      </w:r>
+      <w:r>
+        <w:rPr>
+          <w:rStyle w:val="KeywordTok"/>
+        </w:rPr>
+        <w:t xml:space="preserve">nrow</w:t>
+      </w:r>
+      <w:r>
+        <w:rPr>
+          <w:rStyle w:val="NormalTok"/>
+        </w:rPr>
+        <w:t xml:space="preserve">(SeaTurtles)</w:t>
+      </w:r>
+      <w:r>
+        <w:br/>
+      </w:r>
+      <w:r>
+        <w:rPr>
+          <w:rStyle w:val="NormalTok"/>
+        </w:rPr>
+        <w:t xml:space="preserve">erro_ab =</w:t>
+      </w:r>
+      <w:r>
+        <w:rPr>
+          <w:rStyle w:val="StringTok"/>
+        </w:rPr>
+        <w:t xml:space="preserve"> </w:t>
+      </w:r>
+      <w:r>
+        <w:rPr>
+          <w:rStyle w:val="KeywordTok"/>
+        </w:rPr>
+        <w:t xml:space="preserve">sd</w:t>
+      </w:r>
+      <w:r>
+        <w:rPr>
+          <w:rStyle w:val="NormalTok"/>
+        </w:rPr>
+        <w:t xml:space="preserve">(SeaTurtles</w:t>
+      </w:r>
+      <w:r>
+        <w:rPr>
+          <w:rStyle w:val="OperatorTok"/>
+        </w:rPr>
+        <w:t xml:space="preserve">$</w:t>
+      </w:r>
+      <w:r>
+        <w:rPr>
+          <w:rStyle w:val="NormalTok"/>
+        </w:rPr>
+        <w:t xml:space="preserve">abundance)</w:t>
+      </w:r>
+      <w:r>
+        <w:rPr>
+          <w:rStyle w:val="OperatorTok"/>
+        </w:rPr>
+        <w:t xml:space="preserve">/</w:t>
+      </w:r>
+      <w:r>
+        <w:rPr>
+          <w:rStyle w:val="KeywordTok"/>
+        </w:rPr>
+        <w:t xml:space="preserve">sqrt</w:t>
+      </w:r>
+      <w:r>
+        <w:rPr>
+          <w:rStyle w:val="NormalTok"/>
+        </w:rPr>
+        <w:t xml:space="preserve">(n)</w:t>
+      </w:r>
+      <w:r>
+        <w:br/>
+      </w:r>
+      <w:r>
+        <w:rPr>
+          <w:rStyle w:val="NormalTok"/>
+        </w:rPr>
+        <w:t xml:space="preserve">erro_ab_rel =</w:t>
+      </w:r>
+      <w:r>
+        <w:rPr>
+          <w:rStyle w:val="StringTok"/>
+        </w:rPr>
+        <w:t xml:space="preserve"> </w:t>
+      </w:r>
+      <w:r>
+        <w:rPr>
+          <w:rStyle w:val="NormalTok"/>
+        </w:rPr>
+        <w:t xml:space="preserve">erro_ab</w:t>
+      </w:r>
+      <w:r>
+        <w:rPr>
+          <w:rStyle w:val="OperatorTok"/>
+        </w:rPr>
+        <w:t xml:space="preserve">/</w:t>
+      </w:r>
+      <w:r>
+        <w:rPr>
+          <w:rStyle w:val="KeywordTok"/>
+        </w:rPr>
+        <w:t xml:space="preserve">mean</w:t>
+      </w:r>
+      <w:r>
+        <w:rPr>
+          <w:rStyle w:val="NormalTok"/>
+        </w:rPr>
+        <w:t xml:space="preserve">(SeaTurtles</w:t>
+      </w:r>
+      <w:r>
+        <w:rPr>
+          <w:rStyle w:val="OperatorTok"/>
+        </w:rPr>
+        <w:t xml:space="preserve">$</w:t>
+      </w:r>
+      <w:r>
+        <w:rPr>
+          <w:rStyle w:val="NormalTok"/>
+        </w:rPr>
+        <w:t xml:space="preserve">abundance) </w:t>
+      </w:r>
+      <w:r>
+        <w:rPr>
+          <w:rStyle w:val="OperatorTok"/>
+        </w:rPr>
+        <w:t xml:space="preserve">*</w:t>
+      </w:r>
+      <w:r>
+        <w:rPr>
+          <w:rStyle w:val="StringTok"/>
+        </w:rPr>
+        <w:t xml:space="preserve"> </w:t>
+      </w:r>
+      <w:r>
+        <w:rPr>
+          <w:rStyle w:val="DecValTok"/>
+        </w:rPr>
+        <w:t xml:space="preserve">100</w:t>
+      </w:r>
+      <w:r>
+        <w:rPr>
+          <w:rStyle w:val="NormalTok"/>
+        </w:rPr>
+        <w:t xml:space="preserve"> </w:t>
+      </w:r>
+      <w:r>
+        <w:rPr>
+          <w:rStyle w:val="CommentTok"/>
+        </w:rPr>
+        <w:t xml:space="preserve"># em percentual</w:t>
+      </w:r>
+      <w:r>
+        <w:br/>
+      </w:r>
+      <w:r>
+        <w:rPr>
+          <w:rStyle w:val="NormalTok"/>
+        </w:rPr>
+        <w:t xml:space="preserve">erro_bio =</w:t>
+      </w:r>
+      <w:r>
+        <w:rPr>
+          <w:rStyle w:val="StringTok"/>
+        </w:rPr>
+        <w:t xml:space="preserve"> </w:t>
+      </w:r>
+      <w:r>
+        <w:rPr>
+          <w:rStyle w:val="KeywordTok"/>
+        </w:rPr>
+        <w:t xml:space="preserve">sd</w:t>
+      </w:r>
+      <w:r>
+        <w:rPr>
+          <w:rStyle w:val="NormalTok"/>
+        </w:rPr>
+        <w:t xml:space="preserve">(SeaTurtles</w:t>
+      </w:r>
+      <w:r>
+        <w:rPr>
+          <w:rStyle w:val="OperatorTok"/>
+        </w:rPr>
+        <w:t xml:space="preserve">$</w:t>
+      </w:r>
+      <w:r>
+        <w:rPr>
+          <w:rStyle w:val="NormalTok"/>
+        </w:rPr>
+        <w:t xml:space="preserve">biomass)</w:t>
+      </w:r>
+      <w:r>
+        <w:rPr>
+          <w:rStyle w:val="OperatorTok"/>
+        </w:rPr>
+        <w:t xml:space="preserve">/</w:t>
+      </w:r>
+      <w:r>
+        <w:rPr>
+          <w:rStyle w:val="KeywordTok"/>
+        </w:rPr>
+        <w:t xml:space="preserve">sqrt</w:t>
+      </w:r>
+      <w:r>
+        <w:rPr>
+          <w:rStyle w:val="NormalTok"/>
+        </w:rPr>
+        <w:t xml:space="preserve">(n)</w:t>
+      </w:r>
+      <w:r>
+        <w:br/>
+      </w:r>
+      <w:r>
+        <w:rPr>
+          <w:rStyle w:val="NormalTok"/>
+        </w:rPr>
+        <w:t xml:space="preserve">erro_bio_rel =</w:t>
+      </w:r>
+      <w:r>
+        <w:rPr>
+          <w:rStyle w:val="StringTok"/>
+        </w:rPr>
+        <w:t xml:space="preserve"> </w:t>
+      </w:r>
+      <w:r>
+        <w:rPr>
+          <w:rStyle w:val="NormalTok"/>
+        </w:rPr>
+        <w:t xml:space="preserve">erro_bio</w:t>
+      </w:r>
+      <w:r>
+        <w:rPr>
+          <w:rStyle w:val="OperatorTok"/>
+        </w:rPr>
+        <w:t xml:space="preserve">/</w:t>
+      </w:r>
+      <w:r>
+        <w:rPr>
+          <w:rStyle w:val="KeywordTok"/>
+        </w:rPr>
+        <w:t xml:space="preserve">mean</w:t>
+      </w:r>
+      <w:r>
+        <w:rPr>
+          <w:rStyle w:val="NormalTok"/>
+        </w:rPr>
+        <w:t xml:space="preserve">(SeaTurtles</w:t>
+      </w:r>
+      <w:r>
+        <w:rPr>
+          <w:rStyle w:val="OperatorTok"/>
+        </w:rPr>
+        <w:t xml:space="preserve">$</w:t>
+      </w:r>
+      <w:r>
+        <w:rPr>
+          <w:rStyle w:val="NormalTok"/>
+        </w:rPr>
+        <w:t xml:space="preserve">biomass) </w:t>
+      </w:r>
+      <w:r>
+        <w:rPr>
+          <w:rStyle w:val="OperatorTok"/>
+        </w:rPr>
+        <w:t xml:space="preserve">*</w:t>
+      </w:r>
+      <w:r>
+        <w:rPr>
+          <w:rStyle w:val="StringTok"/>
+        </w:rPr>
+        <w:t xml:space="preserve"> </w:t>
+      </w:r>
+      <w:r>
+        <w:rPr>
+          <w:rStyle w:val="DecValTok"/>
+        </w:rPr>
+        <w:t xml:space="preserve">100</w:t>
+      </w:r>
+      <w:r>
+        <w:rPr>
+          <w:rStyle w:val="NormalTok"/>
+        </w:rPr>
+        <w:t xml:space="preserve"> </w:t>
+      </w:r>
+      <w:r>
+        <w:rPr>
+          <w:rStyle w:val="CommentTok"/>
+        </w:rPr>
+        <w:t xml:space="preserve"># em percentual</w:t>
+      </w:r>
+      <w:r>
+        <w:br/>
+      </w:r>
+      <w:r>
+        <w:br/>
+      </w:r>
+      <w:r>
+        <w:rPr>
+          <w:rStyle w:val="CommentTok"/>
+        </w:rPr>
+        <w:t xml:space="preserve"># Sphenisciformes</w:t>
+      </w:r>
+      <w:r>
+        <w:br/>
+      </w:r>
+      <w:r>
+        <w:rPr>
+          <w:rStyle w:val="NormalTok"/>
+        </w:rPr>
+        <w:t xml:space="preserve">n =</w:t>
+      </w:r>
+      <w:r>
+        <w:rPr>
+          <w:rStyle w:val="StringTok"/>
+        </w:rPr>
+        <w:t xml:space="preserve"> </w:t>
+      </w:r>
+      <w:r>
+        <w:rPr>
+          <w:rStyle w:val="KeywordTok"/>
+        </w:rPr>
+        <w:t xml:space="preserve">nrow</w:t>
+      </w:r>
+      <w:r>
+        <w:rPr>
+          <w:rStyle w:val="NormalTok"/>
+        </w:rPr>
+        <w:t xml:space="preserve">(Sphenisciformes)</w:t>
+      </w:r>
+      <w:r>
+        <w:br/>
+      </w:r>
+      <w:r>
+        <w:rPr>
+          <w:rStyle w:val="NormalTok"/>
+        </w:rPr>
+        <w:t xml:space="preserve">erro_ab =</w:t>
+      </w:r>
+      <w:r>
+        <w:rPr>
+          <w:rStyle w:val="StringTok"/>
+        </w:rPr>
+        <w:t xml:space="preserve"> </w:t>
+      </w:r>
+      <w:r>
+        <w:rPr>
+          <w:rStyle w:val="KeywordTok"/>
+        </w:rPr>
+        <w:t xml:space="preserve">sd</w:t>
+      </w:r>
+      <w:r>
+        <w:rPr>
+          <w:rStyle w:val="NormalTok"/>
+        </w:rPr>
+        <w:t xml:space="preserve">(Sphenisciformes</w:t>
+      </w:r>
+      <w:r>
+        <w:rPr>
+          <w:rStyle w:val="OperatorTok"/>
+        </w:rPr>
+        <w:t xml:space="preserve">$</w:t>
+      </w:r>
+      <w:r>
+        <w:rPr>
+          <w:rStyle w:val="NormalTok"/>
+        </w:rPr>
+        <w:t xml:space="preserve">abundance)</w:t>
+      </w:r>
+      <w:r>
+        <w:rPr>
+          <w:rStyle w:val="OperatorTok"/>
+        </w:rPr>
+        <w:t xml:space="preserve">/</w:t>
+      </w:r>
+      <w:r>
+        <w:rPr>
+          <w:rStyle w:val="KeywordTok"/>
+        </w:rPr>
+        <w:t xml:space="preserve">sqrt</w:t>
+      </w:r>
+      <w:r>
+        <w:rPr>
+          <w:rStyle w:val="NormalTok"/>
+        </w:rPr>
+        <w:t xml:space="preserve">(n)</w:t>
+      </w:r>
+      <w:r>
+        <w:br/>
+      </w:r>
+      <w:r>
+        <w:rPr>
+          <w:rStyle w:val="NormalTok"/>
+        </w:rPr>
+        <w:t xml:space="preserve">erro_ab_rel =</w:t>
+      </w:r>
+      <w:r>
+        <w:rPr>
+          <w:rStyle w:val="StringTok"/>
+        </w:rPr>
+        <w:t xml:space="preserve"> </w:t>
+      </w:r>
+      <w:r>
+        <w:rPr>
+          <w:rStyle w:val="NormalTok"/>
+        </w:rPr>
+        <w:t xml:space="preserve">erro_ab</w:t>
+      </w:r>
+      <w:r>
+        <w:rPr>
+          <w:rStyle w:val="OperatorTok"/>
+        </w:rPr>
+        <w:t xml:space="preserve">/</w:t>
+      </w:r>
+      <w:r>
+        <w:rPr>
+          <w:rStyle w:val="KeywordTok"/>
+        </w:rPr>
+        <w:t xml:space="preserve">mean</w:t>
+      </w:r>
+      <w:r>
+        <w:rPr>
+          <w:rStyle w:val="NormalTok"/>
+        </w:rPr>
+        <w:t xml:space="preserve">(Sphenisciformes</w:t>
+      </w:r>
+      <w:r>
+        <w:rPr>
+          <w:rStyle w:val="OperatorTok"/>
+        </w:rPr>
+        <w:t xml:space="preserve">$</w:t>
+      </w:r>
+      <w:r>
+        <w:rPr>
+          <w:rStyle w:val="NormalTok"/>
+        </w:rPr>
+        <w:t xml:space="preserve">abundance) </w:t>
+      </w:r>
+      <w:r>
+        <w:rPr>
+          <w:rStyle w:val="OperatorTok"/>
+        </w:rPr>
+        <w:t xml:space="preserve">*</w:t>
+      </w:r>
+      <w:r>
+        <w:rPr>
+          <w:rStyle w:val="StringTok"/>
+        </w:rPr>
+        <w:t xml:space="preserve"> </w:t>
+      </w:r>
+      <w:r>
+        <w:rPr>
+          <w:rStyle w:val="DecValTok"/>
+        </w:rPr>
+        <w:t xml:space="preserve">100</w:t>
+      </w:r>
+      <w:r>
+        <w:rPr>
+          <w:rStyle w:val="NormalTok"/>
+        </w:rPr>
+        <w:t xml:space="preserve"> </w:t>
+      </w:r>
+      <w:r>
+        <w:rPr>
+          <w:rStyle w:val="CommentTok"/>
+        </w:rPr>
+        <w:t xml:space="preserve"># em percentual</w:t>
+      </w:r>
+      <w:r>
+        <w:br/>
+      </w:r>
+      <w:r>
+        <w:rPr>
+          <w:rStyle w:val="NormalTok"/>
+        </w:rPr>
+        <w:t xml:space="preserve">erro_bio =</w:t>
+      </w:r>
+      <w:r>
+        <w:rPr>
+          <w:rStyle w:val="StringTok"/>
+        </w:rPr>
+        <w:t xml:space="preserve"> </w:t>
+      </w:r>
+      <w:r>
+        <w:rPr>
+          <w:rStyle w:val="KeywordTok"/>
+        </w:rPr>
+        <w:t xml:space="preserve">sd</w:t>
+      </w:r>
+      <w:r>
+        <w:rPr>
+          <w:rStyle w:val="NormalTok"/>
+        </w:rPr>
+        <w:t xml:space="preserve">(Sphenisciformes</w:t>
+      </w:r>
+      <w:r>
+        <w:rPr>
+          <w:rStyle w:val="OperatorTok"/>
+        </w:rPr>
+        <w:t xml:space="preserve">$</w:t>
+      </w:r>
+      <w:r>
+        <w:rPr>
+          <w:rStyle w:val="NormalTok"/>
+        </w:rPr>
+        <w:t xml:space="preserve">biomass)</w:t>
+      </w:r>
+      <w:r>
+        <w:rPr>
+          <w:rStyle w:val="OperatorTok"/>
+        </w:rPr>
+        <w:t xml:space="preserve">/</w:t>
+      </w:r>
+      <w:r>
+        <w:rPr>
+          <w:rStyle w:val="KeywordTok"/>
+        </w:rPr>
+        <w:t xml:space="preserve">sqrt</w:t>
+      </w:r>
+      <w:r>
+        <w:rPr>
+          <w:rStyle w:val="NormalTok"/>
+        </w:rPr>
+        <w:t xml:space="preserve">(n)</w:t>
+      </w:r>
+      <w:r>
+        <w:br/>
+      </w:r>
+      <w:r>
+        <w:rPr>
+          <w:rStyle w:val="NormalTok"/>
+        </w:rPr>
+        <w:t xml:space="preserve">erro_bio_rel =</w:t>
+      </w:r>
+      <w:r>
+        <w:rPr>
+          <w:rStyle w:val="StringTok"/>
+        </w:rPr>
+        <w:t xml:space="preserve"> </w:t>
+      </w:r>
+      <w:r>
+        <w:rPr>
+          <w:rStyle w:val="NormalTok"/>
+        </w:rPr>
+        <w:t xml:space="preserve">erro_bio</w:t>
+      </w:r>
+      <w:r>
+        <w:rPr>
+          <w:rStyle w:val="OperatorTok"/>
+        </w:rPr>
+        <w:t xml:space="preserve">/</w:t>
+      </w:r>
+      <w:r>
+        <w:rPr>
+          <w:rStyle w:val="KeywordTok"/>
+        </w:rPr>
+        <w:t xml:space="preserve">mean</w:t>
+      </w:r>
+      <w:r>
+        <w:rPr>
+          <w:rStyle w:val="NormalTok"/>
+        </w:rPr>
+        <w:t xml:space="preserve">(Sphenisciformes</w:t>
+      </w:r>
+      <w:r>
+        <w:rPr>
+          <w:rStyle w:val="OperatorTok"/>
+        </w:rPr>
+        <w:t xml:space="preserve">$</w:t>
+      </w:r>
+      <w:r>
+        <w:rPr>
+          <w:rStyle w:val="NormalTok"/>
+        </w:rPr>
+        <w:t xml:space="preserve">biomass) </w:t>
+      </w:r>
+      <w:r>
+        <w:rPr>
+          <w:rStyle w:val="OperatorTok"/>
+        </w:rPr>
+        <w:t xml:space="preserve">*</w:t>
+      </w:r>
+      <w:r>
+        <w:rPr>
+          <w:rStyle w:val="StringTok"/>
+        </w:rPr>
+        <w:t xml:space="preserve"> </w:t>
+      </w:r>
+      <w:r>
+        <w:rPr>
+          <w:rStyle w:val="DecValTok"/>
+        </w:rPr>
+        <w:t xml:space="preserve">100</w:t>
+      </w:r>
+      <w:r>
+        <w:rPr>
+          <w:rStyle w:val="NormalTok"/>
+        </w:rPr>
+        <w:t xml:space="preserve"> </w:t>
+      </w:r>
+      <w:r>
+        <w:rPr>
+          <w:rStyle w:val="CommentTok"/>
+        </w:rPr>
+        <w:t xml:space="preserve"># em percentual</w:t>
+      </w:r>
+      <w:r>
+        <w:br/>
+      </w:r>
+      <w:r>
+        <w:br/>
+      </w:r>
+      <w:r>
+        <w:rPr>
+          <w:rStyle w:val="CommentTok"/>
+        </w:rPr>
+        <w:t xml:space="preserve"># CRIAR TABELA PARA MOSTRAR</w:t>
+      </w:r>
+      <w:r>
+        <w:br/>
+      </w:r>
+      <w:r>
+        <w:br/>
+      </w:r>
+      <w:r>
+        <w:rPr>
+          <w:rStyle w:val="CommentTok"/>
+        </w:rPr>
+        <w:t xml:space="preserve">#--------#</w:t>
+      </w:r>
+      <w:r>
+        <w:br/>
+      </w:r>
+      <w:r>
+        <w:rPr>
+          <w:rStyle w:val="CommentTok"/>
+        </w:rPr>
+        <w:t xml:space="preserve"># IC 95% #</w:t>
+      </w:r>
+      <w:r>
+        <w:br/>
+      </w:r>
+      <w:r>
+        <w:rPr>
+          <w:rStyle w:val="CommentTok"/>
+        </w:rPr>
+        <w:t xml:space="preserve">#--------#</w:t>
+      </w:r>
+      <w:r>
+        <w:br/>
+      </w:r>
+      <w:r>
+        <w:br/>
+      </w:r>
+      <w:r>
+        <w:rPr>
+          <w:rStyle w:val="CommentTok"/>
+        </w:rPr>
+        <w:t xml:space="preserve"># Geral</w:t>
+      </w:r>
+      <w:r>
+        <w:br/>
+      </w:r>
+      <w:r>
+        <w:rPr>
+          <w:rStyle w:val="NormalTok"/>
+        </w:rPr>
+        <w:t xml:space="preserve">n =</w:t>
+      </w:r>
+      <w:r>
+        <w:rPr>
+          <w:rStyle w:val="StringTok"/>
+        </w:rPr>
+        <w:t xml:space="preserve"> </w:t>
+      </w:r>
+      <w:r>
+        <w:rPr>
+          <w:rStyle w:val="KeywordTok"/>
+        </w:rPr>
+        <w:t xml:space="preserve">nrow</w:t>
+      </w:r>
+      <w:r>
+        <w:rPr>
+          <w:rStyle w:val="NormalTok"/>
+        </w:rPr>
+        <w:t xml:space="preserve">(data)</w:t>
+      </w:r>
+      <w:r>
+        <w:br/>
+      </w:r>
+      <w:r>
+        <w:rPr>
+          <w:rStyle w:val="NormalTok"/>
+        </w:rPr>
+        <w:t xml:space="preserve">IC95_ab &lt;-</w:t>
+      </w:r>
+      <w:r>
+        <w:rPr>
+          <w:rStyle w:val="StringTok"/>
+        </w:rPr>
+        <w:t xml:space="preserve"> </w:t>
+      </w:r>
+      <w:r>
+        <w:rPr>
+          <w:rStyle w:val="KeywordTok"/>
+        </w:rPr>
+        <w:t xml:space="preserve">paste0</w:t>
       </w:r>
       <w:r>
         <w:rPr>
@@ -8442,15 +11437,288 @@
       </w:r>
       <w:r>
         <w:rPr>
-          <w:rStyle w:val="DataTypeTok"/>
-        </w:rPr>
-        <w:t xml:space="preserve">mfrow=</w:t>
-      </w:r>
-      <w:r>
-        <w:rPr>
-          <w:rStyle w:val="KeywordTok"/>
-        </w:rPr>
-        <w:t xml:space="preserve">c</w:t>
+          <w:rStyle w:val="StringTok"/>
+        </w:rPr>
+        <w:t xml:space="preserve">"("</w:t>
+      </w:r>
+      <w:r>
+        <w:rPr>
+          <w:rStyle w:val="NormalTok"/>
+        </w:rPr>
+        <w:t xml:space="preserve">,</w:t>
+      </w:r>
+      <w:r>
+        <w:rPr>
+          <w:rStyle w:val="KeywordTok"/>
+        </w:rPr>
+        <w:t xml:space="preserve">mean</w:t>
+      </w:r>
+      <w:r>
+        <w:rPr>
+          <w:rStyle w:val="NormalTok"/>
+        </w:rPr>
+        <w:t xml:space="preserve">(data</w:t>
+      </w:r>
+      <w:r>
+        <w:rPr>
+          <w:rStyle w:val="OperatorTok"/>
+        </w:rPr>
+        <w:t xml:space="preserve">$</w:t>
+      </w:r>
+      <w:r>
+        <w:rPr>
+          <w:rStyle w:val="NormalTok"/>
+        </w:rPr>
+        <w:t xml:space="preserve">abundance)</w:t>
+      </w:r>
+      <w:r>
+        <w:rPr>
+          <w:rStyle w:val="OperatorTok"/>
+        </w:rPr>
+        <w:t xml:space="preserve">-</w:t>
+      </w:r>
+      <w:r>
+        <w:rPr>
+          <w:rStyle w:val="KeywordTok"/>
+        </w:rPr>
+        <w:t xml:space="preserve">qt</w:t>
+      </w:r>
+      <w:r>
+        <w:rPr>
+          <w:rStyle w:val="NormalTok"/>
+        </w:rPr>
+        <w:t xml:space="preserve">(.</w:t>
+      </w:r>
+      <w:r>
+        <w:rPr>
+          <w:rStyle w:val="DecValTok"/>
+        </w:rPr>
+        <w:t xml:space="preserve">975</w:t>
+      </w:r>
+      <w:r>
+        <w:rPr>
+          <w:rStyle w:val="NormalTok"/>
+        </w:rPr>
+        <w:t xml:space="preserve">,n</w:t>
+      </w:r>
+      <w:r>
+        <w:rPr>
+          <w:rStyle w:val="DecValTok"/>
+        </w:rPr>
+        <w:t xml:space="preserve">-1</w:t>
+      </w:r>
+      <w:r>
+        <w:rPr>
+          <w:rStyle w:val="NormalTok"/>
+        </w:rPr>
+        <w:t xml:space="preserve">)</w:t>
+      </w:r>
+      <w:r>
+        <w:rPr>
+          <w:rStyle w:val="OperatorTok"/>
+        </w:rPr>
+        <w:t xml:space="preserve">*</w:t>
+      </w:r>
+      <w:r>
+        <w:rPr>
+          <w:rStyle w:val="KeywordTok"/>
+        </w:rPr>
+        <w:t xml:space="preserve">sd</w:t>
+      </w:r>
+      <w:r>
+        <w:rPr>
+          <w:rStyle w:val="NormalTok"/>
+        </w:rPr>
+        <w:t xml:space="preserve">(data</w:t>
+      </w:r>
+      <w:r>
+        <w:rPr>
+          <w:rStyle w:val="OperatorTok"/>
+        </w:rPr>
+        <w:t xml:space="preserve">$</w:t>
+      </w:r>
+      <w:r>
+        <w:rPr>
+          <w:rStyle w:val="NormalTok"/>
+        </w:rPr>
+        <w:t xml:space="preserve">abundance)</w:t>
+      </w:r>
+      <w:r>
+        <w:rPr>
+          <w:rStyle w:val="OperatorTok"/>
+        </w:rPr>
+        <w:t xml:space="preserve">/</w:t>
+      </w:r>
+      <w:r>
+        <w:rPr>
+          <w:rStyle w:val="KeywordTok"/>
+        </w:rPr>
+        <w:t xml:space="preserve">sqrt</w:t>
+      </w:r>
+      <w:r>
+        <w:rPr>
+          <w:rStyle w:val="NormalTok"/>
+        </w:rPr>
+        <w:t xml:space="preserve">(n),</w:t>
+      </w:r>
+      <w:r>
+        <w:rPr>
+          <w:rStyle w:val="StringTok"/>
+        </w:rPr>
+        <w:t xml:space="preserve">" , "</w:t>
+      </w:r>
+      <w:r>
+        <w:rPr>
+          <w:rStyle w:val="NormalTok"/>
+        </w:rPr>
+        <w:t xml:space="preserve">,</w:t>
+      </w:r>
+      <w:r>
+        <w:rPr>
+          <w:rStyle w:val="KeywordTok"/>
+        </w:rPr>
+        <w:t xml:space="preserve">mean</w:t>
+      </w:r>
+      <w:r>
+        <w:rPr>
+          <w:rStyle w:val="NormalTok"/>
+        </w:rPr>
+        <w:t xml:space="preserve">(data</w:t>
+      </w:r>
+      <w:r>
+        <w:rPr>
+          <w:rStyle w:val="OperatorTok"/>
+        </w:rPr>
+        <w:t xml:space="preserve">$</w:t>
+      </w:r>
+      <w:r>
+        <w:rPr>
+          <w:rStyle w:val="NormalTok"/>
+        </w:rPr>
+        <w:t xml:space="preserve">abundance)</w:t>
+      </w:r>
+      <w:r>
+        <w:rPr>
+          <w:rStyle w:val="OperatorTok"/>
+        </w:rPr>
+        <w:t xml:space="preserve">+</w:t>
+      </w:r>
+      <w:r>
+        <w:rPr>
+          <w:rStyle w:val="KeywordTok"/>
+        </w:rPr>
+        <w:t xml:space="preserve">qt</w:t>
+      </w:r>
+      <w:r>
+        <w:rPr>
+          <w:rStyle w:val="NormalTok"/>
+        </w:rPr>
+        <w:t xml:space="preserve">(.</w:t>
+      </w:r>
+      <w:r>
+        <w:rPr>
+          <w:rStyle w:val="DecValTok"/>
+        </w:rPr>
+        <w:t xml:space="preserve">975</w:t>
+      </w:r>
+      <w:r>
+        <w:rPr>
+          <w:rStyle w:val="NormalTok"/>
+        </w:rPr>
+        <w:t xml:space="preserve">,n</w:t>
+      </w:r>
+      <w:r>
+        <w:rPr>
+          <w:rStyle w:val="DecValTok"/>
+        </w:rPr>
+        <w:t xml:space="preserve">-1</w:t>
+      </w:r>
+      <w:r>
+        <w:rPr>
+          <w:rStyle w:val="NormalTok"/>
+        </w:rPr>
+        <w:t xml:space="preserve">)</w:t>
+      </w:r>
+      <w:r>
+        <w:rPr>
+          <w:rStyle w:val="OperatorTok"/>
+        </w:rPr>
+        <w:t xml:space="preserve">*</w:t>
+      </w:r>
+      <w:r>
+        <w:rPr>
+          <w:rStyle w:val="KeywordTok"/>
+        </w:rPr>
+        <w:t xml:space="preserve">sd</w:t>
+      </w:r>
+      <w:r>
+        <w:rPr>
+          <w:rStyle w:val="NormalTok"/>
+        </w:rPr>
+        <w:t xml:space="preserve">(data</w:t>
+      </w:r>
+      <w:r>
+        <w:rPr>
+          <w:rStyle w:val="OperatorTok"/>
+        </w:rPr>
+        <w:t xml:space="preserve">$</w:t>
+      </w:r>
+      <w:r>
+        <w:rPr>
+          <w:rStyle w:val="NormalTok"/>
+        </w:rPr>
+        <w:t xml:space="preserve">abundance)</w:t>
+      </w:r>
+      <w:r>
+        <w:rPr>
+          <w:rStyle w:val="OperatorTok"/>
+        </w:rPr>
+        <w:t xml:space="preserve">/</w:t>
+      </w:r>
+      <w:r>
+        <w:rPr>
+          <w:rStyle w:val="KeywordTok"/>
+        </w:rPr>
+        <w:t xml:space="preserve">sqrt</w:t>
+      </w:r>
+      <w:r>
+        <w:rPr>
+          <w:rStyle w:val="NormalTok"/>
+        </w:rPr>
+        <w:t xml:space="preserve">(n),</w:t>
+      </w:r>
+      <w:r>
+        <w:rPr>
+          <w:rStyle w:val="StringTok"/>
+        </w:rPr>
+        <w:t xml:space="preserve">")"</w:t>
+      </w:r>
+      <w:r>
+        <w:rPr>
+          <w:rStyle w:val="NormalTok"/>
+        </w:rPr>
+        <w:t xml:space="preserve">)</w:t>
+      </w:r>
+      <w:r>
+        <w:br/>
+      </w:r>
+      <w:r>
+        <w:rPr>
+          <w:rStyle w:val="NormalTok"/>
+        </w:rPr>
+        <w:t xml:space="preserve">IC95_bio &lt;-</w:t>
+      </w:r>
+      <w:r>
+        <w:rPr>
+          <w:rStyle w:val="StringTok"/>
+        </w:rPr>
+        <w:t xml:space="preserve"> </w:t>
+      </w:r>
+      <w:r>
+        <w:rPr>
+          <w:rStyle w:val="KeywordTok"/>
+        </w:rPr>
+        <w:t xml:space="preserve">paste0</w:t>
       </w:r>
       <w:r>
         <w:rPr>
@@ -8460,9 +11728,135 @@
       </w:r>
       <w:r>
         <w:rPr>
+          <w:rStyle w:val="StringTok"/>
+        </w:rPr>
+        <w:t xml:space="preserve">"("</w:t>
+      </w:r>
+      <w:r>
+        <w:rPr>
+          <w:rStyle w:val="NormalTok"/>
+        </w:rPr>
+        <w:t xml:space="preserve">,</w:t>
+      </w:r>
+      <w:r>
+        <w:rPr>
+          <w:rStyle w:val="KeywordTok"/>
+        </w:rPr>
+        <w:t xml:space="preserve">mean</w:t>
+      </w:r>
+      <w:r>
+        <w:rPr>
+          <w:rStyle w:val="NormalTok"/>
+        </w:rPr>
+        <w:t xml:space="preserve">(data</w:t>
+      </w:r>
+      <w:r>
+        <w:rPr>
+          <w:rStyle w:val="OperatorTok"/>
+        </w:rPr>
+        <w:t xml:space="preserve">$</w:t>
+      </w:r>
+      <w:r>
+        <w:rPr>
+          <w:rStyle w:val="NormalTok"/>
+        </w:rPr>
+        <w:t xml:space="preserve">biomass)</w:t>
+      </w:r>
+      <w:r>
+        <w:rPr>
+          <w:rStyle w:val="OperatorTok"/>
+        </w:rPr>
+        <w:t xml:space="preserve">-</w:t>
+      </w:r>
+      <w:r>
+        <w:rPr>
+          <w:rStyle w:val="KeywordTok"/>
+        </w:rPr>
+        <w:t xml:space="preserve">qt</w:t>
+      </w:r>
+      <w:r>
+        <w:rPr>
+          <w:rStyle w:val="NormalTok"/>
+        </w:rPr>
+        <w:t xml:space="preserve">(.</w:t>
+      </w:r>
+      <w:r>
+        <w:rPr>
           <w:rStyle w:val="DecValTok"/>
         </w:rPr>
-        <w:t xml:space="preserve">2</w:t>
+        <w:t xml:space="preserve">975</w:t>
+      </w:r>
+      <w:r>
+        <w:rPr>
+          <w:rStyle w:val="NormalTok"/>
+        </w:rPr>
+        <w:t xml:space="preserve">,n</w:t>
+      </w:r>
+      <w:r>
+        <w:rPr>
+          <w:rStyle w:val="DecValTok"/>
+        </w:rPr>
+        <w:t xml:space="preserve">-1</w:t>
+      </w:r>
+      <w:r>
+        <w:rPr>
+          <w:rStyle w:val="NormalTok"/>
+        </w:rPr>
+        <w:t xml:space="preserve">)</w:t>
+      </w:r>
+      <w:r>
+        <w:rPr>
+          <w:rStyle w:val="OperatorTok"/>
+        </w:rPr>
+        <w:t xml:space="preserve">*</w:t>
+      </w:r>
+      <w:r>
+        <w:rPr>
+          <w:rStyle w:val="KeywordTok"/>
+        </w:rPr>
+        <w:t xml:space="preserve">sd</w:t>
+      </w:r>
+      <w:r>
+        <w:rPr>
+          <w:rStyle w:val="NormalTok"/>
+        </w:rPr>
+        <w:t xml:space="preserve">(data</w:t>
+      </w:r>
+      <w:r>
+        <w:rPr>
+          <w:rStyle w:val="OperatorTok"/>
+        </w:rPr>
+        <w:t xml:space="preserve">$</w:t>
+      </w:r>
+      <w:r>
+        <w:rPr>
+          <w:rStyle w:val="NormalTok"/>
+        </w:rPr>
+        <w:t xml:space="preserve">biomass)</w:t>
+      </w:r>
+      <w:r>
+        <w:rPr>
+          <w:rStyle w:val="OperatorTok"/>
+        </w:rPr>
+        <w:t xml:space="preserve">/</w:t>
+      </w:r>
+      <w:r>
+        <w:rPr>
+          <w:rStyle w:val="KeywordTok"/>
+        </w:rPr>
+        <w:t xml:space="preserve">sqrt</w:t>
+      </w:r>
+      <w:r>
+        <w:rPr>
+          <w:rStyle w:val="NormalTok"/>
+        </w:rPr>
+        <w:t xml:space="preserve">(n),</w:t>
+      </w:r>
+      <w:r>
+        <w:rPr>
+          <w:rStyle w:val="StringTok"/>
+        </w:rPr>
+        <w:t xml:space="preserve">" , "</w:t>
       </w:r>
       <w:r>
         <w:rPr>
@@ -8472,31 +11866,3871 @@
       </w:r>
       <w:r>
         <w:rPr>
+          <w:rStyle w:val="KeywordTok"/>
+        </w:rPr>
+        <w:t xml:space="preserve">mean</w:t>
+      </w:r>
+      <w:r>
+        <w:rPr>
+          <w:rStyle w:val="NormalTok"/>
+        </w:rPr>
+        <w:t xml:space="preserve">(data</w:t>
+      </w:r>
+      <w:r>
+        <w:rPr>
+          <w:rStyle w:val="OperatorTok"/>
+        </w:rPr>
+        <w:t xml:space="preserve">$</w:t>
+      </w:r>
+      <w:r>
+        <w:rPr>
+          <w:rStyle w:val="NormalTok"/>
+        </w:rPr>
+        <w:t xml:space="preserve">biomass)</w:t>
+      </w:r>
+      <w:r>
+        <w:rPr>
+          <w:rStyle w:val="OperatorTok"/>
+        </w:rPr>
+        <w:t xml:space="preserve">+</w:t>
+      </w:r>
+      <w:r>
+        <w:rPr>
+          <w:rStyle w:val="KeywordTok"/>
+        </w:rPr>
+        <w:t xml:space="preserve">qt</w:t>
+      </w:r>
+      <w:r>
+        <w:rPr>
+          <w:rStyle w:val="NormalTok"/>
+        </w:rPr>
+        <w:t xml:space="preserve">(.</w:t>
+      </w:r>
+      <w:r>
+        <w:rPr>
           <w:rStyle w:val="DecValTok"/>
         </w:rPr>
-        <w:t xml:space="preserve">2</w:t>
-      </w:r>
-      <w:r>
-        <w:rPr>
-          <w:rStyle w:val="NormalTok"/>
-        </w:rPr>
-        <w:t xml:space="preserve">))</w:t>
-      </w:r>
-    </w:p>
-    <w:p>
-      <w:r>
-        <w:br w:type="page"/>
-      </w:r>
-    </w:p>
-    <w:p>
-      <w:pPr>
-        <w:pStyle w:val="Ttulo2"/>
-      </w:pPr>
-      <w:bookmarkStart w:id="46" w:name="estimativa-do-erro-padrão-relativo"/>
-      <w:r>
-        <w:t xml:space="preserve">Estimativa do Erro Padrão Relativo</w:t>
-      </w:r>
-      <w:bookmarkEnd w:id="46"/>
+        <w:t xml:space="preserve">975</w:t>
+      </w:r>
+      <w:r>
+        <w:rPr>
+          <w:rStyle w:val="NormalTok"/>
+        </w:rPr>
+        <w:t xml:space="preserve">,n</w:t>
+      </w:r>
+      <w:r>
+        <w:rPr>
+          <w:rStyle w:val="DecValTok"/>
+        </w:rPr>
+        <w:t xml:space="preserve">-1</w:t>
+      </w:r>
+      <w:r>
+        <w:rPr>
+          <w:rStyle w:val="NormalTok"/>
+        </w:rPr>
+        <w:t xml:space="preserve">)</w:t>
+      </w:r>
+      <w:r>
+        <w:rPr>
+          <w:rStyle w:val="OperatorTok"/>
+        </w:rPr>
+        <w:t xml:space="preserve">*</w:t>
+      </w:r>
+      <w:r>
+        <w:rPr>
+          <w:rStyle w:val="KeywordTok"/>
+        </w:rPr>
+        <w:t xml:space="preserve">sd</w:t>
+      </w:r>
+      <w:r>
+        <w:rPr>
+          <w:rStyle w:val="NormalTok"/>
+        </w:rPr>
+        <w:t xml:space="preserve">(data</w:t>
+      </w:r>
+      <w:r>
+        <w:rPr>
+          <w:rStyle w:val="OperatorTok"/>
+        </w:rPr>
+        <w:t xml:space="preserve">$</w:t>
+      </w:r>
+      <w:r>
+        <w:rPr>
+          <w:rStyle w:val="NormalTok"/>
+        </w:rPr>
+        <w:t xml:space="preserve">biomass)</w:t>
+      </w:r>
+      <w:r>
+        <w:rPr>
+          <w:rStyle w:val="OperatorTok"/>
+        </w:rPr>
+        <w:t xml:space="preserve">/</w:t>
+      </w:r>
+      <w:r>
+        <w:rPr>
+          <w:rStyle w:val="KeywordTok"/>
+        </w:rPr>
+        <w:t xml:space="preserve">sqrt</w:t>
+      </w:r>
+      <w:r>
+        <w:rPr>
+          <w:rStyle w:val="NormalTok"/>
+        </w:rPr>
+        <w:t xml:space="preserve">(n),</w:t>
+      </w:r>
+      <w:r>
+        <w:rPr>
+          <w:rStyle w:val="StringTok"/>
+        </w:rPr>
+        <w:t xml:space="preserve">")"</w:t>
+      </w:r>
+      <w:r>
+        <w:rPr>
+          <w:rStyle w:val="NormalTok"/>
+        </w:rPr>
+        <w:t xml:space="preserve">)</w:t>
+      </w:r>
+      <w:r>
+        <w:br/>
+      </w:r>
+      <w:r>
+        <w:br/>
+      </w:r>
+      <w:r>
+        <w:rPr>
+          <w:rStyle w:val="CommentTok"/>
+        </w:rPr>
+        <w:t xml:space="preserve"># Mysticeti</w:t>
+      </w:r>
+      <w:r>
+        <w:br/>
+      </w:r>
+      <w:r>
+        <w:rPr>
+          <w:rStyle w:val="NormalTok"/>
+        </w:rPr>
+        <w:t xml:space="preserve">n =</w:t>
+      </w:r>
+      <w:r>
+        <w:rPr>
+          <w:rStyle w:val="StringTok"/>
+        </w:rPr>
+        <w:t xml:space="preserve"> </w:t>
+      </w:r>
+      <w:r>
+        <w:rPr>
+          <w:rStyle w:val="KeywordTok"/>
+        </w:rPr>
+        <w:t xml:space="preserve">nrow</w:t>
+      </w:r>
+      <w:r>
+        <w:rPr>
+          <w:rStyle w:val="NormalTok"/>
+        </w:rPr>
+        <w:t xml:space="preserve">(Mysticeti)</w:t>
+      </w:r>
+      <w:r>
+        <w:br/>
+      </w:r>
+      <w:r>
+        <w:rPr>
+          <w:rStyle w:val="NormalTok"/>
+        </w:rPr>
+        <w:t xml:space="preserve">IC95_ab &lt;-</w:t>
+      </w:r>
+      <w:r>
+        <w:rPr>
+          <w:rStyle w:val="StringTok"/>
+        </w:rPr>
+        <w:t xml:space="preserve"> </w:t>
+      </w:r>
+      <w:r>
+        <w:rPr>
+          <w:rStyle w:val="KeywordTok"/>
+        </w:rPr>
+        <w:t xml:space="preserve">paste0</w:t>
+      </w:r>
+      <w:r>
+        <w:rPr>
+          <w:rStyle w:val="NormalTok"/>
+        </w:rPr>
+        <w:t xml:space="preserve">(</w:t>
+      </w:r>
+      <w:r>
+        <w:rPr>
+          <w:rStyle w:val="StringTok"/>
+        </w:rPr>
+        <w:t xml:space="preserve">"("</w:t>
+      </w:r>
+      <w:r>
+        <w:rPr>
+          <w:rStyle w:val="NormalTok"/>
+        </w:rPr>
+        <w:t xml:space="preserve">,</w:t>
+      </w:r>
+      <w:r>
+        <w:rPr>
+          <w:rStyle w:val="KeywordTok"/>
+        </w:rPr>
+        <w:t xml:space="preserve">mean</w:t>
+      </w:r>
+      <w:r>
+        <w:rPr>
+          <w:rStyle w:val="NormalTok"/>
+        </w:rPr>
+        <w:t xml:space="preserve">(Mysticeti</w:t>
+      </w:r>
+      <w:r>
+        <w:rPr>
+          <w:rStyle w:val="OperatorTok"/>
+        </w:rPr>
+        <w:t xml:space="preserve">$</w:t>
+      </w:r>
+      <w:r>
+        <w:rPr>
+          <w:rStyle w:val="NormalTok"/>
+        </w:rPr>
+        <w:t xml:space="preserve">abundance)</w:t>
+      </w:r>
+      <w:r>
+        <w:rPr>
+          <w:rStyle w:val="OperatorTok"/>
+        </w:rPr>
+        <w:t xml:space="preserve">-</w:t>
+      </w:r>
+      <w:r>
+        <w:rPr>
+          <w:rStyle w:val="KeywordTok"/>
+        </w:rPr>
+        <w:t xml:space="preserve">qt</w:t>
+      </w:r>
+      <w:r>
+        <w:rPr>
+          <w:rStyle w:val="NormalTok"/>
+        </w:rPr>
+        <w:t xml:space="preserve">(.</w:t>
+      </w:r>
+      <w:r>
+        <w:rPr>
+          <w:rStyle w:val="DecValTok"/>
+        </w:rPr>
+        <w:t xml:space="preserve">975</w:t>
+      </w:r>
+      <w:r>
+        <w:rPr>
+          <w:rStyle w:val="NormalTok"/>
+        </w:rPr>
+        <w:t xml:space="preserve">,n</w:t>
+      </w:r>
+      <w:r>
+        <w:rPr>
+          <w:rStyle w:val="DecValTok"/>
+        </w:rPr>
+        <w:t xml:space="preserve">-1</w:t>
+      </w:r>
+      <w:r>
+        <w:rPr>
+          <w:rStyle w:val="NormalTok"/>
+        </w:rPr>
+        <w:t xml:space="preserve">)</w:t>
+      </w:r>
+      <w:r>
+        <w:rPr>
+          <w:rStyle w:val="OperatorTok"/>
+        </w:rPr>
+        <w:t xml:space="preserve">*</w:t>
+      </w:r>
+      <w:r>
+        <w:rPr>
+          <w:rStyle w:val="KeywordTok"/>
+        </w:rPr>
+        <w:t xml:space="preserve">sd</w:t>
+      </w:r>
+      <w:r>
+        <w:rPr>
+          <w:rStyle w:val="NormalTok"/>
+        </w:rPr>
+        <w:t xml:space="preserve">(Mysticeti</w:t>
+      </w:r>
+      <w:r>
+        <w:rPr>
+          <w:rStyle w:val="OperatorTok"/>
+        </w:rPr>
+        <w:t xml:space="preserve">$</w:t>
+      </w:r>
+      <w:r>
+        <w:rPr>
+          <w:rStyle w:val="NormalTok"/>
+        </w:rPr>
+        <w:t xml:space="preserve">abundance)</w:t>
+      </w:r>
+      <w:r>
+        <w:rPr>
+          <w:rStyle w:val="OperatorTok"/>
+        </w:rPr>
+        <w:t xml:space="preserve">/</w:t>
+      </w:r>
+      <w:r>
+        <w:rPr>
+          <w:rStyle w:val="KeywordTok"/>
+        </w:rPr>
+        <w:t xml:space="preserve">sqrt</w:t>
+      </w:r>
+      <w:r>
+        <w:rPr>
+          <w:rStyle w:val="NormalTok"/>
+        </w:rPr>
+        <w:t xml:space="preserve">(n),</w:t>
+      </w:r>
+      <w:r>
+        <w:rPr>
+          <w:rStyle w:val="StringTok"/>
+        </w:rPr>
+        <w:t xml:space="preserve">" , "</w:t>
+      </w:r>
+      <w:r>
+        <w:rPr>
+          <w:rStyle w:val="NormalTok"/>
+        </w:rPr>
+        <w:t xml:space="preserve">,</w:t>
+      </w:r>
+      <w:r>
+        <w:rPr>
+          <w:rStyle w:val="KeywordTok"/>
+        </w:rPr>
+        <w:t xml:space="preserve">mean</w:t>
+      </w:r>
+      <w:r>
+        <w:rPr>
+          <w:rStyle w:val="NormalTok"/>
+        </w:rPr>
+        <w:t xml:space="preserve">(Mysticeti</w:t>
+      </w:r>
+      <w:r>
+        <w:rPr>
+          <w:rStyle w:val="OperatorTok"/>
+        </w:rPr>
+        <w:t xml:space="preserve">$</w:t>
+      </w:r>
+      <w:r>
+        <w:rPr>
+          <w:rStyle w:val="NormalTok"/>
+        </w:rPr>
+        <w:t xml:space="preserve">abundance)</w:t>
+      </w:r>
+      <w:r>
+        <w:rPr>
+          <w:rStyle w:val="OperatorTok"/>
+        </w:rPr>
+        <w:t xml:space="preserve">+</w:t>
+      </w:r>
+      <w:r>
+        <w:rPr>
+          <w:rStyle w:val="KeywordTok"/>
+        </w:rPr>
+        <w:t xml:space="preserve">qt</w:t>
+      </w:r>
+      <w:r>
+        <w:rPr>
+          <w:rStyle w:val="NormalTok"/>
+        </w:rPr>
+        <w:t xml:space="preserve">(.</w:t>
+      </w:r>
+      <w:r>
+        <w:rPr>
+          <w:rStyle w:val="DecValTok"/>
+        </w:rPr>
+        <w:t xml:space="preserve">975</w:t>
+      </w:r>
+      <w:r>
+        <w:rPr>
+          <w:rStyle w:val="NormalTok"/>
+        </w:rPr>
+        <w:t xml:space="preserve">,n</w:t>
+      </w:r>
+      <w:r>
+        <w:rPr>
+          <w:rStyle w:val="DecValTok"/>
+        </w:rPr>
+        <w:t xml:space="preserve">-1</w:t>
+      </w:r>
+      <w:r>
+        <w:rPr>
+          <w:rStyle w:val="NormalTok"/>
+        </w:rPr>
+        <w:t xml:space="preserve">)</w:t>
+      </w:r>
+      <w:r>
+        <w:rPr>
+          <w:rStyle w:val="OperatorTok"/>
+        </w:rPr>
+        <w:t xml:space="preserve">*</w:t>
+      </w:r>
+      <w:r>
+        <w:rPr>
+          <w:rStyle w:val="KeywordTok"/>
+        </w:rPr>
+        <w:t xml:space="preserve">sd</w:t>
+      </w:r>
+      <w:r>
+        <w:rPr>
+          <w:rStyle w:val="NormalTok"/>
+        </w:rPr>
+        <w:t xml:space="preserve">(Mysticeti</w:t>
+      </w:r>
+      <w:r>
+        <w:rPr>
+          <w:rStyle w:val="OperatorTok"/>
+        </w:rPr>
+        <w:t xml:space="preserve">$</w:t>
+      </w:r>
+      <w:r>
+        <w:rPr>
+          <w:rStyle w:val="NormalTok"/>
+        </w:rPr>
+        <w:t xml:space="preserve">abundance)</w:t>
+      </w:r>
+      <w:r>
+        <w:rPr>
+          <w:rStyle w:val="OperatorTok"/>
+        </w:rPr>
+        <w:t xml:space="preserve">/</w:t>
+      </w:r>
+      <w:r>
+        <w:rPr>
+          <w:rStyle w:val="KeywordTok"/>
+        </w:rPr>
+        <w:t xml:space="preserve">sqrt</w:t>
+      </w:r>
+      <w:r>
+        <w:rPr>
+          <w:rStyle w:val="NormalTok"/>
+        </w:rPr>
+        <w:t xml:space="preserve">(n),</w:t>
+      </w:r>
+      <w:r>
+        <w:rPr>
+          <w:rStyle w:val="StringTok"/>
+        </w:rPr>
+        <w:t xml:space="preserve">")"</w:t>
+      </w:r>
+      <w:r>
+        <w:rPr>
+          <w:rStyle w:val="NormalTok"/>
+        </w:rPr>
+        <w:t xml:space="preserve">)</w:t>
+      </w:r>
+      <w:r>
+        <w:br/>
+      </w:r>
+      <w:r>
+        <w:rPr>
+          <w:rStyle w:val="NormalTok"/>
+        </w:rPr>
+        <w:t xml:space="preserve">IC95_bio &lt;-</w:t>
+      </w:r>
+      <w:r>
+        <w:rPr>
+          <w:rStyle w:val="StringTok"/>
+        </w:rPr>
+        <w:t xml:space="preserve"> </w:t>
+      </w:r>
+      <w:r>
+        <w:rPr>
+          <w:rStyle w:val="KeywordTok"/>
+        </w:rPr>
+        <w:t xml:space="preserve">paste0</w:t>
+      </w:r>
+      <w:r>
+        <w:rPr>
+          <w:rStyle w:val="NormalTok"/>
+        </w:rPr>
+        <w:t xml:space="preserve">(</w:t>
+      </w:r>
+      <w:r>
+        <w:rPr>
+          <w:rStyle w:val="StringTok"/>
+        </w:rPr>
+        <w:t xml:space="preserve">"("</w:t>
+      </w:r>
+      <w:r>
+        <w:rPr>
+          <w:rStyle w:val="NormalTok"/>
+        </w:rPr>
+        <w:t xml:space="preserve">,</w:t>
+      </w:r>
+      <w:r>
+        <w:rPr>
+          <w:rStyle w:val="KeywordTok"/>
+        </w:rPr>
+        <w:t xml:space="preserve">mean</w:t>
+      </w:r>
+      <w:r>
+        <w:rPr>
+          <w:rStyle w:val="NormalTok"/>
+        </w:rPr>
+        <w:t xml:space="preserve">(Mysticeti</w:t>
+      </w:r>
+      <w:r>
+        <w:rPr>
+          <w:rStyle w:val="OperatorTok"/>
+        </w:rPr>
+        <w:t xml:space="preserve">$</w:t>
+      </w:r>
+      <w:r>
+        <w:rPr>
+          <w:rStyle w:val="NormalTok"/>
+        </w:rPr>
+        <w:t xml:space="preserve">biomass)</w:t>
+      </w:r>
+      <w:r>
+        <w:rPr>
+          <w:rStyle w:val="OperatorTok"/>
+        </w:rPr>
+        <w:t xml:space="preserve">-</w:t>
+      </w:r>
+      <w:r>
+        <w:rPr>
+          <w:rStyle w:val="KeywordTok"/>
+        </w:rPr>
+        <w:t xml:space="preserve">qt</w:t>
+      </w:r>
+      <w:r>
+        <w:rPr>
+          <w:rStyle w:val="NormalTok"/>
+        </w:rPr>
+        <w:t xml:space="preserve">(.</w:t>
+      </w:r>
+      <w:r>
+        <w:rPr>
+          <w:rStyle w:val="DecValTok"/>
+        </w:rPr>
+        <w:t xml:space="preserve">975</w:t>
+      </w:r>
+      <w:r>
+        <w:rPr>
+          <w:rStyle w:val="NormalTok"/>
+        </w:rPr>
+        <w:t xml:space="preserve">,n</w:t>
+      </w:r>
+      <w:r>
+        <w:rPr>
+          <w:rStyle w:val="DecValTok"/>
+        </w:rPr>
+        <w:t xml:space="preserve">-1</w:t>
+      </w:r>
+      <w:r>
+        <w:rPr>
+          <w:rStyle w:val="NormalTok"/>
+        </w:rPr>
+        <w:t xml:space="preserve">)</w:t>
+      </w:r>
+      <w:r>
+        <w:rPr>
+          <w:rStyle w:val="OperatorTok"/>
+        </w:rPr>
+        <w:t xml:space="preserve">*</w:t>
+      </w:r>
+      <w:r>
+        <w:rPr>
+          <w:rStyle w:val="KeywordTok"/>
+        </w:rPr>
+        <w:t xml:space="preserve">sd</w:t>
+      </w:r>
+      <w:r>
+        <w:rPr>
+          <w:rStyle w:val="NormalTok"/>
+        </w:rPr>
+        <w:t xml:space="preserve">(Mysticeti</w:t>
+      </w:r>
+      <w:r>
+        <w:rPr>
+          <w:rStyle w:val="OperatorTok"/>
+        </w:rPr>
+        <w:t xml:space="preserve">$</w:t>
+      </w:r>
+      <w:r>
+        <w:rPr>
+          <w:rStyle w:val="NormalTok"/>
+        </w:rPr>
+        <w:t xml:space="preserve">biomass)</w:t>
+      </w:r>
+      <w:r>
+        <w:rPr>
+          <w:rStyle w:val="OperatorTok"/>
+        </w:rPr>
+        <w:t xml:space="preserve">/</w:t>
+      </w:r>
+      <w:r>
+        <w:rPr>
+          <w:rStyle w:val="KeywordTok"/>
+        </w:rPr>
+        <w:t xml:space="preserve">sqrt</w:t>
+      </w:r>
+      <w:r>
+        <w:rPr>
+          <w:rStyle w:val="NormalTok"/>
+        </w:rPr>
+        <w:t xml:space="preserve">(n),</w:t>
+      </w:r>
+      <w:r>
+        <w:rPr>
+          <w:rStyle w:val="StringTok"/>
+        </w:rPr>
+        <w:t xml:space="preserve">" , "</w:t>
+      </w:r>
+      <w:r>
+        <w:rPr>
+          <w:rStyle w:val="NormalTok"/>
+        </w:rPr>
+        <w:t xml:space="preserve">,</w:t>
+      </w:r>
+      <w:r>
+        <w:rPr>
+          <w:rStyle w:val="KeywordTok"/>
+        </w:rPr>
+        <w:t xml:space="preserve">mean</w:t>
+      </w:r>
+      <w:r>
+        <w:rPr>
+          <w:rStyle w:val="NormalTok"/>
+        </w:rPr>
+        <w:t xml:space="preserve">(Mysticeti</w:t>
+      </w:r>
+      <w:r>
+        <w:rPr>
+          <w:rStyle w:val="OperatorTok"/>
+        </w:rPr>
+        <w:t xml:space="preserve">$</w:t>
+      </w:r>
+      <w:r>
+        <w:rPr>
+          <w:rStyle w:val="NormalTok"/>
+        </w:rPr>
+        <w:t xml:space="preserve">biomass)</w:t>
+      </w:r>
+      <w:r>
+        <w:rPr>
+          <w:rStyle w:val="OperatorTok"/>
+        </w:rPr>
+        <w:t xml:space="preserve">+</w:t>
+      </w:r>
+      <w:r>
+        <w:rPr>
+          <w:rStyle w:val="KeywordTok"/>
+        </w:rPr>
+        <w:t xml:space="preserve">qt</w:t>
+      </w:r>
+      <w:r>
+        <w:rPr>
+          <w:rStyle w:val="NormalTok"/>
+        </w:rPr>
+        <w:t xml:space="preserve">(.</w:t>
+      </w:r>
+      <w:r>
+        <w:rPr>
+          <w:rStyle w:val="DecValTok"/>
+        </w:rPr>
+        <w:t xml:space="preserve">975</w:t>
+      </w:r>
+      <w:r>
+        <w:rPr>
+          <w:rStyle w:val="NormalTok"/>
+        </w:rPr>
+        <w:t xml:space="preserve">,n</w:t>
+      </w:r>
+      <w:r>
+        <w:rPr>
+          <w:rStyle w:val="DecValTok"/>
+        </w:rPr>
+        <w:t xml:space="preserve">-1</w:t>
+      </w:r>
+      <w:r>
+        <w:rPr>
+          <w:rStyle w:val="NormalTok"/>
+        </w:rPr>
+        <w:t xml:space="preserve">)</w:t>
+      </w:r>
+      <w:r>
+        <w:rPr>
+          <w:rStyle w:val="OperatorTok"/>
+        </w:rPr>
+        <w:t xml:space="preserve">*</w:t>
+      </w:r>
+      <w:r>
+        <w:rPr>
+          <w:rStyle w:val="KeywordTok"/>
+        </w:rPr>
+        <w:t xml:space="preserve">sd</w:t>
+      </w:r>
+      <w:r>
+        <w:rPr>
+          <w:rStyle w:val="NormalTok"/>
+        </w:rPr>
+        <w:t xml:space="preserve">(Mysticeti</w:t>
+      </w:r>
+      <w:r>
+        <w:rPr>
+          <w:rStyle w:val="OperatorTok"/>
+        </w:rPr>
+        <w:t xml:space="preserve">$</w:t>
+      </w:r>
+      <w:r>
+        <w:rPr>
+          <w:rStyle w:val="NormalTok"/>
+        </w:rPr>
+        <w:t xml:space="preserve">biomass)</w:t>
+      </w:r>
+      <w:r>
+        <w:rPr>
+          <w:rStyle w:val="OperatorTok"/>
+        </w:rPr>
+        <w:t xml:space="preserve">/</w:t>
+      </w:r>
+      <w:r>
+        <w:rPr>
+          <w:rStyle w:val="KeywordTok"/>
+        </w:rPr>
+        <w:t xml:space="preserve">sqrt</w:t>
+      </w:r>
+      <w:r>
+        <w:rPr>
+          <w:rStyle w:val="NormalTok"/>
+        </w:rPr>
+        <w:t xml:space="preserve">(n),</w:t>
+      </w:r>
+      <w:r>
+        <w:rPr>
+          <w:rStyle w:val="StringTok"/>
+        </w:rPr>
+        <w:t xml:space="preserve">")"</w:t>
+      </w:r>
+      <w:r>
+        <w:rPr>
+          <w:rStyle w:val="NormalTok"/>
+        </w:rPr>
+        <w:t xml:space="preserve">)</w:t>
+      </w:r>
+      <w:r>
+        <w:br/>
+      </w:r>
+      <w:r>
+        <w:br/>
+      </w:r>
+      <w:r>
+        <w:rPr>
+          <w:rStyle w:val="CommentTok"/>
+        </w:rPr>
+        <w:t xml:space="preserve"># Odontoceti</w:t>
+      </w:r>
+      <w:r>
+        <w:br/>
+      </w:r>
+      <w:r>
+        <w:rPr>
+          <w:rStyle w:val="NormalTok"/>
+        </w:rPr>
+        <w:t xml:space="preserve">n =</w:t>
+      </w:r>
+      <w:r>
+        <w:rPr>
+          <w:rStyle w:val="StringTok"/>
+        </w:rPr>
+        <w:t xml:space="preserve"> </w:t>
+      </w:r>
+      <w:r>
+        <w:rPr>
+          <w:rStyle w:val="KeywordTok"/>
+        </w:rPr>
+        <w:t xml:space="preserve">nrow</w:t>
+      </w:r>
+      <w:r>
+        <w:rPr>
+          <w:rStyle w:val="NormalTok"/>
+        </w:rPr>
+        <w:t xml:space="preserve">(Odontoceti)</w:t>
+      </w:r>
+      <w:r>
+        <w:br/>
+      </w:r>
+      <w:r>
+        <w:rPr>
+          <w:rStyle w:val="NormalTok"/>
+        </w:rPr>
+        <w:t xml:space="preserve">IC95_ab &lt;-</w:t>
+      </w:r>
+      <w:r>
+        <w:rPr>
+          <w:rStyle w:val="StringTok"/>
+        </w:rPr>
+        <w:t xml:space="preserve"> </w:t>
+      </w:r>
+      <w:r>
+        <w:rPr>
+          <w:rStyle w:val="KeywordTok"/>
+        </w:rPr>
+        <w:t xml:space="preserve">paste0</w:t>
+      </w:r>
+      <w:r>
+        <w:rPr>
+          <w:rStyle w:val="NormalTok"/>
+        </w:rPr>
+        <w:t xml:space="preserve">(</w:t>
+      </w:r>
+      <w:r>
+        <w:rPr>
+          <w:rStyle w:val="StringTok"/>
+        </w:rPr>
+        <w:t xml:space="preserve">"("</w:t>
+      </w:r>
+      <w:r>
+        <w:rPr>
+          <w:rStyle w:val="NormalTok"/>
+        </w:rPr>
+        <w:t xml:space="preserve">,</w:t>
+      </w:r>
+      <w:r>
+        <w:rPr>
+          <w:rStyle w:val="KeywordTok"/>
+        </w:rPr>
+        <w:t xml:space="preserve">mean</w:t>
+      </w:r>
+      <w:r>
+        <w:rPr>
+          <w:rStyle w:val="NormalTok"/>
+        </w:rPr>
+        <w:t xml:space="preserve">(Odontoceti</w:t>
+      </w:r>
+      <w:r>
+        <w:rPr>
+          <w:rStyle w:val="OperatorTok"/>
+        </w:rPr>
+        <w:t xml:space="preserve">$</w:t>
+      </w:r>
+      <w:r>
+        <w:rPr>
+          <w:rStyle w:val="NormalTok"/>
+        </w:rPr>
+        <w:t xml:space="preserve">abundance)</w:t>
+      </w:r>
+      <w:r>
+        <w:rPr>
+          <w:rStyle w:val="OperatorTok"/>
+        </w:rPr>
+        <w:t xml:space="preserve">-</w:t>
+      </w:r>
+      <w:r>
+        <w:rPr>
+          <w:rStyle w:val="KeywordTok"/>
+        </w:rPr>
+        <w:t xml:space="preserve">qt</w:t>
+      </w:r>
+      <w:r>
+        <w:rPr>
+          <w:rStyle w:val="NormalTok"/>
+        </w:rPr>
+        <w:t xml:space="preserve">(.</w:t>
+      </w:r>
+      <w:r>
+        <w:rPr>
+          <w:rStyle w:val="DecValTok"/>
+        </w:rPr>
+        <w:t xml:space="preserve">975</w:t>
+      </w:r>
+      <w:r>
+        <w:rPr>
+          <w:rStyle w:val="NormalTok"/>
+        </w:rPr>
+        <w:t xml:space="preserve">,n</w:t>
+      </w:r>
+      <w:r>
+        <w:rPr>
+          <w:rStyle w:val="DecValTok"/>
+        </w:rPr>
+        <w:t xml:space="preserve">-1</w:t>
+      </w:r>
+      <w:r>
+        <w:rPr>
+          <w:rStyle w:val="NormalTok"/>
+        </w:rPr>
+        <w:t xml:space="preserve">)</w:t>
+      </w:r>
+      <w:r>
+        <w:rPr>
+          <w:rStyle w:val="OperatorTok"/>
+        </w:rPr>
+        <w:t xml:space="preserve">*</w:t>
+      </w:r>
+      <w:r>
+        <w:rPr>
+          <w:rStyle w:val="KeywordTok"/>
+        </w:rPr>
+        <w:t xml:space="preserve">sd</w:t>
+      </w:r>
+      <w:r>
+        <w:rPr>
+          <w:rStyle w:val="NormalTok"/>
+        </w:rPr>
+        <w:t xml:space="preserve">(Odontoceti</w:t>
+      </w:r>
+      <w:r>
+        <w:rPr>
+          <w:rStyle w:val="OperatorTok"/>
+        </w:rPr>
+        <w:t xml:space="preserve">$</w:t>
+      </w:r>
+      <w:r>
+        <w:rPr>
+          <w:rStyle w:val="NormalTok"/>
+        </w:rPr>
+        <w:t xml:space="preserve">abundance)</w:t>
+      </w:r>
+      <w:r>
+        <w:rPr>
+          <w:rStyle w:val="OperatorTok"/>
+        </w:rPr>
+        <w:t xml:space="preserve">/</w:t>
+      </w:r>
+      <w:r>
+        <w:rPr>
+          <w:rStyle w:val="KeywordTok"/>
+        </w:rPr>
+        <w:t xml:space="preserve">sqrt</w:t>
+      </w:r>
+      <w:r>
+        <w:rPr>
+          <w:rStyle w:val="NormalTok"/>
+        </w:rPr>
+        <w:t xml:space="preserve">(n),</w:t>
+      </w:r>
+      <w:r>
+        <w:rPr>
+          <w:rStyle w:val="StringTok"/>
+        </w:rPr>
+        <w:t xml:space="preserve">" , "</w:t>
+      </w:r>
+      <w:r>
+        <w:rPr>
+          <w:rStyle w:val="NormalTok"/>
+        </w:rPr>
+        <w:t xml:space="preserve">,</w:t>
+      </w:r>
+      <w:r>
+        <w:rPr>
+          <w:rStyle w:val="KeywordTok"/>
+        </w:rPr>
+        <w:t xml:space="preserve">mean</w:t>
+      </w:r>
+      <w:r>
+        <w:rPr>
+          <w:rStyle w:val="NormalTok"/>
+        </w:rPr>
+        <w:t xml:space="preserve">(Odontoceti</w:t>
+      </w:r>
+      <w:r>
+        <w:rPr>
+          <w:rStyle w:val="OperatorTok"/>
+        </w:rPr>
+        <w:t xml:space="preserve">$</w:t>
+      </w:r>
+      <w:r>
+        <w:rPr>
+          <w:rStyle w:val="NormalTok"/>
+        </w:rPr>
+        <w:t xml:space="preserve">abundance)</w:t>
+      </w:r>
+      <w:r>
+        <w:rPr>
+          <w:rStyle w:val="OperatorTok"/>
+        </w:rPr>
+        <w:t xml:space="preserve">+</w:t>
+      </w:r>
+      <w:r>
+        <w:rPr>
+          <w:rStyle w:val="KeywordTok"/>
+        </w:rPr>
+        <w:t xml:space="preserve">qt</w:t>
+      </w:r>
+      <w:r>
+        <w:rPr>
+          <w:rStyle w:val="NormalTok"/>
+        </w:rPr>
+        <w:t xml:space="preserve">(.</w:t>
+      </w:r>
+      <w:r>
+        <w:rPr>
+          <w:rStyle w:val="DecValTok"/>
+        </w:rPr>
+        <w:t xml:space="preserve">975</w:t>
+      </w:r>
+      <w:r>
+        <w:rPr>
+          <w:rStyle w:val="NormalTok"/>
+        </w:rPr>
+        <w:t xml:space="preserve">,n</w:t>
+      </w:r>
+      <w:r>
+        <w:rPr>
+          <w:rStyle w:val="DecValTok"/>
+        </w:rPr>
+        <w:t xml:space="preserve">-1</w:t>
+      </w:r>
+      <w:r>
+        <w:rPr>
+          <w:rStyle w:val="NormalTok"/>
+        </w:rPr>
+        <w:t xml:space="preserve">)</w:t>
+      </w:r>
+      <w:r>
+        <w:rPr>
+          <w:rStyle w:val="OperatorTok"/>
+        </w:rPr>
+        <w:t xml:space="preserve">*</w:t>
+      </w:r>
+      <w:r>
+        <w:rPr>
+          <w:rStyle w:val="KeywordTok"/>
+        </w:rPr>
+        <w:t xml:space="preserve">sd</w:t>
+      </w:r>
+      <w:r>
+        <w:rPr>
+          <w:rStyle w:val="NormalTok"/>
+        </w:rPr>
+        <w:t xml:space="preserve">(Odontoceti</w:t>
+      </w:r>
+      <w:r>
+        <w:rPr>
+          <w:rStyle w:val="OperatorTok"/>
+        </w:rPr>
+        <w:t xml:space="preserve">$</w:t>
+      </w:r>
+      <w:r>
+        <w:rPr>
+          <w:rStyle w:val="NormalTok"/>
+        </w:rPr>
+        <w:t xml:space="preserve">abundance)</w:t>
+      </w:r>
+      <w:r>
+        <w:rPr>
+          <w:rStyle w:val="OperatorTok"/>
+        </w:rPr>
+        <w:t xml:space="preserve">/</w:t>
+      </w:r>
+      <w:r>
+        <w:rPr>
+          <w:rStyle w:val="KeywordTok"/>
+        </w:rPr>
+        <w:t xml:space="preserve">sqrt</w:t>
+      </w:r>
+      <w:r>
+        <w:rPr>
+          <w:rStyle w:val="NormalTok"/>
+        </w:rPr>
+        <w:t xml:space="preserve">(n),</w:t>
+      </w:r>
+      <w:r>
+        <w:rPr>
+          <w:rStyle w:val="StringTok"/>
+        </w:rPr>
+        <w:t xml:space="preserve">")"</w:t>
+      </w:r>
+      <w:r>
+        <w:rPr>
+          <w:rStyle w:val="NormalTok"/>
+        </w:rPr>
+        <w:t xml:space="preserve">)</w:t>
+      </w:r>
+      <w:r>
+        <w:br/>
+      </w:r>
+      <w:r>
+        <w:rPr>
+          <w:rStyle w:val="NormalTok"/>
+        </w:rPr>
+        <w:t xml:space="preserve">IC95_bio &lt;-</w:t>
+      </w:r>
+      <w:r>
+        <w:rPr>
+          <w:rStyle w:val="StringTok"/>
+        </w:rPr>
+        <w:t xml:space="preserve"> </w:t>
+      </w:r>
+      <w:r>
+        <w:rPr>
+          <w:rStyle w:val="KeywordTok"/>
+        </w:rPr>
+        <w:t xml:space="preserve">paste0</w:t>
+      </w:r>
+      <w:r>
+        <w:rPr>
+          <w:rStyle w:val="NormalTok"/>
+        </w:rPr>
+        <w:t xml:space="preserve">(</w:t>
+      </w:r>
+      <w:r>
+        <w:rPr>
+          <w:rStyle w:val="StringTok"/>
+        </w:rPr>
+        <w:t xml:space="preserve">"("</w:t>
+      </w:r>
+      <w:r>
+        <w:rPr>
+          <w:rStyle w:val="NormalTok"/>
+        </w:rPr>
+        <w:t xml:space="preserve">,</w:t>
+      </w:r>
+      <w:r>
+        <w:rPr>
+          <w:rStyle w:val="KeywordTok"/>
+        </w:rPr>
+        <w:t xml:space="preserve">mean</w:t>
+      </w:r>
+      <w:r>
+        <w:rPr>
+          <w:rStyle w:val="NormalTok"/>
+        </w:rPr>
+        <w:t xml:space="preserve">(Odontoceti</w:t>
+      </w:r>
+      <w:r>
+        <w:rPr>
+          <w:rStyle w:val="OperatorTok"/>
+        </w:rPr>
+        <w:t xml:space="preserve">$</w:t>
+      </w:r>
+      <w:r>
+        <w:rPr>
+          <w:rStyle w:val="NormalTok"/>
+        </w:rPr>
+        <w:t xml:space="preserve">biomass)</w:t>
+      </w:r>
+      <w:r>
+        <w:rPr>
+          <w:rStyle w:val="OperatorTok"/>
+        </w:rPr>
+        <w:t xml:space="preserve">-</w:t>
+      </w:r>
+      <w:r>
+        <w:rPr>
+          <w:rStyle w:val="KeywordTok"/>
+        </w:rPr>
+        <w:t xml:space="preserve">qt</w:t>
+      </w:r>
+      <w:r>
+        <w:rPr>
+          <w:rStyle w:val="NormalTok"/>
+        </w:rPr>
+        <w:t xml:space="preserve">(.</w:t>
+      </w:r>
+      <w:r>
+        <w:rPr>
+          <w:rStyle w:val="DecValTok"/>
+        </w:rPr>
+        <w:t xml:space="preserve">975</w:t>
+      </w:r>
+      <w:r>
+        <w:rPr>
+          <w:rStyle w:val="NormalTok"/>
+        </w:rPr>
+        <w:t xml:space="preserve">,n</w:t>
+      </w:r>
+      <w:r>
+        <w:rPr>
+          <w:rStyle w:val="DecValTok"/>
+        </w:rPr>
+        <w:t xml:space="preserve">-1</w:t>
+      </w:r>
+      <w:r>
+        <w:rPr>
+          <w:rStyle w:val="NormalTok"/>
+        </w:rPr>
+        <w:t xml:space="preserve">)</w:t>
+      </w:r>
+      <w:r>
+        <w:rPr>
+          <w:rStyle w:val="OperatorTok"/>
+        </w:rPr>
+        <w:t xml:space="preserve">*</w:t>
+      </w:r>
+      <w:r>
+        <w:rPr>
+          <w:rStyle w:val="KeywordTok"/>
+        </w:rPr>
+        <w:t xml:space="preserve">sd</w:t>
+      </w:r>
+      <w:r>
+        <w:rPr>
+          <w:rStyle w:val="NormalTok"/>
+        </w:rPr>
+        <w:t xml:space="preserve">(Odontoceti</w:t>
+      </w:r>
+      <w:r>
+        <w:rPr>
+          <w:rStyle w:val="OperatorTok"/>
+        </w:rPr>
+        <w:t xml:space="preserve">$</w:t>
+      </w:r>
+      <w:r>
+        <w:rPr>
+          <w:rStyle w:val="NormalTok"/>
+        </w:rPr>
+        <w:t xml:space="preserve">biomass)</w:t>
+      </w:r>
+      <w:r>
+        <w:rPr>
+          <w:rStyle w:val="OperatorTok"/>
+        </w:rPr>
+        <w:t xml:space="preserve">/</w:t>
+      </w:r>
+      <w:r>
+        <w:rPr>
+          <w:rStyle w:val="KeywordTok"/>
+        </w:rPr>
+        <w:t xml:space="preserve">sqrt</w:t>
+      </w:r>
+      <w:r>
+        <w:rPr>
+          <w:rStyle w:val="NormalTok"/>
+        </w:rPr>
+        <w:t xml:space="preserve">(n),</w:t>
+      </w:r>
+      <w:r>
+        <w:rPr>
+          <w:rStyle w:val="StringTok"/>
+        </w:rPr>
+        <w:t xml:space="preserve">" , "</w:t>
+      </w:r>
+      <w:r>
+        <w:rPr>
+          <w:rStyle w:val="NormalTok"/>
+        </w:rPr>
+        <w:t xml:space="preserve">,</w:t>
+      </w:r>
+      <w:r>
+        <w:rPr>
+          <w:rStyle w:val="KeywordTok"/>
+        </w:rPr>
+        <w:t xml:space="preserve">mean</w:t>
+      </w:r>
+      <w:r>
+        <w:rPr>
+          <w:rStyle w:val="NormalTok"/>
+        </w:rPr>
+        <w:t xml:space="preserve">(Odontoceti</w:t>
+      </w:r>
+      <w:r>
+        <w:rPr>
+          <w:rStyle w:val="OperatorTok"/>
+        </w:rPr>
+        <w:t xml:space="preserve">$</w:t>
+      </w:r>
+      <w:r>
+        <w:rPr>
+          <w:rStyle w:val="NormalTok"/>
+        </w:rPr>
+        <w:t xml:space="preserve">biomass)</w:t>
+      </w:r>
+      <w:r>
+        <w:rPr>
+          <w:rStyle w:val="OperatorTok"/>
+        </w:rPr>
+        <w:t xml:space="preserve">+</w:t>
+      </w:r>
+      <w:r>
+        <w:rPr>
+          <w:rStyle w:val="KeywordTok"/>
+        </w:rPr>
+        <w:t xml:space="preserve">qt</w:t>
+      </w:r>
+      <w:r>
+        <w:rPr>
+          <w:rStyle w:val="NormalTok"/>
+        </w:rPr>
+        <w:t xml:space="preserve">(.</w:t>
+      </w:r>
+      <w:r>
+        <w:rPr>
+          <w:rStyle w:val="DecValTok"/>
+        </w:rPr>
+        <w:t xml:space="preserve">975</w:t>
+      </w:r>
+      <w:r>
+        <w:rPr>
+          <w:rStyle w:val="NormalTok"/>
+        </w:rPr>
+        <w:t xml:space="preserve">,n</w:t>
+      </w:r>
+      <w:r>
+        <w:rPr>
+          <w:rStyle w:val="DecValTok"/>
+        </w:rPr>
+        <w:t xml:space="preserve">-1</w:t>
+      </w:r>
+      <w:r>
+        <w:rPr>
+          <w:rStyle w:val="NormalTok"/>
+        </w:rPr>
+        <w:t xml:space="preserve">)</w:t>
+      </w:r>
+      <w:r>
+        <w:rPr>
+          <w:rStyle w:val="OperatorTok"/>
+        </w:rPr>
+        <w:t xml:space="preserve">*</w:t>
+      </w:r>
+      <w:r>
+        <w:rPr>
+          <w:rStyle w:val="KeywordTok"/>
+        </w:rPr>
+        <w:t xml:space="preserve">sd</w:t>
+      </w:r>
+      <w:r>
+        <w:rPr>
+          <w:rStyle w:val="NormalTok"/>
+        </w:rPr>
+        <w:t xml:space="preserve">(Odontoceti</w:t>
+      </w:r>
+      <w:r>
+        <w:rPr>
+          <w:rStyle w:val="OperatorTok"/>
+        </w:rPr>
+        <w:t xml:space="preserve">$</w:t>
+      </w:r>
+      <w:r>
+        <w:rPr>
+          <w:rStyle w:val="NormalTok"/>
+        </w:rPr>
+        <w:t xml:space="preserve">biomass)</w:t>
+      </w:r>
+      <w:r>
+        <w:rPr>
+          <w:rStyle w:val="OperatorTok"/>
+        </w:rPr>
+        <w:t xml:space="preserve">/</w:t>
+      </w:r>
+      <w:r>
+        <w:rPr>
+          <w:rStyle w:val="KeywordTok"/>
+        </w:rPr>
+        <w:t xml:space="preserve">sqrt</w:t>
+      </w:r>
+      <w:r>
+        <w:rPr>
+          <w:rStyle w:val="NormalTok"/>
+        </w:rPr>
+        <w:t xml:space="preserve">(n),</w:t>
+      </w:r>
+      <w:r>
+        <w:rPr>
+          <w:rStyle w:val="StringTok"/>
+        </w:rPr>
+        <w:t xml:space="preserve">")"</w:t>
+      </w:r>
+      <w:r>
+        <w:rPr>
+          <w:rStyle w:val="NormalTok"/>
+        </w:rPr>
+        <w:t xml:space="preserve">)</w:t>
+      </w:r>
+      <w:r>
+        <w:br/>
+      </w:r>
+      <w:r>
+        <w:br/>
+      </w:r>
+      <w:r>
+        <w:rPr>
+          <w:rStyle w:val="CommentTok"/>
+        </w:rPr>
+        <w:t xml:space="preserve"># Pinipedia</w:t>
+      </w:r>
+      <w:r>
+        <w:br/>
+      </w:r>
+      <w:r>
+        <w:rPr>
+          <w:rStyle w:val="NormalTok"/>
+        </w:rPr>
+        <w:t xml:space="preserve">n =</w:t>
+      </w:r>
+      <w:r>
+        <w:rPr>
+          <w:rStyle w:val="StringTok"/>
+        </w:rPr>
+        <w:t xml:space="preserve"> </w:t>
+      </w:r>
+      <w:r>
+        <w:rPr>
+          <w:rStyle w:val="KeywordTok"/>
+        </w:rPr>
+        <w:t xml:space="preserve">nrow</w:t>
+      </w:r>
+      <w:r>
+        <w:rPr>
+          <w:rStyle w:val="NormalTok"/>
+        </w:rPr>
+        <w:t xml:space="preserve">(Pinipedia)</w:t>
+      </w:r>
+      <w:r>
+        <w:br/>
+      </w:r>
+      <w:r>
+        <w:rPr>
+          <w:rStyle w:val="NormalTok"/>
+        </w:rPr>
+        <w:t xml:space="preserve">IC95_ab &lt;-</w:t>
+      </w:r>
+      <w:r>
+        <w:rPr>
+          <w:rStyle w:val="StringTok"/>
+        </w:rPr>
+        <w:t xml:space="preserve"> </w:t>
+      </w:r>
+      <w:r>
+        <w:rPr>
+          <w:rStyle w:val="KeywordTok"/>
+        </w:rPr>
+        <w:t xml:space="preserve">paste0</w:t>
+      </w:r>
+      <w:r>
+        <w:rPr>
+          <w:rStyle w:val="NormalTok"/>
+        </w:rPr>
+        <w:t xml:space="preserve">(</w:t>
+      </w:r>
+      <w:r>
+        <w:rPr>
+          <w:rStyle w:val="StringTok"/>
+        </w:rPr>
+        <w:t xml:space="preserve">"("</w:t>
+      </w:r>
+      <w:r>
+        <w:rPr>
+          <w:rStyle w:val="NormalTok"/>
+        </w:rPr>
+        <w:t xml:space="preserve">,</w:t>
+      </w:r>
+      <w:r>
+        <w:rPr>
+          <w:rStyle w:val="KeywordTok"/>
+        </w:rPr>
+        <w:t xml:space="preserve">mean</w:t>
+      </w:r>
+      <w:r>
+        <w:rPr>
+          <w:rStyle w:val="NormalTok"/>
+        </w:rPr>
+        <w:t xml:space="preserve">(Pinipedia</w:t>
+      </w:r>
+      <w:r>
+        <w:rPr>
+          <w:rStyle w:val="OperatorTok"/>
+        </w:rPr>
+        <w:t xml:space="preserve">$</w:t>
+      </w:r>
+      <w:r>
+        <w:rPr>
+          <w:rStyle w:val="NormalTok"/>
+        </w:rPr>
+        <w:t xml:space="preserve">abundance)</w:t>
+      </w:r>
+      <w:r>
+        <w:rPr>
+          <w:rStyle w:val="OperatorTok"/>
+        </w:rPr>
+        <w:t xml:space="preserve">-</w:t>
+      </w:r>
+      <w:r>
+        <w:rPr>
+          <w:rStyle w:val="KeywordTok"/>
+        </w:rPr>
+        <w:t xml:space="preserve">qt</w:t>
+      </w:r>
+      <w:r>
+        <w:rPr>
+          <w:rStyle w:val="NormalTok"/>
+        </w:rPr>
+        <w:t xml:space="preserve">(.</w:t>
+      </w:r>
+      <w:r>
+        <w:rPr>
+          <w:rStyle w:val="DecValTok"/>
+        </w:rPr>
+        <w:t xml:space="preserve">975</w:t>
+      </w:r>
+      <w:r>
+        <w:rPr>
+          <w:rStyle w:val="NormalTok"/>
+        </w:rPr>
+        <w:t xml:space="preserve">,n</w:t>
+      </w:r>
+      <w:r>
+        <w:rPr>
+          <w:rStyle w:val="DecValTok"/>
+        </w:rPr>
+        <w:t xml:space="preserve">-1</w:t>
+      </w:r>
+      <w:r>
+        <w:rPr>
+          <w:rStyle w:val="NormalTok"/>
+        </w:rPr>
+        <w:t xml:space="preserve">)</w:t>
+      </w:r>
+      <w:r>
+        <w:rPr>
+          <w:rStyle w:val="OperatorTok"/>
+        </w:rPr>
+        <w:t xml:space="preserve">*</w:t>
+      </w:r>
+      <w:r>
+        <w:rPr>
+          <w:rStyle w:val="KeywordTok"/>
+        </w:rPr>
+        <w:t xml:space="preserve">sd</w:t>
+      </w:r>
+      <w:r>
+        <w:rPr>
+          <w:rStyle w:val="NormalTok"/>
+        </w:rPr>
+        <w:t xml:space="preserve">(Pinipedia</w:t>
+      </w:r>
+      <w:r>
+        <w:rPr>
+          <w:rStyle w:val="OperatorTok"/>
+        </w:rPr>
+        <w:t xml:space="preserve">$</w:t>
+      </w:r>
+      <w:r>
+        <w:rPr>
+          <w:rStyle w:val="NormalTok"/>
+        </w:rPr>
+        <w:t xml:space="preserve">abundance)</w:t>
+      </w:r>
+      <w:r>
+        <w:rPr>
+          <w:rStyle w:val="OperatorTok"/>
+        </w:rPr>
+        <w:t xml:space="preserve">/</w:t>
+      </w:r>
+      <w:r>
+        <w:rPr>
+          <w:rStyle w:val="KeywordTok"/>
+        </w:rPr>
+        <w:t xml:space="preserve">sqrt</w:t>
+      </w:r>
+      <w:r>
+        <w:rPr>
+          <w:rStyle w:val="NormalTok"/>
+        </w:rPr>
+        <w:t xml:space="preserve">(n),</w:t>
+      </w:r>
+      <w:r>
+        <w:rPr>
+          <w:rStyle w:val="StringTok"/>
+        </w:rPr>
+        <w:t xml:space="preserve">" , "</w:t>
+      </w:r>
+      <w:r>
+        <w:rPr>
+          <w:rStyle w:val="NormalTok"/>
+        </w:rPr>
+        <w:t xml:space="preserve">,</w:t>
+      </w:r>
+      <w:r>
+        <w:rPr>
+          <w:rStyle w:val="KeywordTok"/>
+        </w:rPr>
+        <w:t xml:space="preserve">mean</w:t>
+      </w:r>
+      <w:r>
+        <w:rPr>
+          <w:rStyle w:val="NormalTok"/>
+        </w:rPr>
+        <w:t xml:space="preserve">(Pinipedia</w:t>
+      </w:r>
+      <w:r>
+        <w:rPr>
+          <w:rStyle w:val="OperatorTok"/>
+        </w:rPr>
+        <w:t xml:space="preserve">$</w:t>
+      </w:r>
+      <w:r>
+        <w:rPr>
+          <w:rStyle w:val="NormalTok"/>
+        </w:rPr>
+        <w:t xml:space="preserve">abundance)</w:t>
+      </w:r>
+      <w:r>
+        <w:rPr>
+          <w:rStyle w:val="OperatorTok"/>
+        </w:rPr>
+        <w:t xml:space="preserve">+</w:t>
+      </w:r>
+      <w:r>
+        <w:rPr>
+          <w:rStyle w:val="KeywordTok"/>
+        </w:rPr>
+        <w:t xml:space="preserve">qt</w:t>
+      </w:r>
+      <w:r>
+        <w:rPr>
+          <w:rStyle w:val="NormalTok"/>
+        </w:rPr>
+        <w:t xml:space="preserve">(.</w:t>
+      </w:r>
+      <w:r>
+        <w:rPr>
+          <w:rStyle w:val="DecValTok"/>
+        </w:rPr>
+        <w:t xml:space="preserve">975</w:t>
+      </w:r>
+      <w:r>
+        <w:rPr>
+          <w:rStyle w:val="NormalTok"/>
+        </w:rPr>
+        <w:t xml:space="preserve">,n</w:t>
+      </w:r>
+      <w:r>
+        <w:rPr>
+          <w:rStyle w:val="DecValTok"/>
+        </w:rPr>
+        <w:t xml:space="preserve">-1</w:t>
+      </w:r>
+      <w:r>
+        <w:rPr>
+          <w:rStyle w:val="NormalTok"/>
+        </w:rPr>
+        <w:t xml:space="preserve">)</w:t>
+      </w:r>
+      <w:r>
+        <w:rPr>
+          <w:rStyle w:val="OperatorTok"/>
+        </w:rPr>
+        <w:t xml:space="preserve">*</w:t>
+      </w:r>
+      <w:r>
+        <w:rPr>
+          <w:rStyle w:val="KeywordTok"/>
+        </w:rPr>
+        <w:t xml:space="preserve">sd</w:t>
+      </w:r>
+      <w:r>
+        <w:rPr>
+          <w:rStyle w:val="NormalTok"/>
+        </w:rPr>
+        <w:t xml:space="preserve">(Pinipedia</w:t>
+      </w:r>
+      <w:r>
+        <w:rPr>
+          <w:rStyle w:val="OperatorTok"/>
+        </w:rPr>
+        <w:t xml:space="preserve">$</w:t>
+      </w:r>
+      <w:r>
+        <w:rPr>
+          <w:rStyle w:val="NormalTok"/>
+        </w:rPr>
+        <w:t xml:space="preserve">abundance)</w:t>
+      </w:r>
+      <w:r>
+        <w:rPr>
+          <w:rStyle w:val="OperatorTok"/>
+        </w:rPr>
+        <w:t xml:space="preserve">/</w:t>
+      </w:r>
+      <w:r>
+        <w:rPr>
+          <w:rStyle w:val="KeywordTok"/>
+        </w:rPr>
+        <w:t xml:space="preserve">sqrt</w:t>
+      </w:r>
+      <w:r>
+        <w:rPr>
+          <w:rStyle w:val="NormalTok"/>
+        </w:rPr>
+        <w:t xml:space="preserve">(n),</w:t>
+      </w:r>
+      <w:r>
+        <w:rPr>
+          <w:rStyle w:val="StringTok"/>
+        </w:rPr>
+        <w:t xml:space="preserve">")"</w:t>
+      </w:r>
+      <w:r>
+        <w:rPr>
+          <w:rStyle w:val="NormalTok"/>
+        </w:rPr>
+        <w:t xml:space="preserve">)</w:t>
+      </w:r>
+      <w:r>
+        <w:br/>
+      </w:r>
+      <w:r>
+        <w:rPr>
+          <w:rStyle w:val="NormalTok"/>
+        </w:rPr>
+        <w:t xml:space="preserve">IC95_bio &lt;-</w:t>
+      </w:r>
+      <w:r>
+        <w:rPr>
+          <w:rStyle w:val="StringTok"/>
+        </w:rPr>
+        <w:t xml:space="preserve"> </w:t>
+      </w:r>
+      <w:r>
+        <w:rPr>
+          <w:rStyle w:val="KeywordTok"/>
+        </w:rPr>
+        <w:t xml:space="preserve">paste0</w:t>
+      </w:r>
+      <w:r>
+        <w:rPr>
+          <w:rStyle w:val="NormalTok"/>
+        </w:rPr>
+        <w:t xml:space="preserve">(</w:t>
+      </w:r>
+      <w:r>
+        <w:rPr>
+          <w:rStyle w:val="StringTok"/>
+        </w:rPr>
+        <w:t xml:space="preserve">"("</w:t>
+      </w:r>
+      <w:r>
+        <w:rPr>
+          <w:rStyle w:val="NormalTok"/>
+        </w:rPr>
+        <w:t xml:space="preserve">,</w:t>
+      </w:r>
+      <w:r>
+        <w:rPr>
+          <w:rStyle w:val="KeywordTok"/>
+        </w:rPr>
+        <w:t xml:space="preserve">mean</w:t>
+      </w:r>
+      <w:r>
+        <w:rPr>
+          <w:rStyle w:val="NormalTok"/>
+        </w:rPr>
+        <w:t xml:space="preserve">(Pinipedia</w:t>
+      </w:r>
+      <w:r>
+        <w:rPr>
+          <w:rStyle w:val="OperatorTok"/>
+        </w:rPr>
+        <w:t xml:space="preserve">$</w:t>
+      </w:r>
+      <w:r>
+        <w:rPr>
+          <w:rStyle w:val="NormalTok"/>
+        </w:rPr>
+        <w:t xml:space="preserve">biomass)</w:t>
+      </w:r>
+      <w:r>
+        <w:rPr>
+          <w:rStyle w:val="OperatorTok"/>
+        </w:rPr>
+        <w:t xml:space="preserve">-</w:t>
+      </w:r>
+      <w:r>
+        <w:rPr>
+          <w:rStyle w:val="KeywordTok"/>
+        </w:rPr>
+        <w:t xml:space="preserve">qt</w:t>
+      </w:r>
+      <w:r>
+        <w:rPr>
+          <w:rStyle w:val="NormalTok"/>
+        </w:rPr>
+        <w:t xml:space="preserve">(.</w:t>
+      </w:r>
+      <w:r>
+        <w:rPr>
+          <w:rStyle w:val="DecValTok"/>
+        </w:rPr>
+        <w:t xml:space="preserve">975</w:t>
+      </w:r>
+      <w:r>
+        <w:rPr>
+          <w:rStyle w:val="NormalTok"/>
+        </w:rPr>
+        <w:t xml:space="preserve">,n</w:t>
+      </w:r>
+      <w:r>
+        <w:rPr>
+          <w:rStyle w:val="DecValTok"/>
+        </w:rPr>
+        <w:t xml:space="preserve">-1</w:t>
+      </w:r>
+      <w:r>
+        <w:rPr>
+          <w:rStyle w:val="NormalTok"/>
+        </w:rPr>
+        <w:t xml:space="preserve">)</w:t>
+      </w:r>
+      <w:r>
+        <w:rPr>
+          <w:rStyle w:val="OperatorTok"/>
+        </w:rPr>
+        <w:t xml:space="preserve">*</w:t>
+      </w:r>
+      <w:r>
+        <w:rPr>
+          <w:rStyle w:val="KeywordTok"/>
+        </w:rPr>
+        <w:t xml:space="preserve">sd</w:t>
+      </w:r>
+      <w:r>
+        <w:rPr>
+          <w:rStyle w:val="NormalTok"/>
+        </w:rPr>
+        <w:t xml:space="preserve">(Pinipedia</w:t>
+      </w:r>
+      <w:r>
+        <w:rPr>
+          <w:rStyle w:val="OperatorTok"/>
+        </w:rPr>
+        <w:t xml:space="preserve">$</w:t>
+      </w:r>
+      <w:r>
+        <w:rPr>
+          <w:rStyle w:val="NormalTok"/>
+        </w:rPr>
+        <w:t xml:space="preserve">biomass)</w:t>
+      </w:r>
+      <w:r>
+        <w:rPr>
+          <w:rStyle w:val="OperatorTok"/>
+        </w:rPr>
+        <w:t xml:space="preserve">/</w:t>
+      </w:r>
+      <w:r>
+        <w:rPr>
+          <w:rStyle w:val="KeywordTok"/>
+        </w:rPr>
+        <w:t xml:space="preserve">sqrt</w:t>
+      </w:r>
+      <w:r>
+        <w:rPr>
+          <w:rStyle w:val="NormalTok"/>
+        </w:rPr>
+        <w:t xml:space="preserve">(n),</w:t>
+      </w:r>
+      <w:r>
+        <w:rPr>
+          <w:rStyle w:val="StringTok"/>
+        </w:rPr>
+        <w:t xml:space="preserve">" , "</w:t>
+      </w:r>
+      <w:r>
+        <w:rPr>
+          <w:rStyle w:val="NormalTok"/>
+        </w:rPr>
+        <w:t xml:space="preserve">,</w:t>
+      </w:r>
+      <w:r>
+        <w:rPr>
+          <w:rStyle w:val="KeywordTok"/>
+        </w:rPr>
+        <w:t xml:space="preserve">mean</w:t>
+      </w:r>
+      <w:r>
+        <w:rPr>
+          <w:rStyle w:val="NormalTok"/>
+        </w:rPr>
+        <w:t xml:space="preserve">(Pinipedia</w:t>
+      </w:r>
+      <w:r>
+        <w:rPr>
+          <w:rStyle w:val="OperatorTok"/>
+        </w:rPr>
+        <w:t xml:space="preserve">$</w:t>
+      </w:r>
+      <w:r>
+        <w:rPr>
+          <w:rStyle w:val="NormalTok"/>
+        </w:rPr>
+        <w:t xml:space="preserve">biomass)</w:t>
+      </w:r>
+      <w:r>
+        <w:rPr>
+          <w:rStyle w:val="OperatorTok"/>
+        </w:rPr>
+        <w:t xml:space="preserve">+</w:t>
+      </w:r>
+      <w:r>
+        <w:rPr>
+          <w:rStyle w:val="KeywordTok"/>
+        </w:rPr>
+        <w:t xml:space="preserve">qt</w:t>
+      </w:r>
+      <w:r>
+        <w:rPr>
+          <w:rStyle w:val="NormalTok"/>
+        </w:rPr>
+        <w:t xml:space="preserve">(.</w:t>
+      </w:r>
+      <w:r>
+        <w:rPr>
+          <w:rStyle w:val="DecValTok"/>
+        </w:rPr>
+        <w:t xml:space="preserve">975</w:t>
+      </w:r>
+      <w:r>
+        <w:rPr>
+          <w:rStyle w:val="NormalTok"/>
+        </w:rPr>
+        <w:t xml:space="preserve">,n</w:t>
+      </w:r>
+      <w:r>
+        <w:rPr>
+          <w:rStyle w:val="DecValTok"/>
+        </w:rPr>
+        <w:t xml:space="preserve">-1</w:t>
+      </w:r>
+      <w:r>
+        <w:rPr>
+          <w:rStyle w:val="NormalTok"/>
+        </w:rPr>
+        <w:t xml:space="preserve">)</w:t>
+      </w:r>
+      <w:r>
+        <w:rPr>
+          <w:rStyle w:val="OperatorTok"/>
+        </w:rPr>
+        <w:t xml:space="preserve">*</w:t>
+      </w:r>
+      <w:r>
+        <w:rPr>
+          <w:rStyle w:val="KeywordTok"/>
+        </w:rPr>
+        <w:t xml:space="preserve">sd</w:t>
+      </w:r>
+      <w:r>
+        <w:rPr>
+          <w:rStyle w:val="NormalTok"/>
+        </w:rPr>
+        <w:t xml:space="preserve">(Pinipedia</w:t>
+      </w:r>
+      <w:r>
+        <w:rPr>
+          <w:rStyle w:val="OperatorTok"/>
+        </w:rPr>
+        <w:t xml:space="preserve">$</w:t>
+      </w:r>
+      <w:r>
+        <w:rPr>
+          <w:rStyle w:val="NormalTok"/>
+        </w:rPr>
+        <w:t xml:space="preserve">biomass)</w:t>
+      </w:r>
+      <w:r>
+        <w:rPr>
+          <w:rStyle w:val="OperatorTok"/>
+        </w:rPr>
+        <w:t xml:space="preserve">/</w:t>
+      </w:r>
+      <w:r>
+        <w:rPr>
+          <w:rStyle w:val="KeywordTok"/>
+        </w:rPr>
+        <w:t xml:space="preserve">sqrt</w:t>
+      </w:r>
+      <w:r>
+        <w:rPr>
+          <w:rStyle w:val="NormalTok"/>
+        </w:rPr>
+        <w:t xml:space="preserve">(n),</w:t>
+      </w:r>
+      <w:r>
+        <w:rPr>
+          <w:rStyle w:val="StringTok"/>
+        </w:rPr>
+        <w:t xml:space="preserve">")"</w:t>
+      </w:r>
+      <w:r>
+        <w:rPr>
+          <w:rStyle w:val="NormalTok"/>
+        </w:rPr>
+        <w:t xml:space="preserve">)</w:t>
+      </w:r>
+      <w:r>
+        <w:br/>
+      </w:r>
+      <w:r>
+        <w:br/>
+      </w:r>
+      <w:r>
+        <w:rPr>
+          <w:rStyle w:val="CommentTok"/>
+        </w:rPr>
+        <w:t xml:space="preserve"># Procellariiformes</w:t>
+      </w:r>
+      <w:r>
+        <w:br/>
+      </w:r>
+      <w:r>
+        <w:rPr>
+          <w:rStyle w:val="NormalTok"/>
+        </w:rPr>
+        <w:t xml:space="preserve">n =</w:t>
+      </w:r>
+      <w:r>
+        <w:rPr>
+          <w:rStyle w:val="StringTok"/>
+        </w:rPr>
+        <w:t xml:space="preserve"> </w:t>
+      </w:r>
+      <w:r>
+        <w:rPr>
+          <w:rStyle w:val="KeywordTok"/>
+        </w:rPr>
+        <w:t xml:space="preserve">nrow</w:t>
+      </w:r>
+      <w:r>
+        <w:rPr>
+          <w:rStyle w:val="NormalTok"/>
+        </w:rPr>
+        <w:t xml:space="preserve">(Procellariiformes)</w:t>
+      </w:r>
+      <w:r>
+        <w:br/>
+      </w:r>
+      <w:r>
+        <w:rPr>
+          <w:rStyle w:val="NormalTok"/>
+        </w:rPr>
+        <w:t xml:space="preserve">IC95_ab &lt;-</w:t>
+      </w:r>
+      <w:r>
+        <w:rPr>
+          <w:rStyle w:val="StringTok"/>
+        </w:rPr>
+        <w:t xml:space="preserve"> </w:t>
+      </w:r>
+      <w:r>
+        <w:rPr>
+          <w:rStyle w:val="KeywordTok"/>
+        </w:rPr>
+        <w:t xml:space="preserve">paste0</w:t>
+      </w:r>
+      <w:r>
+        <w:rPr>
+          <w:rStyle w:val="NormalTok"/>
+        </w:rPr>
+        <w:t xml:space="preserve">(</w:t>
+      </w:r>
+      <w:r>
+        <w:rPr>
+          <w:rStyle w:val="StringTok"/>
+        </w:rPr>
+        <w:t xml:space="preserve">"("</w:t>
+      </w:r>
+      <w:r>
+        <w:rPr>
+          <w:rStyle w:val="NormalTok"/>
+        </w:rPr>
+        <w:t xml:space="preserve">,</w:t>
+      </w:r>
+      <w:r>
+        <w:rPr>
+          <w:rStyle w:val="KeywordTok"/>
+        </w:rPr>
+        <w:t xml:space="preserve">mean</w:t>
+      </w:r>
+      <w:r>
+        <w:rPr>
+          <w:rStyle w:val="NormalTok"/>
+        </w:rPr>
+        <w:t xml:space="preserve">(Procellariiformes</w:t>
+      </w:r>
+      <w:r>
+        <w:rPr>
+          <w:rStyle w:val="OperatorTok"/>
+        </w:rPr>
+        <w:t xml:space="preserve">$</w:t>
+      </w:r>
+      <w:r>
+        <w:rPr>
+          <w:rStyle w:val="NormalTok"/>
+        </w:rPr>
+        <w:t xml:space="preserve">abundance)</w:t>
+      </w:r>
+      <w:r>
+        <w:rPr>
+          <w:rStyle w:val="OperatorTok"/>
+        </w:rPr>
+        <w:t xml:space="preserve">-</w:t>
+      </w:r>
+      <w:r>
+        <w:rPr>
+          <w:rStyle w:val="KeywordTok"/>
+        </w:rPr>
+        <w:t xml:space="preserve">qt</w:t>
+      </w:r>
+      <w:r>
+        <w:rPr>
+          <w:rStyle w:val="NormalTok"/>
+        </w:rPr>
+        <w:t xml:space="preserve">(.</w:t>
+      </w:r>
+      <w:r>
+        <w:rPr>
+          <w:rStyle w:val="DecValTok"/>
+        </w:rPr>
+        <w:t xml:space="preserve">975</w:t>
+      </w:r>
+      <w:r>
+        <w:rPr>
+          <w:rStyle w:val="NormalTok"/>
+        </w:rPr>
+        <w:t xml:space="preserve">,n</w:t>
+      </w:r>
+      <w:r>
+        <w:rPr>
+          <w:rStyle w:val="DecValTok"/>
+        </w:rPr>
+        <w:t xml:space="preserve">-1</w:t>
+      </w:r>
+      <w:r>
+        <w:rPr>
+          <w:rStyle w:val="NormalTok"/>
+        </w:rPr>
+        <w:t xml:space="preserve">)</w:t>
+      </w:r>
+      <w:r>
+        <w:rPr>
+          <w:rStyle w:val="OperatorTok"/>
+        </w:rPr>
+        <w:t xml:space="preserve">*</w:t>
+      </w:r>
+      <w:r>
+        <w:rPr>
+          <w:rStyle w:val="KeywordTok"/>
+        </w:rPr>
+        <w:t xml:space="preserve">sd</w:t>
+      </w:r>
+      <w:r>
+        <w:rPr>
+          <w:rStyle w:val="NormalTok"/>
+        </w:rPr>
+        <w:t xml:space="preserve">(Procellariiformes</w:t>
+      </w:r>
+      <w:r>
+        <w:rPr>
+          <w:rStyle w:val="OperatorTok"/>
+        </w:rPr>
+        <w:t xml:space="preserve">$</w:t>
+      </w:r>
+      <w:r>
+        <w:rPr>
+          <w:rStyle w:val="NormalTok"/>
+        </w:rPr>
+        <w:t xml:space="preserve">abundance)</w:t>
+      </w:r>
+      <w:r>
+        <w:rPr>
+          <w:rStyle w:val="OperatorTok"/>
+        </w:rPr>
+        <w:t xml:space="preserve">/</w:t>
+      </w:r>
+      <w:r>
+        <w:rPr>
+          <w:rStyle w:val="KeywordTok"/>
+        </w:rPr>
+        <w:t xml:space="preserve">sqrt</w:t>
+      </w:r>
+      <w:r>
+        <w:rPr>
+          <w:rStyle w:val="NormalTok"/>
+        </w:rPr>
+        <w:t xml:space="preserve">(n),</w:t>
+      </w:r>
+      <w:r>
+        <w:rPr>
+          <w:rStyle w:val="StringTok"/>
+        </w:rPr>
+        <w:t xml:space="preserve">" , "</w:t>
+      </w:r>
+      <w:r>
+        <w:rPr>
+          <w:rStyle w:val="NormalTok"/>
+        </w:rPr>
+        <w:t xml:space="preserve">,</w:t>
+      </w:r>
+      <w:r>
+        <w:rPr>
+          <w:rStyle w:val="KeywordTok"/>
+        </w:rPr>
+        <w:t xml:space="preserve">mean</w:t>
+      </w:r>
+      <w:r>
+        <w:rPr>
+          <w:rStyle w:val="NormalTok"/>
+        </w:rPr>
+        <w:t xml:space="preserve">(Procellariiformes</w:t>
+      </w:r>
+      <w:r>
+        <w:rPr>
+          <w:rStyle w:val="OperatorTok"/>
+        </w:rPr>
+        <w:t xml:space="preserve">$</w:t>
+      </w:r>
+      <w:r>
+        <w:rPr>
+          <w:rStyle w:val="NormalTok"/>
+        </w:rPr>
+        <w:t xml:space="preserve">abundance)</w:t>
+      </w:r>
+      <w:r>
+        <w:rPr>
+          <w:rStyle w:val="OperatorTok"/>
+        </w:rPr>
+        <w:t xml:space="preserve">+</w:t>
+      </w:r>
+      <w:r>
+        <w:rPr>
+          <w:rStyle w:val="KeywordTok"/>
+        </w:rPr>
+        <w:t xml:space="preserve">qt</w:t>
+      </w:r>
+      <w:r>
+        <w:rPr>
+          <w:rStyle w:val="NormalTok"/>
+        </w:rPr>
+        <w:t xml:space="preserve">(.</w:t>
+      </w:r>
+      <w:r>
+        <w:rPr>
+          <w:rStyle w:val="DecValTok"/>
+        </w:rPr>
+        <w:t xml:space="preserve">975</w:t>
+      </w:r>
+      <w:r>
+        <w:rPr>
+          <w:rStyle w:val="NormalTok"/>
+        </w:rPr>
+        <w:t xml:space="preserve">,n</w:t>
+      </w:r>
+      <w:r>
+        <w:rPr>
+          <w:rStyle w:val="DecValTok"/>
+        </w:rPr>
+        <w:t xml:space="preserve">-1</w:t>
+      </w:r>
+      <w:r>
+        <w:rPr>
+          <w:rStyle w:val="NormalTok"/>
+        </w:rPr>
+        <w:t xml:space="preserve">)</w:t>
+      </w:r>
+      <w:r>
+        <w:rPr>
+          <w:rStyle w:val="OperatorTok"/>
+        </w:rPr>
+        <w:t xml:space="preserve">*</w:t>
+      </w:r>
+      <w:r>
+        <w:rPr>
+          <w:rStyle w:val="KeywordTok"/>
+        </w:rPr>
+        <w:t xml:space="preserve">sd</w:t>
+      </w:r>
+      <w:r>
+        <w:rPr>
+          <w:rStyle w:val="NormalTok"/>
+        </w:rPr>
+        <w:t xml:space="preserve">(Procellariiformes</w:t>
+      </w:r>
+      <w:r>
+        <w:rPr>
+          <w:rStyle w:val="OperatorTok"/>
+        </w:rPr>
+        <w:t xml:space="preserve">$</w:t>
+      </w:r>
+      <w:r>
+        <w:rPr>
+          <w:rStyle w:val="NormalTok"/>
+        </w:rPr>
+        <w:t xml:space="preserve">abundance)</w:t>
+      </w:r>
+      <w:r>
+        <w:rPr>
+          <w:rStyle w:val="OperatorTok"/>
+        </w:rPr>
+        <w:t xml:space="preserve">/</w:t>
+      </w:r>
+      <w:r>
+        <w:rPr>
+          <w:rStyle w:val="KeywordTok"/>
+        </w:rPr>
+        <w:t xml:space="preserve">sqrt</w:t>
+      </w:r>
+      <w:r>
+        <w:rPr>
+          <w:rStyle w:val="NormalTok"/>
+        </w:rPr>
+        <w:t xml:space="preserve">(n),</w:t>
+      </w:r>
+      <w:r>
+        <w:rPr>
+          <w:rStyle w:val="StringTok"/>
+        </w:rPr>
+        <w:t xml:space="preserve">")"</w:t>
+      </w:r>
+      <w:r>
+        <w:rPr>
+          <w:rStyle w:val="NormalTok"/>
+        </w:rPr>
+        <w:t xml:space="preserve">)</w:t>
+      </w:r>
+      <w:r>
+        <w:br/>
+      </w:r>
+      <w:r>
+        <w:rPr>
+          <w:rStyle w:val="NormalTok"/>
+        </w:rPr>
+        <w:t xml:space="preserve">IC95_bio &lt;-</w:t>
+      </w:r>
+      <w:r>
+        <w:rPr>
+          <w:rStyle w:val="StringTok"/>
+        </w:rPr>
+        <w:t xml:space="preserve"> </w:t>
+      </w:r>
+      <w:r>
+        <w:rPr>
+          <w:rStyle w:val="KeywordTok"/>
+        </w:rPr>
+        <w:t xml:space="preserve">paste0</w:t>
+      </w:r>
+      <w:r>
+        <w:rPr>
+          <w:rStyle w:val="NormalTok"/>
+        </w:rPr>
+        <w:t xml:space="preserve">(</w:t>
+      </w:r>
+      <w:r>
+        <w:rPr>
+          <w:rStyle w:val="StringTok"/>
+        </w:rPr>
+        <w:t xml:space="preserve">"("</w:t>
+      </w:r>
+      <w:r>
+        <w:rPr>
+          <w:rStyle w:val="NormalTok"/>
+        </w:rPr>
+        <w:t xml:space="preserve">,</w:t>
+      </w:r>
+      <w:r>
+        <w:rPr>
+          <w:rStyle w:val="KeywordTok"/>
+        </w:rPr>
+        <w:t xml:space="preserve">mean</w:t>
+      </w:r>
+      <w:r>
+        <w:rPr>
+          <w:rStyle w:val="NormalTok"/>
+        </w:rPr>
+        <w:t xml:space="preserve">(Procellariiformes</w:t>
+      </w:r>
+      <w:r>
+        <w:rPr>
+          <w:rStyle w:val="OperatorTok"/>
+        </w:rPr>
+        <w:t xml:space="preserve">$</w:t>
+      </w:r>
+      <w:r>
+        <w:rPr>
+          <w:rStyle w:val="NormalTok"/>
+        </w:rPr>
+        <w:t xml:space="preserve">biomass)</w:t>
+      </w:r>
+      <w:r>
+        <w:rPr>
+          <w:rStyle w:val="OperatorTok"/>
+        </w:rPr>
+        <w:t xml:space="preserve">-</w:t>
+      </w:r>
+      <w:r>
+        <w:rPr>
+          <w:rStyle w:val="KeywordTok"/>
+        </w:rPr>
+        <w:t xml:space="preserve">qt</w:t>
+      </w:r>
+      <w:r>
+        <w:rPr>
+          <w:rStyle w:val="NormalTok"/>
+        </w:rPr>
+        <w:t xml:space="preserve">(.</w:t>
+      </w:r>
+      <w:r>
+        <w:rPr>
+          <w:rStyle w:val="DecValTok"/>
+        </w:rPr>
+        <w:t xml:space="preserve">975</w:t>
+      </w:r>
+      <w:r>
+        <w:rPr>
+          <w:rStyle w:val="NormalTok"/>
+        </w:rPr>
+        <w:t xml:space="preserve">,n</w:t>
+      </w:r>
+      <w:r>
+        <w:rPr>
+          <w:rStyle w:val="DecValTok"/>
+        </w:rPr>
+        <w:t xml:space="preserve">-1</w:t>
+      </w:r>
+      <w:r>
+        <w:rPr>
+          <w:rStyle w:val="NormalTok"/>
+        </w:rPr>
+        <w:t xml:space="preserve">)</w:t>
+      </w:r>
+      <w:r>
+        <w:rPr>
+          <w:rStyle w:val="OperatorTok"/>
+        </w:rPr>
+        <w:t xml:space="preserve">*</w:t>
+      </w:r>
+      <w:r>
+        <w:rPr>
+          <w:rStyle w:val="KeywordTok"/>
+        </w:rPr>
+        <w:t xml:space="preserve">sd</w:t>
+      </w:r>
+      <w:r>
+        <w:rPr>
+          <w:rStyle w:val="NormalTok"/>
+        </w:rPr>
+        <w:t xml:space="preserve">(Procellariiformes</w:t>
+      </w:r>
+      <w:r>
+        <w:rPr>
+          <w:rStyle w:val="OperatorTok"/>
+        </w:rPr>
+        <w:t xml:space="preserve">$</w:t>
+      </w:r>
+      <w:r>
+        <w:rPr>
+          <w:rStyle w:val="NormalTok"/>
+        </w:rPr>
+        <w:t xml:space="preserve">biomass)</w:t>
+      </w:r>
+      <w:r>
+        <w:rPr>
+          <w:rStyle w:val="OperatorTok"/>
+        </w:rPr>
+        <w:t xml:space="preserve">/</w:t>
+      </w:r>
+      <w:r>
+        <w:rPr>
+          <w:rStyle w:val="KeywordTok"/>
+        </w:rPr>
+        <w:t xml:space="preserve">sqrt</w:t>
+      </w:r>
+      <w:r>
+        <w:rPr>
+          <w:rStyle w:val="NormalTok"/>
+        </w:rPr>
+        <w:t xml:space="preserve">(n),</w:t>
+      </w:r>
+      <w:r>
+        <w:rPr>
+          <w:rStyle w:val="StringTok"/>
+        </w:rPr>
+        <w:t xml:space="preserve">" , "</w:t>
+      </w:r>
+      <w:r>
+        <w:rPr>
+          <w:rStyle w:val="NormalTok"/>
+        </w:rPr>
+        <w:t xml:space="preserve">,</w:t>
+      </w:r>
+      <w:r>
+        <w:rPr>
+          <w:rStyle w:val="KeywordTok"/>
+        </w:rPr>
+        <w:t xml:space="preserve">mean</w:t>
+      </w:r>
+      <w:r>
+        <w:rPr>
+          <w:rStyle w:val="NormalTok"/>
+        </w:rPr>
+        <w:t xml:space="preserve">(Procellariiformes</w:t>
+      </w:r>
+      <w:r>
+        <w:rPr>
+          <w:rStyle w:val="OperatorTok"/>
+        </w:rPr>
+        <w:t xml:space="preserve">$</w:t>
+      </w:r>
+      <w:r>
+        <w:rPr>
+          <w:rStyle w:val="NormalTok"/>
+        </w:rPr>
+        <w:t xml:space="preserve">biomass)</w:t>
+      </w:r>
+      <w:r>
+        <w:rPr>
+          <w:rStyle w:val="OperatorTok"/>
+        </w:rPr>
+        <w:t xml:space="preserve">+</w:t>
+      </w:r>
+      <w:r>
+        <w:rPr>
+          <w:rStyle w:val="KeywordTok"/>
+        </w:rPr>
+        <w:t xml:space="preserve">qt</w:t>
+      </w:r>
+      <w:r>
+        <w:rPr>
+          <w:rStyle w:val="NormalTok"/>
+        </w:rPr>
+        <w:t xml:space="preserve">(.</w:t>
+      </w:r>
+      <w:r>
+        <w:rPr>
+          <w:rStyle w:val="DecValTok"/>
+        </w:rPr>
+        <w:t xml:space="preserve">975</w:t>
+      </w:r>
+      <w:r>
+        <w:rPr>
+          <w:rStyle w:val="NormalTok"/>
+        </w:rPr>
+        <w:t xml:space="preserve">,n</w:t>
+      </w:r>
+      <w:r>
+        <w:rPr>
+          <w:rStyle w:val="DecValTok"/>
+        </w:rPr>
+        <w:t xml:space="preserve">-1</w:t>
+      </w:r>
+      <w:r>
+        <w:rPr>
+          <w:rStyle w:val="NormalTok"/>
+        </w:rPr>
+        <w:t xml:space="preserve">)</w:t>
+      </w:r>
+      <w:r>
+        <w:rPr>
+          <w:rStyle w:val="OperatorTok"/>
+        </w:rPr>
+        <w:t xml:space="preserve">*</w:t>
+      </w:r>
+      <w:r>
+        <w:rPr>
+          <w:rStyle w:val="KeywordTok"/>
+        </w:rPr>
+        <w:t xml:space="preserve">sd</w:t>
+      </w:r>
+      <w:r>
+        <w:rPr>
+          <w:rStyle w:val="NormalTok"/>
+        </w:rPr>
+        <w:t xml:space="preserve">(Procellariiformes</w:t>
+      </w:r>
+      <w:r>
+        <w:rPr>
+          <w:rStyle w:val="OperatorTok"/>
+        </w:rPr>
+        <w:t xml:space="preserve">$</w:t>
+      </w:r>
+      <w:r>
+        <w:rPr>
+          <w:rStyle w:val="NormalTok"/>
+        </w:rPr>
+        <w:t xml:space="preserve">biomass)</w:t>
+      </w:r>
+      <w:r>
+        <w:rPr>
+          <w:rStyle w:val="OperatorTok"/>
+        </w:rPr>
+        <w:t xml:space="preserve">/</w:t>
+      </w:r>
+      <w:r>
+        <w:rPr>
+          <w:rStyle w:val="KeywordTok"/>
+        </w:rPr>
+        <w:t xml:space="preserve">sqrt</w:t>
+      </w:r>
+      <w:r>
+        <w:rPr>
+          <w:rStyle w:val="NormalTok"/>
+        </w:rPr>
+        <w:t xml:space="preserve">(n),</w:t>
+      </w:r>
+      <w:r>
+        <w:rPr>
+          <w:rStyle w:val="StringTok"/>
+        </w:rPr>
+        <w:t xml:space="preserve">")"</w:t>
+      </w:r>
+      <w:r>
+        <w:rPr>
+          <w:rStyle w:val="NormalTok"/>
+        </w:rPr>
+        <w:t xml:space="preserve">)</w:t>
+      </w:r>
+      <w:r>
+        <w:br/>
+      </w:r>
+      <w:r>
+        <w:br/>
+      </w:r>
+      <w:r>
+        <w:rPr>
+          <w:rStyle w:val="CommentTok"/>
+        </w:rPr>
+        <w:t xml:space="preserve"># SeaTurtles</w:t>
+      </w:r>
+      <w:r>
+        <w:br/>
+      </w:r>
+      <w:r>
+        <w:rPr>
+          <w:rStyle w:val="NormalTok"/>
+        </w:rPr>
+        <w:t xml:space="preserve">n =</w:t>
+      </w:r>
+      <w:r>
+        <w:rPr>
+          <w:rStyle w:val="StringTok"/>
+        </w:rPr>
+        <w:t xml:space="preserve"> </w:t>
+      </w:r>
+      <w:r>
+        <w:rPr>
+          <w:rStyle w:val="KeywordTok"/>
+        </w:rPr>
+        <w:t xml:space="preserve">nrow</w:t>
+      </w:r>
+      <w:r>
+        <w:rPr>
+          <w:rStyle w:val="NormalTok"/>
+        </w:rPr>
+        <w:t xml:space="preserve">(SeaTurtles)</w:t>
+      </w:r>
+      <w:r>
+        <w:br/>
+      </w:r>
+      <w:r>
+        <w:rPr>
+          <w:rStyle w:val="NormalTok"/>
+        </w:rPr>
+        <w:t xml:space="preserve">IC95_ab &lt;-</w:t>
+      </w:r>
+      <w:r>
+        <w:rPr>
+          <w:rStyle w:val="StringTok"/>
+        </w:rPr>
+        <w:t xml:space="preserve"> </w:t>
+      </w:r>
+      <w:r>
+        <w:rPr>
+          <w:rStyle w:val="KeywordTok"/>
+        </w:rPr>
+        <w:t xml:space="preserve">paste0</w:t>
+      </w:r>
+      <w:r>
+        <w:rPr>
+          <w:rStyle w:val="NormalTok"/>
+        </w:rPr>
+        <w:t xml:space="preserve">(</w:t>
+      </w:r>
+      <w:r>
+        <w:rPr>
+          <w:rStyle w:val="StringTok"/>
+        </w:rPr>
+        <w:t xml:space="preserve">"("</w:t>
+      </w:r>
+      <w:r>
+        <w:rPr>
+          <w:rStyle w:val="NormalTok"/>
+        </w:rPr>
+        <w:t xml:space="preserve">,</w:t>
+      </w:r>
+      <w:r>
+        <w:rPr>
+          <w:rStyle w:val="KeywordTok"/>
+        </w:rPr>
+        <w:t xml:space="preserve">mean</w:t>
+      </w:r>
+      <w:r>
+        <w:rPr>
+          <w:rStyle w:val="NormalTok"/>
+        </w:rPr>
+        <w:t xml:space="preserve">(SeaTurtles</w:t>
+      </w:r>
+      <w:r>
+        <w:rPr>
+          <w:rStyle w:val="OperatorTok"/>
+        </w:rPr>
+        <w:t xml:space="preserve">$</w:t>
+      </w:r>
+      <w:r>
+        <w:rPr>
+          <w:rStyle w:val="NormalTok"/>
+        </w:rPr>
+        <w:t xml:space="preserve">abundance)</w:t>
+      </w:r>
+      <w:r>
+        <w:rPr>
+          <w:rStyle w:val="OperatorTok"/>
+        </w:rPr>
+        <w:t xml:space="preserve">-</w:t>
+      </w:r>
+      <w:r>
+        <w:rPr>
+          <w:rStyle w:val="KeywordTok"/>
+        </w:rPr>
+        <w:t xml:space="preserve">qt</w:t>
+      </w:r>
+      <w:r>
+        <w:rPr>
+          <w:rStyle w:val="NormalTok"/>
+        </w:rPr>
+        <w:t xml:space="preserve">(.</w:t>
+      </w:r>
+      <w:r>
+        <w:rPr>
+          <w:rStyle w:val="DecValTok"/>
+        </w:rPr>
+        <w:t xml:space="preserve">975</w:t>
+      </w:r>
+      <w:r>
+        <w:rPr>
+          <w:rStyle w:val="NormalTok"/>
+        </w:rPr>
+        <w:t xml:space="preserve">,n</w:t>
+      </w:r>
+      <w:r>
+        <w:rPr>
+          <w:rStyle w:val="DecValTok"/>
+        </w:rPr>
+        <w:t xml:space="preserve">-1</w:t>
+      </w:r>
+      <w:r>
+        <w:rPr>
+          <w:rStyle w:val="NormalTok"/>
+        </w:rPr>
+        <w:t xml:space="preserve">)</w:t>
+      </w:r>
+      <w:r>
+        <w:rPr>
+          <w:rStyle w:val="OperatorTok"/>
+        </w:rPr>
+        <w:t xml:space="preserve">*</w:t>
+      </w:r>
+      <w:r>
+        <w:rPr>
+          <w:rStyle w:val="KeywordTok"/>
+        </w:rPr>
+        <w:t xml:space="preserve">sd</w:t>
+      </w:r>
+      <w:r>
+        <w:rPr>
+          <w:rStyle w:val="NormalTok"/>
+        </w:rPr>
+        <w:t xml:space="preserve">(SeaTurtles</w:t>
+      </w:r>
+      <w:r>
+        <w:rPr>
+          <w:rStyle w:val="OperatorTok"/>
+        </w:rPr>
+        <w:t xml:space="preserve">$</w:t>
+      </w:r>
+      <w:r>
+        <w:rPr>
+          <w:rStyle w:val="NormalTok"/>
+        </w:rPr>
+        <w:t xml:space="preserve">abundance)</w:t>
+      </w:r>
+      <w:r>
+        <w:rPr>
+          <w:rStyle w:val="OperatorTok"/>
+        </w:rPr>
+        <w:t xml:space="preserve">/</w:t>
+      </w:r>
+      <w:r>
+        <w:rPr>
+          <w:rStyle w:val="KeywordTok"/>
+        </w:rPr>
+        <w:t xml:space="preserve">sqrt</w:t>
+      </w:r>
+      <w:r>
+        <w:rPr>
+          <w:rStyle w:val="NormalTok"/>
+        </w:rPr>
+        <w:t xml:space="preserve">(n),</w:t>
+      </w:r>
+      <w:r>
+        <w:rPr>
+          <w:rStyle w:val="StringTok"/>
+        </w:rPr>
+        <w:t xml:space="preserve">" , "</w:t>
+      </w:r>
+      <w:r>
+        <w:rPr>
+          <w:rStyle w:val="NormalTok"/>
+        </w:rPr>
+        <w:t xml:space="preserve">,</w:t>
+      </w:r>
+      <w:r>
+        <w:rPr>
+          <w:rStyle w:val="KeywordTok"/>
+        </w:rPr>
+        <w:t xml:space="preserve">mean</w:t>
+      </w:r>
+      <w:r>
+        <w:rPr>
+          <w:rStyle w:val="NormalTok"/>
+        </w:rPr>
+        <w:t xml:space="preserve">(SeaTurtles</w:t>
+      </w:r>
+      <w:r>
+        <w:rPr>
+          <w:rStyle w:val="OperatorTok"/>
+        </w:rPr>
+        <w:t xml:space="preserve">$</w:t>
+      </w:r>
+      <w:r>
+        <w:rPr>
+          <w:rStyle w:val="NormalTok"/>
+        </w:rPr>
+        <w:t xml:space="preserve">abundance)</w:t>
+      </w:r>
+      <w:r>
+        <w:rPr>
+          <w:rStyle w:val="OperatorTok"/>
+        </w:rPr>
+        <w:t xml:space="preserve">+</w:t>
+      </w:r>
+      <w:r>
+        <w:rPr>
+          <w:rStyle w:val="KeywordTok"/>
+        </w:rPr>
+        <w:t xml:space="preserve">qt</w:t>
+      </w:r>
+      <w:r>
+        <w:rPr>
+          <w:rStyle w:val="NormalTok"/>
+        </w:rPr>
+        <w:t xml:space="preserve">(.</w:t>
+      </w:r>
+      <w:r>
+        <w:rPr>
+          <w:rStyle w:val="DecValTok"/>
+        </w:rPr>
+        <w:t xml:space="preserve">975</w:t>
+      </w:r>
+      <w:r>
+        <w:rPr>
+          <w:rStyle w:val="NormalTok"/>
+        </w:rPr>
+        <w:t xml:space="preserve">,n</w:t>
+      </w:r>
+      <w:r>
+        <w:rPr>
+          <w:rStyle w:val="DecValTok"/>
+        </w:rPr>
+        <w:t xml:space="preserve">-1</w:t>
+      </w:r>
+      <w:r>
+        <w:rPr>
+          <w:rStyle w:val="NormalTok"/>
+        </w:rPr>
+        <w:t xml:space="preserve">)</w:t>
+      </w:r>
+      <w:r>
+        <w:rPr>
+          <w:rStyle w:val="OperatorTok"/>
+        </w:rPr>
+        <w:t xml:space="preserve">*</w:t>
+      </w:r>
+      <w:r>
+        <w:rPr>
+          <w:rStyle w:val="KeywordTok"/>
+        </w:rPr>
+        <w:t xml:space="preserve">sd</w:t>
+      </w:r>
+      <w:r>
+        <w:rPr>
+          <w:rStyle w:val="NormalTok"/>
+        </w:rPr>
+        <w:t xml:space="preserve">(SeaTurtles</w:t>
+      </w:r>
+      <w:r>
+        <w:rPr>
+          <w:rStyle w:val="OperatorTok"/>
+        </w:rPr>
+        <w:t xml:space="preserve">$</w:t>
+      </w:r>
+      <w:r>
+        <w:rPr>
+          <w:rStyle w:val="NormalTok"/>
+        </w:rPr>
+        <w:t xml:space="preserve">abundance)</w:t>
+      </w:r>
+      <w:r>
+        <w:rPr>
+          <w:rStyle w:val="OperatorTok"/>
+        </w:rPr>
+        <w:t xml:space="preserve">/</w:t>
+      </w:r>
+      <w:r>
+        <w:rPr>
+          <w:rStyle w:val="KeywordTok"/>
+        </w:rPr>
+        <w:t xml:space="preserve">sqrt</w:t>
+      </w:r>
+      <w:r>
+        <w:rPr>
+          <w:rStyle w:val="NormalTok"/>
+        </w:rPr>
+        <w:t xml:space="preserve">(n),</w:t>
+      </w:r>
+      <w:r>
+        <w:rPr>
+          <w:rStyle w:val="StringTok"/>
+        </w:rPr>
+        <w:t xml:space="preserve">")"</w:t>
+      </w:r>
+      <w:r>
+        <w:rPr>
+          <w:rStyle w:val="NormalTok"/>
+        </w:rPr>
+        <w:t xml:space="preserve">)</w:t>
+      </w:r>
+      <w:r>
+        <w:br/>
+      </w:r>
+      <w:r>
+        <w:rPr>
+          <w:rStyle w:val="NormalTok"/>
+        </w:rPr>
+        <w:t xml:space="preserve">IC95_bio &lt;-</w:t>
+      </w:r>
+      <w:r>
+        <w:rPr>
+          <w:rStyle w:val="StringTok"/>
+        </w:rPr>
+        <w:t xml:space="preserve"> </w:t>
+      </w:r>
+      <w:r>
+        <w:rPr>
+          <w:rStyle w:val="KeywordTok"/>
+        </w:rPr>
+        <w:t xml:space="preserve">paste0</w:t>
+      </w:r>
+      <w:r>
+        <w:rPr>
+          <w:rStyle w:val="NormalTok"/>
+        </w:rPr>
+        <w:t xml:space="preserve">(</w:t>
+      </w:r>
+      <w:r>
+        <w:rPr>
+          <w:rStyle w:val="StringTok"/>
+        </w:rPr>
+        <w:t xml:space="preserve">"("</w:t>
+      </w:r>
+      <w:r>
+        <w:rPr>
+          <w:rStyle w:val="NormalTok"/>
+        </w:rPr>
+        <w:t xml:space="preserve">,</w:t>
+      </w:r>
+      <w:r>
+        <w:rPr>
+          <w:rStyle w:val="KeywordTok"/>
+        </w:rPr>
+        <w:t xml:space="preserve">mean</w:t>
+      </w:r>
+      <w:r>
+        <w:rPr>
+          <w:rStyle w:val="NormalTok"/>
+        </w:rPr>
+        <w:t xml:space="preserve">(SeaTurtles</w:t>
+      </w:r>
+      <w:r>
+        <w:rPr>
+          <w:rStyle w:val="OperatorTok"/>
+        </w:rPr>
+        <w:t xml:space="preserve">$</w:t>
+      </w:r>
+      <w:r>
+        <w:rPr>
+          <w:rStyle w:val="NormalTok"/>
+        </w:rPr>
+        <w:t xml:space="preserve">biomass)</w:t>
+      </w:r>
+      <w:r>
+        <w:rPr>
+          <w:rStyle w:val="OperatorTok"/>
+        </w:rPr>
+        <w:t xml:space="preserve">-</w:t>
+      </w:r>
+      <w:r>
+        <w:rPr>
+          <w:rStyle w:val="KeywordTok"/>
+        </w:rPr>
+        <w:t xml:space="preserve">qt</w:t>
+      </w:r>
+      <w:r>
+        <w:rPr>
+          <w:rStyle w:val="NormalTok"/>
+        </w:rPr>
+        <w:t xml:space="preserve">(.</w:t>
+      </w:r>
+      <w:r>
+        <w:rPr>
+          <w:rStyle w:val="DecValTok"/>
+        </w:rPr>
+        <w:t xml:space="preserve">975</w:t>
+      </w:r>
+      <w:r>
+        <w:rPr>
+          <w:rStyle w:val="NormalTok"/>
+        </w:rPr>
+        <w:t xml:space="preserve">,n</w:t>
+      </w:r>
+      <w:r>
+        <w:rPr>
+          <w:rStyle w:val="DecValTok"/>
+        </w:rPr>
+        <w:t xml:space="preserve">-1</w:t>
+      </w:r>
+      <w:r>
+        <w:rPr>
+          <w:rStyle w:val="NormalTok"/>
+        </w:rPr>
+        <w:t xml:space="preserve">)</w:t>
+      </w:r>
+      <w:r>
+        <w:rPr>
+          <w:rStyle w:val="OperatorTok"/>
+        </w:rPr>
+        <w:t xml:space="preserve">*</w:t>
+      </w:r>
+      <w:r>
+        <w:rPr>
+          <w:rStyle w:val="KeywordTok"/>
+        </w:rPr>
+        <w:t xml:space="preserve">sd</w:t>
+      </w:r>
+      <w:r>
+        <w:rPr>
+          <w:rStyle w:val="NormalTok"/>
+        </w:rPr>
+        <w:t xml:space="preserve">(SeaTurtles</w:t>
+      </w:r>
+      <w:r>
+        <w:rPr>
+          <w:rStyle w:val="OperatorTok"/>
+        </w:rPr>
+        <w:t xml:space="preserve">$</w:t>
+      </w:r>
+      <w:r>
+        <w:rPr>
+          <w:rStyle w:val="NormalTok"/>
+        </w:rPr>
+        <w:t xml:space="preserve">biomass)</w:t>
+      </w:r>
+      <w:r>
+        <w:rPr>
+          <w:rStyle w:val="OperatorTok"/>
+        </w:rPr>
+        <w:t xml:space="preserve">/</w:t>
+      </w:r>
+      <w:r>
+        <w:rPr>
+          <w:rStyle w:val="KeywordTok"/>
+        </w:rPr>
+        <w:t xml:space="preserve">sqrt</w:t>
+      </w:r>
+      <w:r>
+        <w:rPr>
+          <w:rStyle w:val="NormalTok"/>
+        </w:rPr>
+        <w:t xml:space="preserve">(n),</w:t>
+      </w:r>
+      <w:r>
+        <w:rPr>
+          <w:rStyle w:val="StringTok"/>
+        </w:rPr>
+        <w:t xml:space="preserve">" , "</w:t>
+      </w:r>
+      <w:r>
+        <w:rPr>
+          <w:rStyle w:val="NormalTok"/>
+        </w:rPr>
+        <w:t xml:space="preserve">,</w:t>
+      </w:r>
+      <w:r>
+        <w:rPr>
+          <w:rStyle w:val="KeywordTok"/>
+        </w:rPr>
+        <w:t xml:space="preserve">mean</w:t>
+      </w:r>
+      <w:r>
+        <w:rPr>
+          <w:rStyle w:val="NormalTok"/>
+        </w:rPr>
+        <w:t xml:space="preserve">(SeaTurtles</w:t>
+      </w:r>
+      <w:r>
+        <w:rPr>
+          <w:rStyle w:val="OperatorTok"/>
+        </w:rPr>
+        <w:t xml:space="preserve">$</w:t>
+      </w:r>
+      <w:r>
+        <w:rPr>
+          <w:rStyle w:val="NormalTok"/>
+        </w:rPr>
+        <w:t xml:space="preserve">biomass)</w:t>
+      </w:r>
+      <w:r>
+        <w:rPr>
+          <w:rStyle w:val="OperatorTok"/>
+        </w:rPr>
+        <w:t xml:space="preserve">+</w:t>
+      </w:r>
+      <w:r>
+        <w:rPr>
+          <w:rStyle w:val="KeywordTok"/>
+        </w:rPr>
+        <w:t xml:space="preserve">qt</w:t>
+      </w:r>
+      <w:r>
+        <w:rPr>
+          <w:rStyle w:val="NormalTok"/>
+        </w:rPr>
+        <w:t xml:space="preserve">(.</w:t>
+      </w:r>
+      <w:r>
+        <w:rPr>
+          <w:rStyle w:val="DecValTok"/>
+        </w:rPr>
+        <w:t xml:space="preserve">975</w:t>
+      </w:r>
+      <w:r>
+        <w:rPr>
+          <w:rStyle w:val="NormalTok"/>
+        </w:rPr>
+        <w:t xml:space="preserve">,n</w:t>
+      </w:r>
+      <w:r>
+        <w:rPr>
+          <w:rStyle w:val="DecValTok"/>
+        </w:rPr>
+        <w:t xml:space="preserve">-1</w:t>
+      </w:r>
+      <w:r>
+        <w:rPr>
+          <w:rStyle w:val="NormalTok"/>
+        </w:rPr>
+        <w:t xml:space="preserve">)</w:t>
+      </w:r>
+      <w:r>
+        <w:rPr>
+          <w:rStyle w:val="OperatorTok"/>
+        </w:rPr>
+        <w:t xml:space="preserve">*</w:t>
+      </w:r>
+      <w:r>
+        <w:rPr>
+          <w:rStyle w:val="KeywordTok"/>
+        </w:rPr>
+        <w:t xml:space="preserve">sd</w:t>
+      </w:r>
+      <w:r>
+        <w:rPr>
+          <w:rStyle w:val="NormalTok"/>
+        </w:rPr>
+        <w:t xml:space="preserve">(SeaTurtles</w:t>
+      </w:r>
+      <w:r>
+        <w:rPr>
+          <w:rStyle w:val="OperatorTok"/>
+        </w:rPr>
+        <w:t xml:space="preserve">$</w:t>
+      </w:r>
+      <w:r>
+        <w:rPr>
+          <w:rStyle w:val="NormalTok"/>
+        </w:rPr>
+        <w:t xml:space="preserve">biomass)</w:t>
+      </w:r>
+      <w:r>
+        <w:rPr>
+          <w:rStyle w:val="OperatorTok"/>
+        </w:rPr>
+        <w:t xml:space="preserve">/</w:t>
+      </w:r>
+      <w:r>
+        <w:rPr>
+          <w:rStyle w:val="KeywordTok"/>
+        </w:rPr>
+        <w:t xml:space="preserve">sqrt</w:t>
+      </w:r>
+      <w:r>
+        <w:rPr>
+          <w:rStyle w:val="NormalTok"/>
+        </w:rPr>
+        <w:t xml:space="preserve">(n),</w:t>
+      </w:r>
+      <w:r>
+        <w:rPr>
+          <w:rStyle w:val="StringTok"/>
+        </w:rPr>
+        <w:t xml:space="preserve">")"</w:t>
+      </w:r>
+      <w:r>
+        <w:rPr>
+          <w:rStyle w:val="NormalTok"/>
+        </w:rPr>
+        <w:t xml:space="preserve">)</w:t>
+      </w:r>
+      <w:r>
+        <w:br/>
+      </w:r>
+      <w:r>
+        <w:br/>
+      </w:r>
+      <w:r>
+        <w:rPr>
+          <w:rStyle w:val="CommentTok"/>
+        </w:rPr>
+        <w:t xml:space="preserve"># Sphenisciformes</w:t>
+      </w:r>
+      <w:r>
+        <w:br/>
+      </w:r>
+      <w:r>
+        <w:rPr>
+          <w:rStyle w:val="NormalTok"/>
+        </w:rPr>
+        <w:t xml:space="preserve">n =</w:t>
+      </w:r>
+      <w:r>
+        <w:rPr>
+          <w:rStyle w:val="StringTok"/>
+        </w:rPr>
+        <w:t xml:space="preserve"> </w:t>
+      </w:r>
+      <w:r>
+        <w:rPr>
+          <w:rStyle w:val="KeywordTok"/>
+        </w:rPr>
+        <w:t xml:space="preserve">nrow</w:t>
+      </w:r>
+      <w:r>
+        <w:rPr>
+          <w:rStyle w:val="NormalTok"/>
+        </w:rPr>
+        <w:t xml:space="preserve">(Sphenisciformes)</w:t>
+      </w:r>
+      <w:r>
+        <w:br/>
+      </w:r>
+      <w:r>
+        <w:rPr>
+          <w:rStyle w:val="NormalTok"/>
+        </w:rPr>
+        <w:t xml:space="preserve">IC95_ab &lt;-</w:t>
+      </w:r>
+      <w:r>
+        <w:rPr>
+          <w:rStyle w:val="StringTok"/>
+        </w:rPr>
+        <w:t xml:space="preserve"> </w:t>
+      </w:r>
+      <w:r>
+        <w:rPr>
+          <w:rStyle w:val="KeywordTok"/>
+        </w:rPr>
+        <w:t xml:space="preserve">paste0</w:t>
+      </w:r>
+      <w:r>
+        <w:rPr>
+          <w:rStyle w:val="NormalTok"/>
+        </w:rPr>
+        <w:t xml:space="preserve">(</w:t>
+      </w:r>
+      <w:r>
+        <w:rPr>
+          <w:rStyle w:val="StringTok"/>
+        </w:rPr>
+        <w:t xml:space="preserve">"("</w:t>
+      </w:r>
+      <w:r>
+        <w:rPr>
+          <w:rStyle w:val="NormalTok"/>
+        </w:rPr>
+        <w:t xml:space="preserve">,</w:t>
+      </w:r>
+      <w:r>
+        <w:rPr>
+          <w:rStyle w:val="KeywordTok"/>
+        </w:rPr>
+        <w:t xml:space="preserve">mean</w:t>
+      </w:r>
+      <w:r>
+        <w:rPr>
+          <w:rStyle w:val="NormalTok"/>
+        </w:rPr>
+        <w:t xml:space="preserve">(Sphenisciformes</w:t>
+      </w:r>
+      <w:r>
+        <w:rPr>
+          <w:rStyle w:val="OperatorTok"/>
+        </w:rPr>
+        <w:t xml:space="preserve">$</w:t>
+      </w:r>
+      <w:r>
+        <w:rPr>
+          <w:rStyle w:val="NormalTok"/>
+        </w:rPr>
+        <w:t xml:space="preserve">abundance)</w:t>
+      </w:r>
+      <w:r>
+        <w:rPr>
+          <w:rStyle w:val="OperatorTok"/>
+        </w:rPr>
+        <w:t xml:space="preserve">-</w:t>
+      </w:r>
+      <w:r>
+        <w:rPr>
+          <w:rStyle w:val="KeywordTok"/>
+        </w:rPr>
+        <w:t xml:space="preserve">qt</w:t>
+      </w:r>
+      <w:r>
+        <w:rPr>
+          <w:rStyle w:val="NormalTok"/>
+        </w:rPr>
+        <w:t xml:space="preserve">(.</w:t>
+      </w:r>
+      <w:r>
+        <w:rPr>
+          <w:rStyle w:val="DecValTok"/>
+        </w:rPr>
+        <w:t xml:space="preserve">975</w:t>
+      </w:r>
+      <w:r>
+        <w:rPr>
+          <w:rStyle w:val="NormalTok"/>
+        </w:rPr>
+        <w:t xml:space="preserve">,n</w:t>
+      </w:r>
+      <w:r>
+        <w:rPr>
+          <w:rStyle w:val="DecValTok"/>
+        </w:rPr>
+        <w:t xml:space="preserve">-1</w:t>
+      </w:r>
+      <w:r>
+        <w:rPr>
+          <w:rStyle w:val="NormalTok"/>
+        </w:rPr>
+        <w:t xml:space="preserve">)</w:t>
+      </w:r>
+      <w:r>
+        <w:rPr>
+          <w:rStyle w:val="OperatorTok"/>
+        </w:rPr>
+        <w:t xml:space="preserve">*</w:t>
+      </w:r>
+      <w:r>
+        <w:rPr>
+          <w:rStyle w:val="KeywordTok"/>
+        </w:rPr>
+        <w:t xml:space="preserve">sd</w:t>
+      </w:r>
+      <w:r>
+        <w:rPr>
+          <w:rStyle w:val="NormalTok"/>
+        </w:rPr>
+        <w:t xml:space="preserve">(Sphenisciformes</w:t>
+      </w:r>
+      <w:r>
+        <w:rPr>
+          <w:rStyle w:val="OperatorTok"/>
+        </w:rPr>
+        <w:t xml:space="preserve">$</w:t>
+      </w:r>
+      <w:r>
+        <w:rPr>
+          <w:rStyle w:val="NormalTok"/>
+        </w:rPr>
+        <w:t xml:space="preserve">abundance)</w:t>
+      </w:r>
+      <w:r>
+        <w:rPr>
+          <w:rStyle w:val="OperatorTok"/>
+        </w:rPr>
+        <w:t xml:space="preserve">/</w:t>
+      </w:r>
+      <w:r>
+        <w:rPr>
+          <w:rStyle w:val="KeywordTok"/>
+        </w:rPr>
+        <w:t xml:space="preserve">sqrt</w:t>
+      </w:r>
+      <w:r>
+        <w:rPr>
+          <w:rStyle w:val="NormalTok"/>
+        </w:rPr>
+        <w:t xml:space="preserve">(n),</w:t>
+      </w:r>
+      <w:r>
+        <w:rPr>
+          <w:rStyle w:val="StringTok"/>
+        </w:rPr>
+        <w:t xml:space="preserve">" , "</w:t>
+      </w:r>
+      <w:r>
+        <w:rPr>
+          <w:rStyle w:val="NormalTok"/>
+        </w:rPr>
+        <w:t xml:space="preserve">,</w:t>
+      </w:r>
+      <w:r>
+        <w:rPr>
+          <w:rStyle w:val="KeywordTok"/>
+        </w:rPr>
+        <w:t xml:space="preserve">mean</w:t>
+      </w:r>
+      <w:r>
+        <w:rPr>
+          <w:rStyle w:val="NormalTok"/>
+        </w:rPr>
+        <w:t xml:space="preserve">(Sphenisciformes</w:t>
+      </w:r>
+      <w:r>
+        <w:rPr>
+          <w:rStyle w:val="OperatorTok"/>
+        </w:rPr>
+        <w:t xml:space="preserve">$</w:t>
+      </w:r>
+      <w:r>
+        <w:rPr>
+          <w:rStyle w:val="NormalTok"/>
+        </w:rPr>
+        <w:t xml:space="preserve">abundance)</w:t>
+      </w:r>
+      <w:r>
+        <w:rPr>
+          <w:rStyle w:val="OperatorTok"/>
+        </w:rPr>
+        <w:t xml:space="preserve">+</w:t>
+      </w:r>
+      <w:r>
+        <w:rPr>
+          <w:rStyle w:val="KeywordTok"/>
+        </w:rPr>
+        <w:t xml:space="preserve">qt</w:t>
+      </w:r>
+      <w:r>
+        <w:rPr>
+          <w:rStyle w:val="NormalTok"/>
+        </w:rPr>
+        <w:t xml:space="preserve">(.</w:t>
+      </w:r>
+      <w:r>
+        <w:rPr>
+          <w:rStyle w:val="DecValTok"/>
+        </w:rPr>
+        <w:t xml:space="preserve">975</w:t>
+      </w:r>
+      <w:r>
+        <w:rPr>
+          <w:rStyle w:val="NormalTok"/>
+        </w:rPr>
+        <w:t xml:space="preserve">,n</w:t>
+      </w:r>
+      <w:r>
+        <w:rPr>
+          <w:rStyle w:val="DecValTok"/>
+        </w:rPr>
+        <w:t xml:space="preserve">-1</w:t>
+      </w:r>
+      <w:r>
+        <w:rPr>
+          <w:rStyle w:val="NormalTok"/>
+        </w:rPr>
+        <w:t xml:space="preserve">)</w:t>
+      </w:r>
+      <w:r>
+        <w:rPr>
+          <w:rStyle w:val="OperatorTok"/>
+        </w:rPr>
+        <w:t xml:space="preserve">*</w:t>
+      </w:r>
+      <w:r>
+        <w:rPr>
+          <w:rStyle w:val="KeywordTok"/>
+        </w:rPr>
+        <w:t xml:space="preserve">sd</w:t>
+      </w:r>
+      <w:r>
+        <w:rPr>
+          <w:rStyle w:val="NormalTok"/>
+        </w:rPr>
+        <w:t xml:space="preserve">(Sphenisciformes</w:t>
+      </w:r>
+      <w:r>
+        <w:rPr>
+          <w:rStyle w:val="OperatorTok"/>
+        </w:rPr>
+        <w:t xml:space="preserve">$</w:t>
+      </w:r>
+      <w:r>
+        <w:rPr>
+          <w:rStyle w:val="NormalTok"/>
+        </w:rPr>
+        <w:t xml:space="preserve">abundance)</w:t>
+      </w:r>
+      <w:r>
+        <w:rPr>
+          <w:rStyle w:val="OperatorTok"/>
+        </w:rPr>
+        <w:t xml:space="preserve">/</w:t>
+      </w:r>
+      <w:r>
+        <w:rPr>
+          <w:rStyle w:val="KeywordTok"/>
+        </w:rPr>
+        <w:t xml:space="preserve">sqrt</w:t>
+      </w:r>
+      <w:r>
+        <w:rPr>
+          <w:rStyle w:val="NormalTok"/>
+        </w:rPr>
+        <w:t xml:space="preserve">(n),</w:t>
+      </w:r>
+      <w:r>
+        <w:rPr>
+          <w:rStyle w:val="StringTok"/>
+        </w:rPr>
+        <w:t xml:space="preserve">")"</w:t>
+      </w:r>
+      <w:r>
+        <w:rPr>
+          <w:rStyle w:val="NormalTok"/>
+        </w:rPr>
+        <w:t xml:space="preserve">)</w:t>
+      </w:r>
+      <w:r>
+        <w:br/>
+      </w:r>
+      <w:r>
+        <w:rPr>
+          <w:rStyle w:val="NormalTok"/>
+        </w:rPr>
+        <w:t xml:space="preserve">IC95_bio &lt;-</w:t>
+      </w:r>
+      <w:r>
+        <w:rPr>
+          <w:rStyle w:val="StringTok"/>
+        </w:rPr>
+        <w:t xml:space="preserve"> </w:t>
+      </w:r>
+      <w:r>
+        <w:rPr>
+          <w:rStyle w:val="KeywordTok"/>
+        </w:rPr>
+        <w:t xml:space="preserve">paste0</w:t>
+      </w:r>
+      <w:r>
+        <w:rPr>
+          <w:rStyle w:val="NormalTok"/>
+        </w:rPr>
+        <w:t xml:space="preserve">(</w:t>
+      </w:r>
+      <w:r>
+        <w:rPr>
+          <w:rStyle w:val="StringTok"/>
+        </w:rPr>
+        <w:t xml:space="preserve">"("</w:t>
+      </w:r>
+      <w:r>
+        <w:rPr>
+          <w:rStyle w:val="NormalTok"/>
+        </w:rPr>
+        <w:t xml:space="preserve">,</w:t>
+      </w:r>
+      <w:r>
+        <w:rPr>
+          <w:rStyle w:val="KeywordTok"/>
+        </w:rPr>
+        <w:t xml:space="preserve">mean</w:t>
+      </w:r>
+      <w:r>
+        <w:rPr>
+          <w:rStyle w:val="NormalTok"/>
+        </w:rPr>
+        <w:t xml:space="preserve">(Sphenisciformes</w:t>
+      </w:r>
+      <w:r>
+        <w:rPr>
+          <w:rStyle w:val="OperatorTok"/>
+        </w:rPr>
+        <w:t xml:space="preserve">$</w:t>
+      </w:r>
+      <w:r>
+        <w:rPr>
+          <w:rStyle w:val="NormalTok"/>
+        </w:rPr>
+        <w:t xml:space="preserve">biomass)</w:t>
+      </w:r>
+      <w:r>
+        <w:rPr>
+          <w:rStyle w:val="OperatorTok"/>
+        </w:rPr>
+        <w:t xml:space="preserve">-</w:t>
+      </w:r>
+      <w:r>
+        <w:rPr>
+          <w:rStyle w:val="KeywordTok"/>
+        </w:rPr>
+        <w:t xml:space="preserve">qt</w:t>
+      </w:r>
+      <w:r>
+        <w:rPr>
+          <w:rStyle w:val="NormalTok"/>
+        </w:rPr>
+        <w:t xml:space="preserve">(.</w:t>
+      </w:r>
+      <w:r>
+        <w:rPr>
+          <w:rStyle w:val="DecValTok"/>
+        </w:rPr>
+        <w:t xml:space="preserve">975</w:t>
+      </w:r>
+      <w:r>
+        <w:rPr>
+          <w:rStyle w:val="NormalTok"/>
+        </w:rPr>
+        <w:t xml:space="preserve">,n</w:t>
+      </w:r>
+      <w:r>
+        <w:rPr>
+          <w:rStyle w:val="DecValTok"/>
+        </w:rPr>
+        <w:t xml:space="preserve">-1</w:t>
+      </w:r>
+      <w:r>
+        <w:rPr>
+          <w:rStyle w:val="NormalTok"/>
+        </w:rPr>
+        <w:t xml:space="preserve">)</w:t>
+      </w:r>
+      <w:r>
+        <w:rPr>
+          <w:rStyle w:val="OperatorTok"/>
+        </w:rPr>
+        <w:t xml:space="preserve">*</w:t>
+      </w:r>
+      <w:r>
+        <w:rPr>
+          <w:rStyle w:val="KeywordTok"/>
+        </w:rPr>
+        <w:t xml:space="preserve">sd</w:t>
+      </w:r>
+      <w:r>
+        <w:rPr>
+          <w:rStyle w:val="NormalTok"/>
+        </w:rPr>
+        <w:t xml:space="preserve">(Sphenisciformes</w:t>
+      </w:r>
+      <w:r>
+        <w:rPr>
+          <w:rStyle w:val="OperatorTok"/>
+        </w:rPr>
+        <w:t xml:space="preserve">$</w:t>
+      </w:r>
+      <w:r>
+        <w:rPr>
+          <w:rStyle w:val="NormalTok"/>
+        </w:rPr>
+        <w:t xml:space="preserve">biomass)</w:t>
+      </w:r>
+      <w:r>
+        <w:rPr>
+          <w:rStyle w:val="OperatorTok"/>
+        </w:rPr>
+        <w:t xml:space="preserve">/</w:t>
+      </w:r>
+      <w:r>
+        <w:rPr>
+          <w:rStyle w:val="KeywordTok"/>
+        </w:rPr>
+        <w:t xml:space="preserve">sqrt</w:t>
+      </w:r>
+      <w:r>
+        <w:rPr>
+          <w:rStyle w:val="NormalTok"/>
+        </w:rPr>
+        <w:t xml:space="preserve">(n),</w:t>
+      </w:r>
+      <w:r>
+        <w:rPr>
+          <w:rStyle w:val="StringTok"/>
+        </w:rPr>
+        <w:t xml:space="preserve">" , "</w:t>
+      </w:r>
+      <w:r>
+        <w:rPr>
+          <w:rStyle w:val="NormalTok"/>
+        </w:rPr>
+        <w:t xml:space="preserve">,</w:t>
+      </w:r>
+      <w:r>
+        <w:rPr>
+          <w:rStyle w:val="KeywordTok"/>
+        </w:rPr>
+        <w:t xml:space="preserve">mean</w:t>
+      </w:r>
+      <w:r>
+        <w:rPr>
+          <w:rStyle w:val="NormalTok"/>
+        </w:rPr>
+        <w:t xml:space="preserve">(Sphenisciformes</w:t>
+      </w:r>
+      <w:r>
+        <w:rPr>
+          <w:rStyle w:val="OperatorTok"/>
+        </w:rPr>
+        <w:t xml:space="preserve">$</w:t>
+      </w:r>
+      <w:r>
+        <w:rPr>
+          <w:rStyle w:val="NormalTok"/>
+        </w:rPr>
+        <w:t xml:space="preserve">biomass)</w:t>
+      </w:r>
+      <w:r>
+        <w:rPr>
+          <w:rStyle w:val="OperatorTok"/>
+        </w:rPr>
+        <w:t xml:space="preserve">+</w:t>
+      </w:r>
+      <w:r>
+        <w:rPr>
+          <w:rStyle w:val="KeywordTok"/>
+        </w:rPr>
+        <w:t xml:space="preserve">qt</w:t>
+      </w:r>
+      <w:r>
+        <w:rPr>
+          <w:rStyle w:val="NormalTok"/>
+        </w:rPr>
+        <w:t xml:space="preserve">(.</w:t>
+      </w:r>
+      <w:r>
+        <w:rPr>
+          <w:rStyle w:val="DecValTok"/>
+        </w:rPr>
+        <w:t xml:space="preserve">975</w:t>
+      </w:r>
+      <w:r>
+        <w:rPr>
+          <w:rStyle w:val="NormalTok"/>
+        </w:rPr>
+        <w:t xml:space="preserve">,n</w:t>
+      </w:r>
+      <w:r>
+        <w:rPr>
+          <w:rStyle w:val="DecValTok"/>
+        </w:rPr>
+        <w:t xml:space="preserve">-1</w:t>
+      </w:r>
+      <w:r>
+        <w:rPr>
+          <w:rStyle w:val="NormalTok"/>
+        </w:rPr>
+        <w:t xml:space="preserve">)</w:t>
+      </w:r>
+      <w:r>
+        <w:rPr>
+          <w:rStyle w:val="OperatorTok"/>
+        </w:rPr>
+        <w:t xml:space="preserve">*</w:t>
+      </w:r>
+      <w:r>
+        <w:rPr>
+          <w:rStyle w:val="KeywordTok"/>
+        </w:rPr>
+        <w:t xml:space="preserve">sd</w:t>
+      </w:r>
+      <w:r>
+        <w:rPr>
+          <w:rStyle w:val="NormalTok"/>
+        </w:rPr>
+        <w:t xml:space="preserve">(Sphenisciformes</w:t>
+      </w:r>
+      <w:r>
+        <w:rPr>
+          <w:rStyle w:val="OperatorTok"/>
+        </w:rPr>
+        <w:t xml:space="preserve">$</w:t>
+      </w:r>
+      <w:r>
+        <w:rPr>
+          <w:rStyle w:val="NormalTok"/>
+        </w:rPr>
+        <w:t xml:space="preserve">biomass)</w:t>
+      </w:r>
+      <w:r>
+        <w:rPr>
+          <w:rStyle w:val="OperatorTok"/>
+        </w:rPr>
+        <w:t xml:space="preserve">/</w:t>
+      </w:r>
+      <w:r>
+        <w:rPr>
+          <w:rStyle w:val="KeywordTok"/>
+        </w:rPr>
+        <w:t xml:space="preserve">sqrt</w:t>
+      </w:r>
+      <w:r>
+        <w:rPr>
+          <w:rStyle w:val="NormalTok"/>
+        </w:rPr>
+        <w:t xml:space="preserve">(n),</w:t>
+      </w:r>
+      <w:r>
+        <w:rPr>
+          <w:rStyle w:val="StringTok"/>
+        </w:rPr>
+        <w:t xml:space="preserve">")"</w:t>
+      </w:r>
+      <w:r>
+        <w:rPr>
+          <w:rStyle w:val="NormalTok"/>
+        </w:rPr>
+        <w:t xml:space="preserve">)</w:t>
+      </w:r>
+      <w:r>
+        <w:br/>
+      </w:r>
+      <w:r>
+        <w:br/>
+      </w:r>
+      <w:r>
+        <w:br/>
+      </w:r>
+      <w:r>
+        <w:rPr>
+          <w:rStyle w:val="CommentTok"/>
+        </w:rPr>
+        <w:t xml:space="preserve"># CRIAR TABELA PARA MOSTRAR</w:t>
+      </w:r>
     </w:p>
     <w:sectPr>
       <w:headerReference w:type="default" r:id="rId9"/>
